--- a/exam.docx
+++ b/exam.docx
@@ -93,8 +93,6 @@
           </m:sub>
         </m:sSub>
       </m:oMath>
-      <w:bookmarkStart w:id="0" w:name="_GoBack"/>
-      <w:bookmarkEnd w:id="0"/>
     </w:p>
     <w:p>
       <w:pPr>
@@ -553,9 +551,1140 @@
         <w:t>Hexadecimal numbers provide better opportunity to use binary numbers in more compact way and therefore are used in Assembly code. In Addition, they represent colors used in HTML and CSS or various symbols in ASCII. They are also used in MAC (Memory Access Control), which is a unique number of a device in the Internet.</w:t>
       </w:r>
     </w:p>
+    <w:p>
+      <w:pPr>
+        <w:pStyle w:val="a7"/>
+        <w:ind w:left="1080"/>
+      </w:pPr>
+      <w:bookmarkStart w:id="0" w:name="_GoBack"/>
+      <w:bookmarkEnd w:id="0"/>
+      <w:r>
+        <w:t>Task 3</w:t>
+      </w:r>
+    </w:p>
+    <w:p>
+      <w:pPr>
+        <w:pStyle w:val="a7"/>
+        <w:ind w:left="1080"/>
+      </w:pPr>
+    </w:p>
+    <w:p>
+      <w:pPr>
+        <w:pStyle w:val="a7"/>
+        <w:ind w:left="1080"/>
+      </w:pPr>
+      <w:r>
+        <w:t xml:space="preserve">Father’s name- </w:t>
+      </w:r>
+      <w:proofErr w:type="spellStart"/>
+      <w:r>
+        <w:t>Akhror</w:t>
+      </w:r>
+      <w:proofErr w:type="spellEnd"/>
+    </w:p>
+    <w:p>
+      <w:pPr>
+        <w:pStyle w:val="a7"/>
+        <w:ind w:left="1080"/>
+      </w:pPr>
+      <w:r>
+        <w:t xml:space="preserve">Mother’s name – </w:t>
+      </w:r>
+      <w:proofErr w:type="spellStart"/>
+      <w:r>
+        <w:t>Nodira</w:t>
+      </w:r>
+      <w:proofErr w:type="spellEnd"/>
+    </w:p>
+    <w:p>
+      <w:pPr>
+        <w:pStyle w:val="a7"/>
+        <w:ind w:left="1080"/>
+      </w:pPr>
+      <w:r>
+        <w:t xml:space="preserve">Sentence – </w:t>
+      </w:r>
+      <w:proofErr w:type="spellStart"/>
+      <w:r>
+        <w:t>Akhror&amp;Nodira</w:t>
+      </w:r>
+      <w:proofErr w:type="spellEnd"/>
+    </w:p>
+    <w:tbl>
+      <w:tblPr>
+        <w:tblStyle w:val="aa"/>
+        <w:tblW w:w="0" w:type="auto"/>
+        <w:tblInd w:w="-601" w:type="dxa"/>
+        <w:tblLook w:val="04A0" w:firstRow="1" w:lastRow="0" w:firstColumn="1" w:lastColumn="0" w:noHBand="0" w:noVBand="1"/>
+      </w:tblPr>
+      <w:tblGrid>
+        <w:gridCol w:w="1155"/>
+        <w:gridCol w:w="1698"/>
+        <w:gridCol w:w="1406"/>
+        <w:gridCol w:w="1406"/>
+      </w:tblGrid>
+      <w:tr>
+        <w:trPr>
+          <w:trHeight w:val="413"/>
+        </w:trPr>
+        <w:tc>
+          <w:tcPr>
+            <w:tcW w:w="1155" w:type="dxa"/>
+            <w:tcBorders>
+              <w:top w:val="single" w:sz="4" w:space="0" w:color="auto"/>
+              <w:left w:val="single" w:sz="4" w:space="0" w:color="auto"/>
+              <w:bottom w:val="single" w:sz="4" w:space="0" w:color="auto"/>
+              <w:right w:val="single" w:sz="4" w:space="0" w:color="auto"/>
+            </w:tcBorders>
+            <w:hideMark/>
+          </w:tcPr>
+          <w:p>
+            <w:pPr>
+              <w:pStyle w:val="a7"/>
+              <w:ind w:left="0"/>
+            </w:pPr>
+            <w:r>
+              <w:t>Symbols</w:t>
+            </w:r>
+          </w:p>
+        </w:tc>
+        <w:tc>
+          <w:tcPr>
+            <w:tcW w:w="1698" w:type="dxa"/>
+            <w:tcBorders>
+              <w:top w:val="single" w:sz="4" w:space="0" w:color="auto"/>
+              <w:left w:val="single" w:sz="4" w:space="0" w:color="auto"/>
+              <w:bottom w:val="single" w:sz="4" w:space="0" w:color="auto"/>
+              <w:right w:val="single" w:sz="4" w:space="0" w:color="auto"/>
+            </w:tcBorders>
+            <w:hideMark/>
+          </w:tcPr>
+          <w:p>
+            <w:pPr>
+              <w:pStyle w:val="a7"/>
+              <w:ind w:left="0"/>
+            </w:pPr>
+            <w:r>
+              <w:t>Frequency</w:t>
+            </w:r>
+          </w:p>
+        </w:tc>
+        <w:tc>
+          <w:tcPr>
+            <w:tcW w:w="1406" w:type="dxa"/>
+            <w:tcBorders>
+              <w:top w:val="single" w:sz="4" w:space="0" w:color="auto"/>
+              <w:left w:val="single" w:sz="4" w:space="0" w:color="auto"/>
+              <w:bottom w:val="single" w:sz="4" w:space="0" w:color="auto"/>
+              <w:right w:val="single" w:sz="4" w:space="0" w:color="auto"/>
+            </w:tcBorders>
+            <w:hideMark/>
+          </w:tcPr>
+          <w:p>
+            <w:pPr>
+              <w:pStyle w:val="a7"/>
+              <w:ind w:left="0"/>
+            </w:pPr>
+            <w:r>
+              <w:t>Code</w:t>
+            </w:r>
+          </w:p>
+        </w:tc>
+        <w:tc>
+          <w:tcPr>
+            <w:tcW w:w="1406" w:type="dxa"/>
+            <w:tcBorders>
+              <w:top w:val="single" w:sz="4" w:space="0" w:color="auto"/>
+              <w:left w:val="single" w:sz="4" w:space="0" w:color="auto"/>
+              <w:bottom w:val="single" w:sz="4" w:space="0" w:color="auto"/>
+              <w:right w:val="single" w:sz="4" w:space="0" w:color="auto"/>
+            </w:tcBorders>
+            <w:hideMark/>
+          </w:tcPr>
+          <w:p>
+            <w:pPr>
+              <w:pStyle w:val="a7"/>
+              <w:ind w:left="0"/>
+            </w:pPr>
+            <w:r>
+              <w:t>Code length</w:t>
+            </w:r>
+          </w:p>
+        </w:tc>
+      </w:tr>
+      <w:tr>
+        <w:trPr>
+          <w:trHeight w:val="390"/>
+        </w:trPr>
+        <w:tc>
+          <w:tcPr>
+            <w:tcW w:w="1155" w:type="dxa"/>
+            <w:tcBorders>
+              <w:top w:val="single" w:sz="4" w:space="0" w:color="auto"/>
+              <w:left w:val="single" w:sz="4" w:space="0" w:color="auto"/>
+              <w:bottom w:val="single" w:sz="4" w:space="0" w:color="auto"/>
+              <w:right w:val="single" w:sz="4" w:space="0" w:color="auto"/>
+            </w:tcBorders>
+            <w:hideMark/>
+          </w:tcPr>
+          <w:p>
+            <w:pPr>
+              <w:pStyle w:val="a7"/>
+              <w:ind w:left="0"/>
+            </w:pPr>
+            <w:r>
+              <w:t xml:space="preserve">r </w:t>
+            </w:r>
+          </w:p>
+        </w:tc>
+        <w:tc>
+          <w:tcPr>
+            <w:tcW w:w="1698" w:type="dxa"/>
+            <w:tcBorders>
+              <w:top w:val="single" w:sz="4" w:space="0" w:color="auto"/>
+              <w:left w:val="single" w:sz="4" w:space="0" w:color="auto"/>
+              <w:bottom w:val="single" w:sz="4" w:space="0" w:color="auto"/>
+              <w:right w:val="single" w:sz="4" w:space="0" w:color="auto"/>
+            </w:tcBorders>
+            <w:hideMark/>
+          </w:tcPr>
+          <w:p>
+            <w:pPr>
+              <w:pStyle w:val="a7"/>
+              <w:ind w:left="0"/>
+            </w:pPr>
+            <w:r>
+              <w:t>3</w:t>
+            </w:r>
+          </w:p>
+        </w:tc>
+        <w:tc>
+          <w:tcPr>
+            <w:tcW w:w="1406" w:type="dxa"/>
+            <w:tcBorders>
+              <w:top w:val="single" w:sz="4" w:space="0" w:color="auto"/>
+              <w:left w:val="single" w:sz="4" w:space="0" w:color="auto"/>
+              <w:bottom w:val="single" w:sz="4" w:space="0" w:color="auto"/>
+              <w:right w:val="single" w:sz="4" w:space="0" w:color="auto"/>
+            </w:tcBorders>
+            <w:hideMark/>
+          </w:tcPr>
+          <w:p>
+            <w:pPr>
+              <w:pStyle w:val="a7"/>
+              <w:ind w:left="0"/>
+            </w:pPr>
+            <w:r>
+              <w:t>01</w:t>
+            </w:r>
+          </w:p>
+        </w:tc>
+        <w:tc>
+          <w:tcPr>
+            <w:tcW w:w="1406" w:type="dxa"/>
+            <w:tcBorders>
+              <w:top w:val="single" w:sz="4" w:space="0" w:color="auto"/>
+              <w:left w:val="single" w:sz="4" w:space="0" w:color="auto"/>
+              <w:bottom w:val="single" w:sz="4" w:space="0" w:color="auto"/>
+              <w:right w:val="single" w:sz="4" w:space="0" w:color="auto"/>
+            </w:tcBorders>
+            <w:hideMark/>
+          </w:tcPr>
+          <w:p>
+            <w:pPr>
+              <w:pStyle w:val="a7"/>
+              <w:ind w:left="0"/>
+            </w:pPr>
+            <w:r>
+              <w:t>2</w:t>
+            </w:r>
+          </w:p>
+        </w:tc>
+      </w:tr>
+      <w:tr>
+        <w:trPr>
+          <w:trHeight w:val="390"/>
+        </w:trPr>
+        <w:tc>
+          <w:tcPr>
+            <w:tcW w:w="1155" w:type="dxa"/>
+            <w:tcBorders>
+              <w:top w:val="single" w:sz="4" w:space="0" w:color="auto"/>
+              <w:left w:val="single" w:sz="4" w:space="0" w:color="auto"/>
+              <w:bottom w:val="single" w:sz="4" w:space="0" w:color="auto"/>
+              <w:right w:val="single" w:sz="4" w:space="0" w:color="auto"/>
+            </w:tcBorders>
+            <w:hideMark/>
+          </w:tcPr>
+          <w:p>
+            <w:pPr>
+              <w:pStyle w:val="a7"/>
+              <w:ind w:left="0"/>
+            </w:pPr>
+            <w:r>
+              <w:t>o</w:t>
+            </w:r>
+          </w:p>
+        </w:tc>
+        <w:tc>
+          <w:tcPr>
+            <w:tcW w:w="1698" w:type="dxa"/>
+            <w:tcBorders>
+              <w:top w:val="single" w:sz="4" w:space="0" w:color="auto"/>
+              <w:left w:val="single" w:sz="4" w:space="0" w:color="auto"/>
+              <w:bottom w:val="single" w:sz="4" w:space="0" w:color="auto"/>
+              <w:right w:val="single" w:sz="4" w:space="0" w:color="auto"/>
+            </w:tcBorders>
+            <w:hideMark/>
+          </w:tcPr>
+          <w:p>
+            <w:pPr>
+              <w:pStyle w:val="a7"/>
+              <w:ind w:left="0"/>
+            </w:pPr>
+            <w:r>
+              <w:t>2</w:t>
+            </w:r>
+          </w:p>
+        </w:tc>
+        <w:tc>
+          <w:tcPr>
+            <w:tcW w:w="1406" w:type="dxa"/>
+            <w:tcBorders>
+              <w:top w:val="single" w:sz="4" w:space="0" w:color="auto"/>
+              <w:left w:val="single" w:sz="4" w:space="0" w:color="auto"/>
+              <w:bottom w:val="single" w:sz="4" w:space="0" w:color="auto"/>
+              <w:right w:val="single" w:sz="4" w:space="0" w:color="auto"/>
+            </w:tcBorders>
+            <w:hideMark/>
+          </w:tcPr>
+          <w:p>
+            <w:pPr>
+              <w:pStyle w:val="a7"/>
+              <w:ind w:left="0"/>
+            </w:pPr>
+            <w:r>
+              <w:t>100</w:t>
+            </w:r>
+          </w:p>
+        </w:tc>
+        <w:tc>
+          <w:tcPr>
+            <w:tcW w:w="1406" w:type="dxa"/>
+            <w:tcBorders>
+              <w:top w:val="single" w:sz="4" w:space="0" w:color="auto"/>
+              <w:left w:val="single" w:sz="4" w:space="0" w:color="auto"/>
+              <w:bottom w:val="single" w:sz="4" w:space="0" w:color="auto"/>
+              <w:right w:val="single" w:sz="4" w:space="0" w:color="auto"/>
+            </w:tcBorders>
+            <w:hideMark/>
+          </w:tcPr>
+          <w:p>
+            <w:pPr>
+              <w:pStyle w:val="a7"/>
+              <w:ind w:left="0"/>
+            </w:pPr>
+            <w:r>
+              <w:t>3</w:t>
+            </w:r>
+          </w:p>
+        </w:tc>
+      </w:tr>
+      <w:tr>
+        <w:trPr>
+          <w:trHeight w:val="413"/>
+        </w:trPr>
+        <w:tc>
+          <w:tcPr>
+            <w:tcW w:w="1155" w:type="dxa"/>
+            <w:tcBorders>
+              <w:top w:val="single" w:sz="4" w:space="0" w:color="auto"/>
+              <w:left w:val="single" w:sz="4" w:space="0" w:color="auto"/>
+              <w:bottom w:val="single" w:sz="4" w:space="0" w:color="auto"/>
+              <w:right w:val="single" w:sz="4" w:space="0" w:color="auto"/>
+            </w:tcBorders>
+            <w:hideMark/>
+          </w:tcPr>
+          <w:p>
+            <w:pPr>
+              <w:pStyle w:val="a7"/>
+              <w:ind w:left="0"/>
+            </w:pPr>
+            <w:proofErr w:type="spellStart"/>
+            <w:r>
+              <w:t>i</w:t>
+            </w:r>
+            <w:proofErr w:type="spellEnd"/>
+          </w:p>
+        </w:tc>
+        <w:tc>
+          <w:tcPr>
+            <w:tcW w:w="1698" w:type="dxa"/>
+            <w:tcBorders>
+              <w:top w:val="single" w:sz="4" w:space="0" w:color="auto"/>
+              <w:left w:val="single" w:sz="4" w:space="0" w:color="auto"/>
+              <w:bottom w:val="single" w:sz="4" w:space="0" w:color="auto"/>
+              <w:right w:val="single" w:sz="4" w:space="0" w:color="auto"/>
+            </w:tcBorders>
+            <w:hideMark/>
+          </w:tcPr>
+          <w:p>
+            <w:pPr>
+              <w:pStyle w:val="a7"/>
+              <w:ind w:left="0"/>
+            </w:pPr>
+            <w:r>
+              <w:t>1</w:t>
+            </w:r>
+          </w:p>
+        </w:tc>
+        <w:tc>
+          <w:tcPr>
+            <w:tcW w:w="1406" w:type="dxa"/>
+            <w:tcBorders>
+              <w:top w:val="single" w:sz="4" w:space="0" w:color="auto"/>
+              <w:left w:val="single" w:sz="4" w:space="0" w:color="auto"/>
+              <w:bottom w:val="single" w:sz="4" w:space="0" w:color="auto"/>
+              <w:right w:val="single" w:sz="4" w:space="0" w:color="auto"/>
+            </w:tcBorders>
+            <w:hideMark/>
+          </w:tcPr>
+          <w:p>
+            <w:pPr>
+              <w:pStyle w:val="a7"/>
+              <w:ind w:left="0"/>
+            </w:pPr>
+            <w:r>
+              <w:t>000</w:t>
+            </w:r>
+          </w:p>
+        </w:tc>
+        <w:tc>
+          <w:tcPr>
+            <w:tcW w:w="1406" w:type="dxa"/>
+            <w:tcBorders>
+              <w:top w:val="single" w:sz="4" w:space="0" w:color="auto"/>
+              <w:left w:val="single" w:sz="4" w:space="0" w:color="auto"/>
+              <w:bottom w:val="single" w:sz="4" w:space="0" w:color="auto"/>
+              <w:right w:val="single" w:sz="4" w:space="0" w:color="auto"/>
+            </w:tcBorders>
+            <w:hideMark/>
+          </w:tcPr>
+          <w:p>
+            <w:pPr>
+              <w:pStyle w:val="a7"/>
+              <w:ind w:left="0"/>
+            </w:pPr>
+            <w:r>
+              <w:t>3</w:t>
+            </w:r>
+          </w:p>
+        </w:tc>
+      </w:tr>
+      <w:tr>
+        <w:trPr>
+          <w:trHeight w:val="390"/>
+        </w:trPr>
+        <w:tc>
+          <w:tcPr>
+            <w:tcW w:w="1155" w:type="dxa"/>
+            <w:tcBorders>
+              <w:top w:val="single" w:sz="4" w:space="0" w:color="auto"/>
+              <w:left w:val="single" w:sz="4" w:space="0" w:color="auto"/>
+              <w:bottom w:val="single" w:sz="4" w:space="0" w:color="auto"/>
+              <w:right w:val="single" w:sz="4" w:space="0" w:color="auto"/>
+            </w:tcBorders>
+            <w:hideMark/>
+          </w:tcPr>
+          <w:p>
+            <w:pPr>
+              <w:pStyle w:val="a7"/>
+              <w:ind w:left="0"/>
+            </w:pPr>
+            <w:r>
+              <w:t>a</w:t>
+            </w:r>
+          </w:p>
+        </w:tc>
+        <w:tc>
+          <w:tcPr>
+            <w:tcW w:w="1698" w:type="dxa"/>
+            <w:tcBorders>
+              <w:top w:val="single" w:sz="4" w:space="0" w:color="auto"/>
+              <w:left w:val="single" w:sz="4" w:space="0" w:color="auto"/>
+              <w:bottom w:val="single" w:sz="4" w:space="0" w:color="auto"/>
+              <w:right w:val="single" w:sz="4" w:space="0" w:color="auto"/>
+            </w:tcBorders>
+            <w:hideMark/>
+          </w:tcPr>
+          <w:p>
+            <w:pPr>
+              <w:pStyle w:val="a7"/>
+              <w:ind w:left="0"/>
+            </w:pPr>
+            <w:r>
+              <w:t>1</w:t>
+            </w:r>
+          </w:p>
+        </w:tc>
+        <w:tc>
+          <w:tcPr>
+            <w:tcW w:w="1406" w:type="dxa"/>
+            <w:tcBorders>
+              <w:top w:val="single" w:sz="4" w:space="0" w:color="auto"/>
+              <w:left w:val="single" w:sz="4" w:space="0" w:color="auto"/>
+              <w:bottom w:val="single" w:sz="4" w:space="0" w:color="auto"/>
+              <w:right w:val="single" w:sz="4" w:space="0" w:color="auto"/>
+            </w:tcBorders>
+            <w:hideMark/>
+          </w:tcPr>
+          <w:p>
+            <w:pPr>
+              <w:pStyle w:val="a7"/>
+              <w:ind w:left="0"/>
+            </w:pPr>
+            <w:r>
+              <w:t>001</w:t>
+            </w:r>
+          </w:p>
+        </w:tc>
+        <w:tc>
+          <w:tcPr>
+            <w:tcW w:w="1406" w:type="dxa"/>
+            <w:tcBorders>
+              <w:top w:val="single" w:sz="4" w:space="0" w:color="auto"/>
+              <w:left w:val="single" w:sz="4" w:space="0" w:color="auto"/>
+              <w:bottom w:val="single" w:sz="4" w:space="0" w:color="auto"/>
+              <w:right w:val="single" w:sz="4" w:space="0" w:color="auto"/>
+            </w:tcBorders>
+            <w:hideMark/>
+          </w:tcPr>
+          <w:p>
+            <w:pPr>
+              <w:pStyle w:val="a7"/>
+              <w:ind w:left="0"/>
+            </w:pPr>
+            <w:r>
+              <w:t>3</w:t>
+            </w:r>
+          </w:p>
+        </w:tc>
+      </w:tr>
+      <w:tr>
+        <w:trPr>
+          <w:trHeight w:val="413"/>
+        </w:trPr>
+        <w:tc>
+          <w:tcPr>
+            <w:tcW w:w="1155" w:type="dxa"/>
+            <w:tcBorders>
+              <w:top w:val="single" w:sz="4" w:space="0" w:color="auto"/>
+              <w:left w:val="single" w:sz="4" w:space="0" w:color="auto"/>
+              <w:bottom w:val="single" w:sz="4" w:space="0" w:color="auto"/>
+              <w:right w:val="single" w:sz="4" w:space="0" w:color="auto"/>
+            </w:tcBorders>
+            <w:hideMark/>
+          </w:tcPr>
+          <w:p>
+            <w:pPr>
+              <w:pStyle w:val="a7"/>
+              <w:ind w:left="0"/>
+            </w:pPr>
+            <w:r>
+              <w:t>A</w:t>
+            </w:r>
+          </w:p>
+        </w:tc>
+        <w:tc>
+          <w:tcPr>
+            <w:tcW w:w="1698" w:type="dxa"/>
+            <w:tcBorders>
+              <w:top w:val="single" w:sz="4" w:space="0" w:color="auto"/>
+              <w:left w:val="single" w:sz="4" w:space="0" w:color="auto"/>
+              <w:bottom w:val="single" w:sz="4" w:space="0" w:color="auto"/>
+              <w:right w:val="single" w:sz="4" w:space="0" w:color="auto"/>
+            </w:tcBorders>
+            <w:hideMark/>
+          </w:tcPr>
+          <w:p>
+            <w:pPr>
+              <w:pStyle w:val="a7"/>
+              <w:ind w:left="0"/>
+            </w:pPr>
+            <w:r>
+              <w:t>1</w:t>
+            </w:r>
+          </w:p>
+        </w:tc>
+        <w:tc>
+          <w:tcPr>
+            <w:tcW w:w="1406" w:type="dxa"/>
+            <w:tcBorders>
+              <w:top w:val="single" w:sz="4" w:space="0" w:color="auto"/>
+              <w:left w:val="single" w:sz="4" w:space="0" w:color="auto"/>
+              <w:bottom w:val="single" w:sz="4" w:space="0" w:color="auto"/>
+              <w:right w:val="single" w:sz="4" w:space="0" w:color="auto"/>
+            </w:tcBorders>
+            <w:hideMark/>
+          </w:tcPr>
+          <w:p>
+            <w:pPr>
+              <w:pStyle w:val="a7"/>
+              <w:ind w:left="0"/>
+            </w:pPr>
+            <w:r>
+              <w:t>1010</w:t>
+            </w:r>
+          </w:p>
+        </w:tc>
+        <w:tc>
+          <w:tcPr>
+            <w:tcW w:w="1406" w:type="dxa"/>
+            <w:tcBorders>
+              <w:top w:val="single" w:sz="4" w:space="0" w:color="auto"/>
+              <w:left w:val="single" w:sz="4" w:space="0" w:color="auto"/>
+              <w:bottom w:val="single" w:sz="4" w:space="0" w:color="auto"/>
+              <w:right w:val="single" w:sz="4" w:space="0" w:color="auto"/>
+            </w:tcBorders>
+            <w:hideMark/>
+          </w:tcPr>
+          <w:p>
+            <w:pPr>
+              <w:pStyle w:val="a7"/>
+              <w:ind w:left="0"/>
+            </w:pPr>
+            <w:r>
+              <w:t>4</w:t>
+            </w:r>
+          </w:p>
+        </w:tc>
+      </w:tr>
+      <w:tr>
+        <w:trPr>
+          <w:trHeight w:val="413"/>
+        </w:trPr>
+        <w:tc>
+          <w:tcPr>
+            <w:tcW w:w="1155" w:type="dxa"/>
+            <w:tcBorders>
+              <w:top w:val="single" w:sz="4" w:space="0" w:color="auto"/>
+              <w:left w:val="single" w:sz="4" w:space="0" w:color="auto"/>
+              <w:bottom w:val="single" w:sz="4" w:space="0" w:color="auto"/>
+              <w:right w:val="single" w:sz="4" w:space="0" w:color="auto"/>
+            </w:tcBorders>
+            <w:hideMark/>
+          </w:tcPr>
+          <w:p>
+            <w:pPr>
+              <w:pStyle w:val="a7"/>
+              <w:ind w:left="0"/>
+            </w:pPr>
+            <w:r>
+              <w:t>k</w:t>
+            </w:r>
+          </w:p>
+        </w:tc>
+        <w:tc>
+          <w:tcPr>
+            <w:tcW w:w="1698" w:type="dxa"/>
+            <w:tcBorders>
+              <w:top w:val="single" w:sz="4" w:space="0" w:color="auto"/>
+              <w:left w:val="single" w:sz="4" w:space="0" w:color="auto"/>
+              <w:bottom w:val="single" w:sz="4" w:space="0" w:color="auto"/>
+              <w:right w:val="single" w:sz="4" w:space="0" w:color="auto"/>
+            </w:tcBorders>
+            <w:hideMark/>
+          </w:tcPr>
+          <w:p>
+            <w:pPr>
+              <w:pStyle w:val="a7"/>
+              <w:ind w:left="0"/>
+            </w:pPr>
+            <w:r>
+              <w:t>1</w:t>
+            </w:r>
+          </w:p>
+        </w:tc>
+        <w:tc>
+          <w:tcPr>
+            <w:tcW w:w="1406" w:type="dxa"/>
+            <w:tcBorders>
+              <w:top w:val="single" w:sz="4" w:space="0" w:color="auto"/>
+              <w:left w:val="single" w:sz="4" w:space="0" w:color="auto"/>
+              <w:bottom w:val="single" w:sz="4" w:space="0" w:color="auto"/>
+              <w:right w:val="single" w:sz="4" w:space="0" w:color="auto"/>
+            </w:tcBorders>
+            <w:hideMark/>
+          </w:tcPr>
+          <w:p>
+            <w:pPr>
+              <w:pStyle w:val="a7"/>
+              <w:ind w:left="0"/>
+            </w:pPr>
+            <w:r>
+              <w:t>1011</w:t>
+            </w:r>
+          </w:p>
+        </w:tc>
+        <w:tc>
+          <w:tcPr>
+            <w:tcW w:w="1406" w:type="dxa"/>
+            <w:tcBorders>
+              <w:top w:val="single" w:sz="4" w:space="0" w:color="auto"/>
+              <w:left w:val="single" w:sz="4" w:space="0" w:color="auto"/>
+              <w:bottom w:val="single" w:sz="4" w:space="0" w:color="auto"/>
+              <w:right w:val="single" w:sz="4" w:space="0" w:color="auto"/>
+            </w:tcBorders>
+            <w:hideMark/>
+          </w:tcPr>
+          <w:p>
+            <w:pPr>
+              <w:pStyle w:val="a7"/>
+              <w:ind w:left="0"/>
+            </w:pPr>
+            <w:r>
+              <w:t>4</w:t>
+            </w:r>
+          </w:p>
+        </w:tc>
+      </w:tr>
+      <w:tr>
+        <w:trPr>
+          <w:trHeight w:val="390"/>
+        </w:trPr>
+        <w:tc>
+          <w:tcPr>
+            <w:tcW w:w="1155" w:type="dxa"/>
+            <w:tcBorders>
+              <w:top w:val="single" w:sz="4" w:space="0" w:color="auto"/>
+              <w:left w:val="single" w:sz="4" w:space="0" w:color="auto"/>
+              <w:bottom w:val="single" w:sz="4" w:space="0" w:color="auto"/>
+              <w:right w:val="single" w:sz="4" w:space="0" w:color="auto"/>
+            </w:tcBorders>
+            <w:hideMark/>
+          </w:tcPr>
+          <w:p>
+            <w:pPr>
+              <w:pStyle w:val="a7"/>
+              <w:ind w:left="0"/>
+            </w:pPr>
+            <w:r>
+              <w:t>h</w:t>
+            </w:r>
+          </w:p>
+        </w:tc>
+        <w:tc>
+          <w:tcPr>
+            <w:tcW w:w="1698" w:type="dxa"/>
+            <w:tcBorders>
+              <w:top w:val="single" w:sz="4" w:space="0" w:color="auto"/>
+              <w:left w:val="single" w:sz="4" w:space="0" w:color="auto"/>
+              <w:bottom w:val="single" w:sz="4" w:space="0" w:color="auto"/>
+              <w:right w:val="single" w:sz="4" w:space="0" w:color="auto"/>
+            </w:tcBorders>
+            <w:hideMark/>
+          </w:tcPr>
+          <w:p>
+            <w:pPr>
+              <w:pStyle w:val="a7"/>
+              <w:ind w:left="0"/>
+            </w:pPr>
+            <w:r>
+              <w:t>1</w:t>
+            </w:r>
+          </w:p>
+        </w:tc>
+        <w:tc>
+          <w:tcPr>
+            <w:tcW w:w="1406" w:type="dxa"/>
+            <w:tcBorders>
+              <w:top w:val="single" w:sz="4" w:space="0" w:color="auto"/>
+              <w:left w:val="single" w:sz="4" w:space="0" w:color="auto"/>
+              <w:bottom w:val="single" w:sz="4" w:space="0" w:color="auto"/>
+              <w:right w:val="single" w:sz="4" w:space="0" w:color="auto"/>
+            </w:tcBorders>
+            <w:hideMark/>
+          </w:tcPr>
+          <w:p>
+            <w:pPr>
+              <w:pStyle w:val="a7"/>
+              <w:ind w:left="0"/>
+            </w:pPr>
+            <w:r>
+              <w:t>1100</w:t>
+            </w:r>
+          </w:p>
+        </w:tc>
+        <w:tc>
+          <w:tcPr>
+            <w:tcW w:w="1406" w:type="dxa"/>
+            <w:tcBorders>
+              <w:top w:val="single" w:sz="4" w:space="0" w:color="auto"/>
+              <w:left w:val="single" w:sz="4" w:space="0" w:color="auto"/>
+              <w:bottom w:val="single" w:sz="4" w:space="0" w:color="auto"/>
+              <w:right w:val="single" w:sz="4" w:space="0" w:color="auto"/>
+            </w:tcBorders>
+            <w:hideMark/>
+          </w:tcPr>
+          <w:p>
+            <w:pPr>
+              <w:pStyle w:val="a7"/>
+              <w:ind w:left="0"/>
+            </w:pPr>
+            <w:r>
+              <w:t>4</w:t>
+            </w:r>
+          </w:p>
+        </w:tc>
+      </w:tr>
+      <w:tr>
+        <w:trPr>
+          <w:trHeight w:val="413"/>
+        </w:trPr>
+        <w:tc>
+          <w:tcPr>
+            <w:tcW w:w="1155" w:type="dxa"/>
+            <w:tcBorders>
+              <w:top w:val="single" w:sz="4" w:space="0" w:color="auto"/>
+              <w:left w:val="single" w:sz="4" w:space="0" w:color="auto"/>
+              <w:bottom w:val="single" w:sz="4" w:space="0" w:color="auto"/>
+              <w:right w:val="single" w:sz="4" w:space="0" w:color="auto"/>
+            </w:tcBorders>
+            <w:hideMark/>
+          </w:tcPr>
+          <w:p>
+            <w:pPr>
+              <w:pStyle w:val="a7"/>
+              <w:ind w:left="0"/>
+            </w:pPr>
+            <w:r>
+              <w:t>&amp;</w:t>
+            </w:r>
+          </w:p>
+        </w:tc>
+        <w:tc>
+          <w:tcPr>
+            <w:tcW w:w="1698" w:type="dxa"/>
+            <w:tcBorders>
+              <w:top w:val="single" w:sz="4" w:space="0" w:color="auto"/>
+              <w:left w:val="single" w:sz="4" w:space="0" w:color="auto"/>
+              <w:bottom w:val="single" w:sz="4" w:space="0" w:color="auto"/>
+              <w:right w:val="single" w:sz="4" w:space="0" w:color="auto"/>
+            </w:tcBorders>
+            <w:hideMark/>
+          </w:tcPr>
+          <w:p>
+            <w:pPr>
+              <w:pStyle w:val="a7"/>
+              <w:ind w:left="0"/>
+            </w:pPr>
+            <w:r>
+              <w:t>1</w:t>
+            </w:r>
+          </w:p>
+        </w:tc>
+        <w:tc>
+          <w:tcPr>
+            <w:tcW w:w="1406" w:type="dxa"/>
+            <w:tcBorders>
+              <w:top w:val="single" w:sz="4" w:space="0" w:color="auto"/>
+              <w:left w:val="single" w:sz="4" w:space="0" w:color="auto"/>
+              <w:bottom w:val="single" w:sz="4" w:space="0" w:color="auto"/>
+              <w:right w:val="single" w:sz="4" w:space="0" w:color="auto"/>
+            </w:tcBorders>
+            <w:hideMark/>
+          </w:tcPr>
+          <w:p>
+            <w:pPr>
+              <w:pStyle w:val="a7"/>
+              <w:ind w:left="0"/>
+            </w:pPr>
+            <w:r>
+              <w:t>1101</w:t>
+            </w:r>
+          </w:p>
+        </w:tc>
+        <w:tc>
+          <w:tcPr>
+            <w:tcW w:w="1406" w:type="dxa"/>
+            <w:tcBorders>
+              <w:top w:val="single" w:sz="4" w:space="0" w:color="auto"/>
+              <w:left w:val="single" w:sz="4" w:space="0" w:color="auto"/>
+              <w:bottom w:val="single" w:sz="4" w:space="0" w:color="auto"/>
+              <w:right w:val="single" w:sz="4" w:space="0" w:color="auto"/>
+            </w:tcBorders>
+            <w:hideMark/>
+          </w:tcPr>
+          <w:p>
+            <w:pPr>
+              <w:pStyle w:val="a7"/>
+              <w:ind w:left="0"/>
+            </w:pPr>
+            <w:r>
+              <w:t>4</w:t>
+            </w:r>
+          </w:p>
+        </w:tc>
+      </w:tr>
+      <w:tr>
+        <w:trPr>
+          <w:trHeight w:val="390"/>
+        </w:trPr>
+        <w:tc>
+          <w:tcPr>
+            <w:tcW w:w="1155" w:type="dxa"/>
+            <w:tcBorders>
+              <w:top w:val="single" w:sz="4" w:space="0" w:color="auto"/>
+              <w:left w:val="single" w:sz="4" w:space="0" w:color="auto"/>
+              <w:bottom w:val="single" w:sz="4" w:space="0" w:color="auto"/>
+              <w:right w:val="single" w:sz="4" w:space="0" w:color="auto"/>
+            </w:tcBorders>
+            <w:hideMark/>
+          </w:tcPr>
+          <w:p>
+            <w:pPr>
+              <w:pStyle w:val="a7"/>
+              <w:ind w:left="0"/>
+            </w:pPr>
+            <w:r>
+              <w:t>N</w:t>
+            </w:r>
+          </w:p>
+        </w:tc>
+        <w:tc>
+          <w:tcPr>
+            <w:tcW w:w="1698" w:type="dxa"/>
+            <w:tcBorders>
+              <w:top w:val="single" w:sz="4" w:space="0" w:color="auto"/>
+              <w:left w:val="single" w:sz="4" w:space="0" w:color="auto"/>
+              <w:bottom w:val="single" w:sz="4" w:space="0" w:color="auto"/>
+              <w:right w:val="single" w:sz="4" w:space="0" w:color="auto"/>
+            </w:tcBorders>
+            <w:hideMark/>
+          </w:tcPr>
+          <w:p>
+            <w:pPr>
+              <w:pStyle w:val="a7"/>
+              <w:ind w:left="0"/>
+            </w:pPr>
+            <w:r>
+              <w:t>1</w:t>
+            </w:r>
+          </w:p>
+        </w:tc>
+        <w:tc>
+          <w:tcPr>
+            <w:tcW w:w="1406" w:type="dxa"/>
+            <w:tcBorders>
+              <w:top w:val="single" w:sz="4" w:space="0" w:color="auto"/>
+              <w:left w:val="single" w:sz="4" w:space="0" w:color="auto"/>
+              <w:bottom w:val="single" w:sz="4" w:space="0" w:color="auto"/>
+              <w:right w:val="single" w:sz="4" w:space="0" w:color="auto"/>
+            </w:tcBorders>
+            <w:hideMark/>
+          </w:tcPr>
+          <w:p>
+            <w:pPr>
+              <w:pStyle w:val="a7"/>
+              <w:ind w:left="0"/>
+            </w:pPr>
+            <w:r>
+              <w:t>1110</w:t>
+            </w:r>
+          </w:p>
+        </w:tc>
+        <w:tc>
+          <w:tcPr>
+            <w:tcW w:w="1406" w:type="dxa"/>
+            <w:tcBorders>
+              <w:top w:val="single" w:sz="4" w:space="0" w:color="auto"/>
+              <w:left w:val="single" w:sz="4" w:space="0" w:color="auto"/>
+              <w:bottom w:val="single" w:sz="4" w:space="0" w:color="auto"/>
+              <w:right w:val="single" w:sz="4" w:space="0" w:color="auto"/>
+            </w:tcBorders>
+            <w:hideMark/>
+          </w:tcPr>
+          <w:p>
+            <w:pPr>
+              <w:pStyle w:val="a7"/>
+              <w:ind w:left="0"/>
+            </w:pPr>
+            <w:r>
+              <w:t>4</w:t>
+            </w:r>
+          </w:p>
+        </w:tc>
+      </w:tr>
+      <w:tr>
+        <w:trPr>
+          <w:trHeight w:val="413"/>
+        </w:trPr>
+        <w:tc>
+          <w:tcPr>
+            <w:tcW w:w="1155" w:type="dxa"/>
+            <w:tcBorders>
+              <w:top w:val="single" w:sz="4" w:space="0" w:color="auto"/>
+              <w:left w:val="single" w:sz="4" w:space="0" w:color="auto"/>
+              <w:bottom w:val="single" w:sz="4" w:space="0" w:color="auto"/>
+              <w:right w:val="single" w:sz="4" w:space="0" w:color="auto"/>
+            </w:tcBorders>
+            <w:hideMark/>
+          </w:tcPr>
+          <w:p>
+            <w:pPr>
+              <w:pStyle w:val="a7"/>
+              <w:ind w:left="0"/>
+            </w:pPr>
+            <w:r>
+              <w:t>d</w:t>
+            </w:r>
+          </w:p>
+        </w:tc>
+        <w:tc>
+          <w:tcPr>
+            <w:tcW w:w="1698" w:type="dxa"/>
+            <w:tcBorders>
+              <w:top w:val="single" w:sz="4" w:space="0" w:color="auto"/>
+              <w:left w:val="single" w:sz="4" w:space="0" w:color="auto"/>
+              <w:bottom w:val="single" w:sz="4" w:space="0" w:color="auto"/>
+              <w:right w:val="single" w:sz="4" w:space="0" w:color="auto"/>
+            </w:tcBorders>
+            <w:hideMark/>
+          </w:tcPr>
+          <w:p>
+            <w:pPr>
+              <w:pStyle w:val="a7"/>
+              <w:ind w:left="0"/>
+            </w:pPr>
+            <w:r>
+              <w:t>1</w:t>
+            </w:r>
+          </w:p>
+        </w:tc>
+        <w:tc>
+          <w:tcPr>
+            <w:tcW w:w="1406" w:type="dxa"/>
+            <w:tcBorders>
+              <w:top w:val="single" w:sz="4" w:space="0" w:color="auto"/>
+              <w:left w:val="single" w:sz="4" w:space="0" w:color="auto"/>
+              <w:bottom w:val="single" w:sz="4" w:space="0" w:color="auto"/>
+              <w:right w:val="single" w:sz="4" w:space="0" w:color="auto"/>
+            </w:tcBorders>
+            <w:hideMark/>
+          </w:tcPr>
+          <w:p>
+            <w:pPr>
+              <w:pStyle w:val="a7"/>
+              <w:ind w:left="0"/>
+            </w:pPr>
+            <w:r>
+              <w:t>1111</w:t>
+            </w:r>
+          </w:p>
+        </w:tc>
+        <w:tc>
+          <w:tcPr>
+            <w:tcW w:w="1406" w:type="dxa"/>
+            <w:tcBorders>
+              <w:top w:val="single" w:sz="4" w:space="0" w:color="auto"/>
+              <w:left w:val="single" w:sz="4" w:space="0" w:color="auto"/>
+              <w:bottom w:val="single" w:sz="4" w:space="0" w:color="auto"/>
+              <w:right w:val="single" w:sz="4" w:space="0" w:color="auto"/>
+            </w:tcBorders>
+            <w:hideMark/>
+          </w:tcPr>
+          <w:p>
+            <w:pPr>
+              <w:pStyle w:val="a7"/>
+              <w:ind w:left="0"/>
+            </w:pPr>
+            <w:r>
+              <w:t>4</w:t>
+            </w:r>
+          </w:p>
+        </w:tc>
+      </w:tr>
+    </w:tbl>
+    <w:p>
+      <w:pPr>
+        <w:pStyle w:val="a7"/>
+        <w:ind w:left="1080"/>
+      </w:pPr>
+      <w:r>
+        <w:rPr>
+          <w:noProof/>
+        </w:rPr>
+        <w:drawing>
+          <wp:inline distT="0" distB="0" distL="0" distR="0" wp14:anchorId="10747D6C" wp14:editId="5FFC573F">
+            <wp:extent cx="3629025" cy="5514975"/>
+            <wp:effectExtent l="9525" t="0" r="0" b="0"/>
+            <wp:docPr id="3" name="Рисунок 3"/>
+            <wp:cNvGraphicFramePr>
+              <a:graphicFrameLocks xmlns:a="http://schemas.openxmlformats.org/drawingml/2006/main" noChangeAspect="1"/>
+            </wp:cNvGraphicFramePr>
+            <a:graphic xmlns:a="http://schemas.openxmlformats.org/drawingml/2006/main">
+              <a:graphicData uri="http://schemas.openxmlformats.org/drawingml/2006/picture">
+                <pic:pic xmlns:pic="http://schemas.openxmlformats.org/drawingml/2006/picture">
+                  <pic:nvPicPr>
+                    <pic:cNvPr id="0" name="Рисунок 4"/>
+                    <pic:cNvPicPr>
+                      <a:picLocks noChangeAspect="1" noChangeArrowheads="1"/>
+                    </pic:cNvPicPr>
+                  </pic:nvPicPr>
+                  <pic:blipFill>
+                    <a:blip r:embed="rId10">
+                      <a:extLst>
+                        <a:ext uri="{28A0092B-C50C-407E-A947-70E740481C1C}">
+                          <a14:useLocalDpi xmlns:a14="http://schemas.microsoft.com/office/drawing/2010/main" val="0"/>
+                        </a:ext>
+                      </a:extLst>
+                    </a:blip>
+                    <a:srcRect/>
+                    <a:stretch>
+                      <a:fillRect/>
+                    </a:stretch>
+                  </pic:blipFill>
+                  <pic:spPr bwMode="auto">
+                    <a:xfrm rot="-5400000">
+                      <a:off x="0" y="0"/>
+                      <a:ext cx="3629025" cy="5514975"/>
+                    </a:xfrm>
+                    <a:prstGeom prst="rect">
+                      <a:avLst/>
+                    </a:prstGeom>
+                    <a:noFill/>
+                    <a:ln>
+                      <a:noFill/>
+                    </a:ln>
+                  </pic:spPr>
+                </pic:pic>
+              </a:graphicData>
+            </a:graphic>
+          </wp:inline>
+        </w:drawing>
+      </w:r>
+    </w:p>
+    <w:p>
+      <w:pPr>
+        <w:pStyle w:val="a7"/>
+        <w:ind w:left="1080"/>
+      </w:pPr>
+      <w:r>
+        <w:t>The code is 101010111100011000111011110100111100001001</w:t>
+      </w:r>
+    </w:p>
+    <w:p>
+      <w:pPr>
+        <w:pStyle w:val="a7"/>
+        <w:ind w:left="1080"/>
+      </w:pPr>
+      <w:r>
+        <w:t>Code length is sum of frequencies times code lengths = 3*2+2*3+3+3+4*6 = 42 bits</w:t>
+      </w:r>
+    </w:p>
     <w:p/>
     <w:sectPr>
-      <w:headerReference w:type="default" r:id="rId10"/>
+      <w:headerReference w:type="default" r:id="rId11"/>
       <w:pgSz w:w="12240" w:h="15840"/>
       <w:pgMar w:top="709" w:right="850" w:bottom="1134" w:left="1701" w:header="708" w:footer="708" w:gutter="0"/>
       <w:cols w:space="708"/>
@@ -1022,6 +2151,31 @@
       <w:szCs w:val="16"/>
     </w:rPr>
   </w:style>
+  <w:style w:type="table" w:styleId="aa">
+    <w:name w:val="Table Grid"/>
+    <w:basedOn w:val="a1"/>
+    <w:uiPriority w:val="59"/>
+    <w:rsid w:val="00EB242D"/>
+    <w:pPr>
+      <w:spacing w:after="0" w:line="240" w:lineRule="auto"/>
+    </w:pPr>
+    <w:tblPr>
+      <w:tblBorders>
+        <w:top w:val="single" w:sz="4" w:space="0" w:color="auto"/>
+        <w:left w:val="single" w:sz="4" w:space="0" w:color="auto"/>
+        <w:bottom w:val="single" w:sz="4" w:space="0" w:color="auto"/>
+        <w:right w:val="single" w:sz="4" w:space="0" w:color="auto"/>
+        <w:insideH w:val="single" w:sz="4" w:space="0" w:color="auto"/>
+        <w:insideV w:val="single" w:sz="4" w:space="0" w:color="auto"/>
+      </w:tblBorders>
+      <w:tblCellMar>
+        <w:top w:w="0" w:type="dxa"/>
+        <w:left w:w="108" w:type="dxa"/>
+        <w:bottom w:w="0" w:type="dxa"/>
+        <w:right w:w="108" w:type="dxa"/>
+      </w:tblCellMar>
+    </w:tblPr>
+  </w:style>
 </w:styles>
 </file>
 
@@ -1297,6 +2451,31 @@
       <w:sz w:val="16"/>
       <w:szCs w:val="16"/>
     </w:rPr>
+  </w:style>
+  <w:style w:type="table" w:styleId="aa">
+    <w:name w:val="Table Grid"/>
+    <w:basedOn w:val="a1"/>
+    <w:uiPriority w:val="59"/>
+    <w:rsid w:val="00EB242D"/>
+    <w:pPr>
+      <w:spacing w:after="0" w:line="240" w:lineRule="auto"/>
+    </w:pPr>
+    <w:tblPr>
+      <w:tblBorders>
+        <w:top w:val="single" w:sz="4" w:space="0" w:color="auto"/>
+        <w:left w:val="single" w:sz="4" w:space="0" w:color="auto"/>
+        <w:bottom w:val="single" w:sz="4" w:space="0" w:color="auto"/>
+        <w:right w:val="single" w:sz="4" w:space="0" w:color="auto"/>
+        <w:insideH w:val="single" w:sz="4" w:space="0" w:color="auto"/>
+        <w:insideV w:val="single" w:sz="4" w:space="0" w:color="auto"/>
+      </w:tblBorders>
+      <w:tblCellMar>
+        <w:top w:w="0" w:type="dxa"/>
+        <w:left w:w="108" w:type="dxa"/>
+        <w:bottom w:w="0" w:type="dxa"/>
+        <w:right w:w="108" w:type="dxa"/>
+      </w:tblCellMar>
+    </w:tblPr>
   </w:style>
 </w:styles>
 </file>

--- a/exam.docx
+++ b/exam.docx
@@ -556,8 +556,6 @@
         <w:pStyle w:val="a7"/>
         <w:ind w:left="1080"/>
       </w:pPr>
-      <w:bookmarkStart w:id="0" w:name="_GoBack"/>
-      <w:bookmarkEnd w:id="0"/>
       <w:r>
         <w:t>Task 3</w:t>
       </w:r>
@@ -1682,6 +1680,808 @@
         <w:t>Code length is sum of frequencies times code lengths = 3*2+2*3+3+3+4*6 = 42 bits</w:t>
       </w:r>
     </w:p>
+    <w:p>
+      <w:pPr>
+        <w:pStyle w:val="a7"/>
+        <w:ind w:left="1080" w:hanging="1080"/>
+      </w:pPr>
+      <w:r>
+        <w:lastRenderedPageBreak/>
+        <w:t>Task 4</w:t>
+      </w:r>
+    </w:p>
+    <w:p>
+      <w:pPr>
+        <w:pStyle w:val="a7"/>
+        <w:ind w:left="1080" w:hanging="1080"/>
+      </w:pPr>
+      <w:r>
+        <w:t>1,0,2,6,5,4,5,2,3,7 =&gt; length is 10</w:t>
+      </w:r>
+      <w:bookmarkStart w:id="0" w:name="_GoBack"/>
+      <w:bookmarkEnd w:id="0"/>
+    </w:p>
+    <w:p>
+      <w:pPr>
+        <w:pStyle w:val="a7"/>
+        <w:ind w:left="1080" w:hanging="1080"/>
+      </w:pPr>
+      <w:r>
+        <w:t>Array = 1,0,2,6,5,4,5,2,3,7</w:t>
+      </w:r>
+    </w:p>
+    <w:p>
+      <w:pPr>
+        <w:pStyle w:val="a7"/>
+        <w:numPr>
+          <w:ilvl w:val="0"/>
+          <w:numId w:val="2"/>
+        </w:numPr>
+      </w:pPr>
+      <w:r>
+        <w:t>Sorting the list</w:t>
+      </w:r>
+    </w:p>
+    <w:p>
+      <w:pPr>
+        <w:pStyle w:val="a7"/>
+        <w:ind w:left="1080" w:hanging="1080"/>
+      </w:pPr>
+    </w:p>
+    <w:p>
+      <w:pPr>
+        <w:pStyle w:val="a7"/>
+        <w:ind w:left="1080" w:hanging="1080"/>
+        <w:rPr>
+          <w:color w:val="C0504D" w:themeColor="accent2"/>
+        </w:rPr>
+      </w:pPr>
+      <w:r>
+        <w:rPr>
+          <w:color w:val="C0504D" w:themeColor="accent2"/>
+        </w:rPr>
+        <w:t>REPEAT</w:t>
+      </w:r>
+    </w:p>
+    <w:p>
+      <w:pPr>
+        <w:pStyle w:val="a7"/>
+        <w:ind w:left="1080" w:hanging="1080"/>
+        <w:rPr>
+          <w:color w:val="C0504D" w:themeColor="accent2"/>
+        </w:rPr>
+      </w:pPr>
+      <w:r>
+        <w:rPr>
+          <w:color w:val="C0504D" w:themeColor="accent2"/>
+        </w:rPr>
+        <w:t xml:space="preserve">      Swapped = False</w:t>
+      </w:r>
+    </w:p>
+    <w:p>
+      <w:pPr>
+        <w:pStyle w:val="a7"/>
+        <w:ind w:left="1080" w:hanging="1080"/>
+        <w:rPr>
+          <w:color w:val="C0504D" w:themeColor="accent2"/>
+        </w:rPr>
+      </w:pPr>
+      <w:r>
+        <w:rPr>
+          <w:color w:val="C0504D" w:themeColor="accent2"/>
+        </w:rPr>
+        <w:t xml:space="preserve">      FOR </w:t>
+      </w:r>
+      <w:proofErr w:type="spellStart"/>
+      <w:r>
+        <w:rPr>
+          <w:color w:val="C0504D" w:themeColor="accent2"/>
+        </w:rPr>
+        <w:t>i</w:t>
+      </w:r>
+      <w:proofErr w:type="spellEnd"/>
+      <w:r>
+        <w:rPr>
+          <w:color w:val="C0504D" w:themeColor="accent2"/>
+        </w:rPr>
+        <w:t xml:space="preserve">=0 to </w:t>
+      </w:r>
+      <w:proofErr w:type="gramStart"/>
+      <w:r>
+        <w:rPr>
+          <w:color w:val="C0504D" w:themeColor="accent2"/>
+        </w:rPr>
+        <w:t>length(</w:t>
+      </w:r>
+      <w:proofErr w:type="gramEnd"/>
+      <w:r>
+        <w:rPr>
+          <w:color w:val="C0504D" w:themeColor="accent2"/>
+        </w:rPr>
+        <w:t xml:space="preserve">Array) </w:t>
+      </w:r>
+    </w:p>
+    <w:p>
+      <w:pPr>
+        <w:pStyle w:val="a7"/>
+        <w:ind w:left="1080" w:hanging="1080"/>
+        <w:rPr>
+          <w:color w:val="C0504D" w:themeColor="accent2"/>
+        </w:rPr>
+      </w:pPr>
+      <w:r>
+        <w:rPr>
+          <w:color w:val="C0504D" w:themeColor="accent2"/>
+        </w:rPr>
+        <w:t xml:space="preserve">            IF </w:t>
+      </w:r>
+      <w:proofErr w:type="gramStart"/>
+      <w:r>
+        <w:rPr>
+          <w:color w:val="C0504D" w:themeColor="accent2"/>
+        </w:rPr>
+        <w:t>Array(</w:t>
+      </w:r>
+      <w:proofErr w:type="spellStart"/>
+      <w:proofErr w:type="gramEnd"/>
+      <w:r>
+        <w:rPr>
+          <w:color w:val="C0504D" w:themeColor="accent2"/>
+        </w:rPr>
+        <w:t>i</w:t>
+      </w:r>
+      <w:proofErr w:type="spellEnd"/>
+      <w:r>
+        <w:rPr>
+          <w:color w:val="C0504D" w:themeColor="accent2"/>
+        </w:rPr>
+        <w:t>)&gt;Array(i+1) THEN</w:t>
+      </w:r>
+    </w:p>
+    <w:p>
+      <w:pPr>
+        <w:pStyle w:val="a7"/>
+        <w:ind w:left="1080" w:hanging="1080"/>
+        <w:rPr>
+          <w:color w:val="C0504D" w:themeColor="accent2"/>
+        </w:rPr>
+      </w:pPr>
+      <w:r>
+        <w:rPr>
+          <w:color w:val="C0504D" w:themeColor="accent2"/>
+        </w:rPr>
+        <w:t xml:space="preserve">               X= </w:t>
+      </w:r>
+      <w:proofErr w:type="gramStart"/>
+      <w:r>
+        <w:rPr>
+          <w:color w:val="C0504D" w:themeColor="accent2"/>
+        </w:rPr>
+        <w:t>Array(</w:t>
+      </w:r>
+      <w:proofErr w:type="spellStart"/>
+      <w:proofErr w:type="gramEnd"/>
+      <w:r>
+        <w:rPr>
+          <w:color w:val="C0504D" w:themeColor="accent2"/>
+        </w:rPr>
+        <w:t>i</w:t>
+      </w:r>
+      <w:proofErr w:type="spellEnd"/>
+      <w:r>
+        <w:rPr>
+          <w:color w:val="C0504D" w:themeColor="accent2"/>
+        </w:rPr>
+        <w:t>)</w:t>
+      </w:r>
+    </w:p>
+    <w:p>
+      <w:pPr>
+        <w:pStyle w:val="a7"/>
+        <w:ind w:left="1080" w:hanging="1080"/>
+        <w:rPr>
+          <w:color w:val="C0504D" w:themeColor="accent2"/>
+        </w:rPr>
+      </w:pPr>
+      <w:r>
+        <w:rPr>
+          <w:color w:val="C0504D" w:themeColor="accent2"/>
+        </w:rPr>
+        <w:t xml:space="preserve">               </w:t>
+      </w:r>
+      <w:proofErr w:type="gramStart"/>
+      <w:r>
+        <w:rPr>
+          <w:color w:val="C0504D" w:themeColor="accent2"/>
+        </w:rPr>
+        <w:t>Array(</w:t>
+      </w:r>
+      <w:proofErr w:type="spellStart"/>
+      <w:proofErr w:type="gramEnd"/>
+      <w:r>
+        <w:rPr>
+          <w:color w:val="C0504D" w:themeColor="accent2"/>
+        </w:rPr>
+        <w:t>i</w:t>
+      </w:r>
+      <w:proofErr w:type="spellEnd"/>
+      <w:r>
+        <w:rPr>
+          <w:color w:val="C0504D" w:themeColor="accent2"/>
+        </w:rPr>
+        <w:t>)=Array(i+1)</w:t>
+      </w:r>
+    </w:p>
+    <w:p>
+      <w:pPr>
+        <w:pStyle w:val="a7"/>
+        <w:ind w:left="1080" w:hanging="1080"/>
+        <w:rPr>
+          <w:color w:val="C0504D" w:themeColor="accent2"/>
+        </w:rPr>
+      </w:pPr>
+      <w:r>
+        <w:rPr>
+          <w:color w:val="C0504D" w:themeColor="accent2"/>
+        </w:rPr>
+        <w:t xml:space="preserve">               </w:t>
+      </w:r>
+      <w:proofErr w:type="spellStart"/>
+      <w:proofErr w:type="gramStart"/>
+      <w:r>
+        <w:rPr>
+          <w:color w:val="C0504D" w:themeColor="accent2"/>
+        </w:rPr>
+        <w:t>Arry</w:t>
+      </w:r>
+      <w:proofErr w:type="spellEnd"/>
+      <w:r>
+        <w:rPr>
+          <w:color w:val="C0504D" w:themeColor="accent2"/>
+        </w:rPr>
+        <w:t>(</w:t>
+      </w:r>
+      <w:proofErr w:type="gramEnd"/>
+      <w:r>
+        <w:rPr>
+          <w:color w:val="C0504D" w:themeColor="accent2"/>
+        </w:rPr>
+        <w:t>i+1)=X</w:t>
+      </w:r>
+    </w:p>
+    <w:p>
+      <w:pPr>
+        <w:pStyle w:val="a7"/>
+        <w:ind w:left="1080" w:hanging="1080"/>
+        <w:rPr>
+          <w:color w:val="C0504D" w:themeColor="accent2"/>
+        </w:rPr>
+      </w:pPr>
+      <w:r>
+        <w:rPr>
+          <w:color w:val="C0504D" w:themeColor="accent2"/>
+        </w:rPr>
+        <w:t xml:space="preserve">               Swapped = True</w:t>
+      </w:r>
+    </w:p>
+    <w:p>
+      <w:pPr>
+        <w:pStyle w:val="a7"/>
+        <w:ind w:left="1080" w:hanging="1080"/>
+        <w:rPr>
+          <w:color w:val="C0504D" w:themeColor="accent2"/>
+        </w:rPr>
+      </w:pPr>
+      <w:r>
+        <w:rPr>
+          <w:color w:val="C0504D" w:themeColor="accent2"/>
+        </w:rPr>
+        <w:t xml:space="preserve">            END IF</w:t>
+      </w:r>
+    </w:p>
+    <w:p>
+      <w:pPr>
+        <w:pStyle w:val="a7"/>
+        <w:ind w:left="1080" w:hanging="1080"/>
+        <w:rPr>
+          <w:color w:val="C0504D" w:themeColor="accent2"/>
+        </w:rPr>
+      </w:pPr>
+      <w:r>
+        <w:rPr>
+          <w:color w:val="C0504D" w:themeColor="accent2"/>
+        </w:rPr>
+        <w:t xml:space="preserve">        NEXT </w:t>
+      </w:r>
+      <w:proofErr w:type="spellStart"/>
+      <w:r>
+        <w:rPr>
+          <w:color w:val="C0504D" w:themeColor="accent2"/>
+        </w:rPr>
+        <w:t>i</w:t>
+      </w:r>
+      <w:proofErr w:type="spellEnd"/>
+    </w:p>
+    <w:p>
+      <w:pPr>
+        <w:pStyle w:val="a7"/>
+        <w:ind w:left="1080" w:hanging="1080"/>
+        <w:rPr>
+          <w:color w:val="C0504D" w:themeColor="accent2"/>
+        </w:rPr>
+      </w:pPr>
+      <w:r>
+        <w:rPr>
+          <w:color w:val="C0504D" w:themeColor="accent2"/>
+        </w:rPr>
+        <w:t xml:space="preserve">UNTIL Swapped = False  </w:t>
+      </w:r>
+    </w:p>
+    <w:p>
+      <w:pPr>
+        <w:pStyle w:val="a7"/>
+        <w:ind w:left="1080" w:hanging="1080"/>
+        <w:rPr>
+          <w:color w:val="C0504D" w:themeColor="accent2"/>
+        </w:rPr>
+      </w:pPr>
+    </w:p>
+    <w:p>
+      <w:pPr>
+        <w:pStyle w:val="a7"/>
+        <w:ind w:left="1080" w:hanging="1080"/>
+      </w:pPr>
+      <w:r>
+        <w:t>Sorted array is = {0,1,2,2,3,4,5,6,7}</w:t>
+      </w:r>
+    </w:p>
+    <w:p>
+      <w:pPr>
+        <w:pStyle w:val="a7"/>
+        <w:ind w:left="1080" w:hanging="1080"/>
+      </w:pPr>
+    </w:p>
+    <w:p>
+      <w:pPr>
+        <w:pStyle w:val="a7"/>
+        <w:ind w:left="1080" w:hanging="1080"/>
+      </w:pPr>
+      <w:r>
+        <w:t xml:space="preserve">Now the </w:t>
+      </w:r>
+      <w:proofErr w:type="spellStart"/>
+      <w:r>
+        <w:t>pseudocode</w:t>
+      </w:r>
+      <w:proofErr w:type="spellEnd"/>
+      <w:r>
+        <w:t xml:space="preserve"> for the binary search</w:t>
+      </w:r>
+    </w:p>
+    <w:p>
+      <w:pPr>
+        <w:pStyle w:val="a7"/>
+        <w:ind w:left="1080" w:hanging="1080"/>
+      </w:pPr>
+      <w:r>
+        <w:t xml:space="preserve"> </w:t>
+      </w:r>
+    </w:p>
+    <w:p>
+      <w:pPr>
+        <w:pStyle w:val="a7"/>
+        <w:ind w:left="1080" w:hanging="1080"/>
+        <w:rPr>
+          <w:color w:val="C0504D" w:themeColor="accent2"/>
+        </w:rPr>
+      </w:pPr>
+      <w:r>
+        <w:rPr>
+          <w:color w:val="C0504D" w:themeColor="accent2"/>
+        </w:rPr>
+        <w:t xml:space="preserve">Highest= </w:t>
+      </w:r>
+      <w:proofErr w:type="spellStart"/>
+      <w:r>
+        <w:rPr>
+          <w:color w:val="C0504D" w:themeColor="accent2"/>
+        </w:rPr>
+        <w:t>HighestBoundary</w:t>
+      </w:r>
+      <w:proofErr w:type="spellEnd"/>
+      <w:r>
+        <w:rPr>
+          <w:color w:val="C0504D" w:themeColor="accent2"/>
+        </w:rPr>
+        <w:t xml:space="preserve"> (Array)</w:t>
+      </w:r>
+    </w:p>
+    <w:p>
+      <w:pPr>
+        <w:pStyle w:val="a7"/>
+        <w:ind w:left="1080" w:hanging="1080"/>
+        <w:rPr>
+          <w:color w:val="C0504D" w:themeColor="accent2"/>
+        </w:rPr>
+      </w:pPr>
+      <w:r>
+        <w:rPr>
+          <w:color w:val="C0504D" w:themeColor="accent2"/>
+        </w:rPr>
+        <w:t xml:space="preserve">Lowest= </w:t>
+      </w:r>
+      <w:proofErr w:type="spellStart"/>
+      <w:r>
+        <w:rPr>
+          <w:color w:val="C0504D" w:themeColor="accent2"/>
+        </w:rPr>
+        <w:t>LowerBoundary</w:t>
+      </w:r>
+      <w:proofErr w:type="spellEnd"/>
+      <w:r>
+        <w:rPr>
+          <w:color w:val="C0504D" w:themeColor="accent2"/>
+        </w:rPr>
+        <w:t xml:space="preserve"> (Array)</w:t>
+      </w:r>
+    </w:p>
+    <w:p>
+      <w:pPr>
+        <w:pStyle w:val="a7"/>
+        <w:ind w:left="1080" w:hanging="1080"/>
+        <w:rPr>
+          <w:color w:val="C0504D" w:themeColor="accent2"/>
+        </w:rPr>
+      </w:pPr>
+    </w:p>
+    <w:p>
+      <w:pPr>
+        <w:pStyle w:val="a7"/>
+        <w:ind w:left="1080" w:hanging="1080"/>
+        <w:rPr>
+          <w:color w:val="C0504D" w:themeColor="accent2"/>
+        </w:rPr>
+      </w:pPr>
+      <w:r>
+        <w:rPr>
+          <w:color w:val="C0504D" w:themeColor="accent2"/>
+        </w:rPr>
+        <w:t>Do WHILE Lowest &lt;= Highest</w:t>
+      </w:r>
+    </w:p>
+    <w:p>
+      <w:pPr>
+        <w:pStyle w:val="a7"/>
+        <w:ind w:left="1080" w:hanging="1080"/>
+        <w:rPr>
+          <w:color w:val="C0504D" w:themeColor="accent2"/>
+        </w:rPr>
+      </w:pPr>
+      <w:r>
+        <w:rPr>
+          <w:color w:val="C0504D" w:themeColor="accent2"/>
+        </w:rPr>
+        <w:t xml:space="preserve">       Middle= (</w:t>
+      </w:r>
+      <w:proofErr w:type="spellStart"/>
+      <w:r>
+        <w:rPr>
+          <w:color w:val="C0504D" w:themeColor="accent2"/>
+        </w:rPr>
+        <w:t>Lowest+Highest</w:t>
+      </w:r>
+      <w:proofErr w:type="spellEnd"/>
+      <w:r>
+        <w:rPr>
+          <w:color w:val="C0504D" w:themeColor="accent2"/>
+        </w:rPr>
+        <w:t>)/2</w:t>
+      </w:r>
+    </w:p>
+    <w:p>
+      <w:pPr>
+        <w:pStyle w:val="a7"/>
+        <w:ind w:left="1080" w:hanging="1080"/>
+        <w:rPr>
+          <w:color w:val="C0504D" w:themeColor="accent2"/>
+        </w:rPr>
+      </w:pPr>
+      <w:r>
+        <w:rPr>
+          <w:color w:val="C0504D" w:themeColor="accent2"/>
+        </w:rPr>
+        <w:t xml:space="preserve">       IF </w:t>
+      </w:r>
+      <w:proofErr w:type="spellStart"/>
+      <w:r>
+        <w:rPr>
+          <w:color w:val="C0504D" w:themeColor="accent2"/>
+        </w:rPr>
+        <w:t>num</w:t>
+      </w:r>
+      <w:proofErr w:type="spellEnd"/>
+      <w:r>
+        <w:rPr>
+          <w:color w:val="C0504D" w:themeColor="accent2"/>
+        </w:rPr>
+        <w:t xml:space="preserve">= </w:t>
+      </w:r>
+      <w:proofErr w:type="gramStart"/>
+      <w:r>
+        <w:rPr>
+          <w:color w:val="C0504D" w:themeColor="accent2"/>
+        </w:rPr>
+        <w:t>Array(</w:t>
+      </w:r>
+      <w:proofErr w:type="gramEnd"/>
+      <w:r>
+        <w:rPr>
+          <w:color w:val="C0504D" w:themeColor="accent2"/>
+        </w:rPr>
+        <w:t>Middle) THEN</w:t>
+      </w:r>
+    </w:p>
+    <w:p>
+      <w:pPr>
+        <w:pStyle w:val="a7"/>
+        <w:ind w:left="1080" w:hanging="1080"/>
+        <w:rPr>
+          <w:color w:val="C0504D" w:themeColor="accent2"/>
+        </w:rPr>
+      </w:pPr>
+      <w:r>
+        <w:rPr>
+          <w:color w:val="C0504D" w:themeColor="accent2"/>
+        </w:rPr>
+        <w:t xml:space="preserve">            Found = True</w:t>
+      </w:r>
+    </w:p>
+    <w:p>
+      <w:pPr>
+        <w:pStyle w:val="a7"/>
+        <w:ind w:left="1080" w:hanging="1080"/>
+        <w:rPr>
+          <w:color w:val="C0504D" w:themeColor="accent2"/>
+        </w:rPr>
+      </w:pPr>
+      <w:r>
+        <w:rPr>
+          <w:color w:val="C0504D" w:themeColor="accent2"/>
+        </w:rPr>
+        <w:t xml:space="preserve">            EXIT DO</w:t>
+      </w:r>
+    </w:p>
+    <w:p>
+      <w:pPr>
+        <w:pStyle w:val="a7"/>
+        <w:ind w:left="1080" w:hanging="1080"/>
+        <w:rPr>
+          <w:color w:val="C0504D" w:themeColor="accent2"/>
+        </w:rPr>
+      </w:pPr>
+      <w:r>
+        <w:rPr>
+          <w:color w:val="C0504D" w:themeColor="accent2"/>
+        </w:rPr>
+        <w:t xml:space="preserve">       ELSEIF </w:t>
+      </w:r>
+      <w:proofErr w:type="spellStart"/>
+      <w:r>
+        <w:rPr>
+          <w:color w:val="C0504D" w:themeColor="accent2"/>
+        </w:rPr>
+        <w:t>num</w:t>
+      </w:r>
+      <w:proofErr w:type="spellEnd"/>
+      <w:r>
+        <w:rPr>
+          <w:color w:val="C0504D" w:themeColor="accent2"/>
+        </w:rPr>
+        <w:t xml:space="preserve">&lt; </w:t>
+      </w:r>
+      <w:proofErr w:type="gramStart"/>
+      <w:r>
+        <w:rPr>
+          <w:color w:val="C0504D" w:themeColor="accent2"/>
+        </w:rPr>
+        <w:t>Array(</w:t>
+      </w:r>
+      <w:proofErr w:type="gramEnd"/>
+      <w:r>
+        <w:rPr>
+          <w:color w:val="C0504D" w:themeColor="accent2"/>
+        </w:rPr>
+        <w:t>Middle) THEN</w:t>
+      </w:r>
+    </w:p>
+    <w:p>
+      <w:pPr>
+        <w:pStyle w:val="a7"/>
+        <w:ind w:left="1080" w:hanging="1080"/>
+        <w:rPr>
+          <w:color w:val="C0504D" w:themeColor="accent2"/>
+        </w:rPr>
+      </w:pPr>
+      <w:r>
+        <w:rPr>
+          <w:color w:val="C0504D" w:themeColor="accent2"/>
+        </w:rPr>
+        <w:t xml:space="preserve">              Highest</w:t>
+      </w:r>
+      <w:proofErr w:type="gramStart"/>
+      <w:r>
+        <w:rPr>
+          <w:color w:val="C0504D" w:themeColor="accent2"/>
+        </w:rPr>
+        <w:t>=(</w:t>
+      </w:r>
+      <w:proofErr w:type="gramEnd"/>
+      <w:r>
+        <w:rPr>
+          <w:color w:val="C0504D" w:themeColor="accent2"/>
+        </w:rPr>
+        <w:t>Middle-1)</w:t>
+      </w:r>
+    </w:p>
+    <w:p>
+      <w:pPr>
+        <w:pStyle w:val="a7"/>
+        <w:ind w:left="1080" w:hanging="1080"/>
+        <w:rPr>
+          <w:color w:val="C0504D" w:themeColor="accent2"/>
+        </w:rPr>
+      </w:pPr>
+      <w:r>
+        <w:rPr>
+          <w:color w:val="C0504D" w:themeColor="accent2"/>
+        </w:rPr>
+        <w:t xml:space="preserve">       ELSE </w:t>
+      </w:r>
+    </w:p>
+    <w:p>
+      <w:pPr>
+        <w:pStyle w:val="a7"/>
+        <w:ind w:left="1080" w:hanging="1080"/>
+        <w:rPr>
+          <w:color w:val="C0504D" w:themeColor="accent2"/>
+        </w:rPr>
+      </w:pPr>
+      <w:r>
+        <w:rPr>
+          <w:color w:val="C0504D" w:themeColor="accent2"/>
+        </w:rPr>
+        <w:t xml:space="preserve">              Lowest = (Missle+1)</w:t>
+      </w:r>
+    </w:p>
+    <w:p>
+      <w:pPr>
+        <w:pStyle w:val="a7"/>
+        <w:ind w:left="1080" w:hanging="1080"/>
+        <w:rPr>
+          <w:color w:val="C0504D" w:themeColor="accent2"/>
+        </w:rPr>
+      </w:pPr>
+      <w:r>
+        <w:rPr>
+          <w:color w:val="C0504D" w:themeColor="accent2"/>
+        </w:rPr>
+        <w:t xml:space="preserve">        END IF </w:t>
+      </w:r>
+    </w:p>
+    <w:p>
+      <w:pPr>
+        <w:pStyle w:val="a7"/>
+        <w:ind w:left="1080" w:hanging="1080"/>
+        <w:rPr>
+          <w:color w:val="C0504D" w:themeColor="accent2"/>
+        </w:rPr>
+      </w:pPr>
+      <w:r>
+        <w:rPr>
+          <w:color w:val="C0504D" w:themeColor="accent2"/>
+        </w:rPr>
+        <w:t>LOOP</w:t>
+      </w:r>
+    </w:p>
+    <w:p>
+      <w:pPr>
+        <w:pStyle w:val="a7"/>
+        <w:ind w:left="1080" w:hanging="1080"/>
+      </w:pPr>
+    </w:p>
+    <w:p>
+      <w:pPr>
+        <w:pStyle w:val="a7"/>
+        <w:ind w:left="1080" w:hanging="1080"/>
+      </w:pPr>
+      <w:r>
+        <w:t xml:space="preserve">If we want to find 6, for example, we go through all this process. </w:t>
+      </w:r>
+    </w:p>
+    <w:p>
+      <w:pPr>
+        <w:pStyle w:val="a7"/>
+        <w:numPr>
+          <w:ilvl w:val="0"/>
+          <w:numId w:val="3"/>
+        </w:numPr>
+      </w:pPr>
+      <w:r>
+        <w:t>The midpoint is 3</w:t>
+      </w:r>
+    </w:p>
+    <w:p>
+      <w:pPr>
+        <w:pStyle w:val="a7"/>
+        <w:numPr>
+          <w:ilvl w:val="0"/>
+          <w:numId w:val="3"/>
+        </w:numPr>
+      </w:pPr>
+      <w:r>
+        <w:t>6 is larger the 3 therefore left part is gotten rid of and new Lowest is 4</w:t>
+      </w:r>
+    </w:p>
+    <w:p>
+      <w:pPr>
+        <w:pStyle w:val="a7"/>
+        <w:numPr>
+          <w:ilvl w:val="0"/>
+          <w:numId w:val="3"/>
+        </w:numPr>
+      </w:pPr>
+      <w:r>
+        <w:t>Midpoint is 5.5</w:t>
+      </w:r>
+    </w:p>
+    <w:p>
+      <w:pPr>
+        <w:pStyle w:val="a7"/>
+        <w:numPr>
+          <w:ilvl w:val="0"/>
+          <w:numId w:val="3"/>
+        </w:numPr>
+      </w:pPr>
+      <w:r>
+        <w:t>New Lowest is 6</w:t>
+      </w:r>
+    </w:p>
+    <w:p>
+      <w:pPr>
+        <w:pStyle w:val="a7"/>
+        <w:numPr>
+          <w:ilvl w:val="0"/>
+          <w:numId w:val="3"/>
+        </w:numPr>
+      </w:pPr>
+      <w:r>
+        <w:t>Midpoint 6.5</w:t>
+      </w:r>
+    </w:p>
+    <w:p>
+      <w:pPr>
+        <w:pStyle w:val="a7"/>
+        <w:numPr>
+          <w:ilvl w:val="0"/>
+          <w:numId w:val="3"/>
+        </w:numPr>
+      </w:pPr>
+      <w:r>
+        <w:t>New highest is 6</w:t>
+      </w:r>
+    </w:p>
+    <w:p>
+      <w:pPr>
+        <w:pStyle w:val="a7"/>
+        <w:numPr>
+          <w:ilvl w:val="0"/>
+          <w:numId w:val="3"/>
+        </w:numPr>
+      </w:pPr>
+      <w:r>
+        <w:t>Number found</w:t>
+      </w:r>
+    </w:p>
     <w:p/>
     <w:sectPr>
       <w:headerReference w:type="default" r:id="rId11"/>
@@ -1760,6 +2560,178 @@
 <file path=word/numbering.xml><?xml version="1.0" encoding="utf-8"?>
 <w:numbering xmlns:wpc="http://schemas.microsoft.com/office/word/2010/wordprocessingCanvas" xmlns:mc="http://schemas.openxmlformats.org/markup-compatibility/2006" xmlns:o="urn:schemas-microsoft-com:office:office" xmlns:r="http://schemas.openxmlformats.org/officeDocument/2006/relationships" xmlns:m="http://schemas.openxmlformats.org/officeDocument/2006/math" xmlns:v="urn:schemas-microsoft-com:vml" xmlns:wp14="http://schemas.microsoft.com/office/word/2010/wordprocessingDrawing" xmlns:wp="http://schemas.openxmlformats.org/drawingml/2006/wordprocessingDrawing" xmlns:w10="urn:schemas-microsoft-com:office:word" xmlns:w="http://schemas.openxmlformats.org/wordprocessingml/2006/main" xmlns:w14="http://schemas.microsoft.com/office/word/2010/wordml" xmlns:wpg="http://schemas.microsoft.com/office/word/2010/wordprocessingGroup" xmlns:wpi="http://schemas.microsoft.com/office/word/2010/wordprocessingInk" xmlns:wne="http://schemas.microsoft.com/office/word/2006/wordml" xmlns:wps="http://schemas.microsoft.com/office/word/2010/wordprocessingShape" mc:Ignorable="w14 wp14">
   <w:abstractNum w:abstractNumId="0">
+    <w:nsid w:val="3C084B1D"/>
+    <w:multiLevelType w:val="hybridMultilevel"/>
+    <w:tmpl w:val="9D703834"/>
+    <w:lvl w:ilvl="0" w:tplc="04090011">
+      <w:start w:val="1"/>
+      <w:numFmt w:val="decimal"/>
+      <w:lvlText w:val="%1)"/>
+      <w:lvlJc w:val="left"/>
+      <w:pPr>
+        <w:ind w:left="720" w:hanging="360"/>
+      </w:pPr>
+    </w:lvl>
+    <w:lvl w:ilvl="1" w:tplc="04090019">
+      <w:start w:val="1"/>
+      <w:numFmt w:val="lowerLetter"/>
+      <w:lvlText w:val="%2."/>
+      <w:lvlJc w:val="left"/>
+      <w:pPr>
+        <w:ind w:left="1440" w:hanging="360"/>
+      </w:pPr>
+    </w:lvl>
+    <w:lvl w:ilvl="2" w:tplc="0409001B">
+      <w:start w:val="1"/>
+      <w:numFmt w:val="lowerRoman"/>
+      <w:lvlText w:val="%3."/>
+      <w:lvlJc w:val="right"/>
+      <w:pPr>
+        <w:ind w:left="2160" w:hanging="180"/>
+      </w:pPr>
+    </w:lvl>
+    <w:lvl w:ilvl="3" w:tplc="0409000F">
+      <w:start w:val="1"/>
+      <w:numFmt w:val="decimal"/>
+      <w:lvlText w:val="%4."/>
+      <w:lvlJc w:val="left"/>
+      <w:pPr>
+        <w:ind w:left="2880" w:hanging="360"/>
+      </w:pPr>
+    </w:lvl>
+    <w:lvl w:ilvl="4" w:tplc="04090019">
+      <w:start w:val="1"/>
+      <w:numFmt w:val="lowerLetter"/>
+      <w:lvlText w:val="%5."/>
+      <w:lvlJc w:val="left"/>
+      <w:pPr>
+        <w:ind w:left="3600" w:hanging="360"/>
+      </w:pPr>
+    </w:lvl>
+    <w:lvl w:ilvl="5" w:tplc="0409001B">
+      <w:start w:val="1"/>
+      <w:numFmt w:val="lowerRoman"/>
+      <w:lvlText w:val="%6."/>
+      <w:lvlJc w:val="right"/>
+      <w:pPr>
+        <w:ind w:left="4320" w:hanging="180"/>
+      </w:pPr>
+    </w:lvl>
+    <w:lvl w:ilvl="6" w:tplc="0409000F">
+      <w:start w:val="1"/>
+      <w:numFmt w:val="decimal"/>
+      <w:lvlText w:val="%7."/>
+      <w:lvlJc w:val="left"/>
+      <w:pPr>
+        <w:ind w:left="5040" w:hanging="360"/>
+      </w:pPr>
+    </w:lvl>
+    <w:lvl w:ilvl="7" w:tplc="04090019">
+      <w:start w:val="1"/>
+      <w:numFmt w:val="lowerLetter"/>
+      <w:lvlText w:val="%8."/>
+      <w:lvlJc w:val="left"/>
+      <w:pPr>
+        <w:ind w:left="5760" w:hanging="360"/>
+      </w:pPr>
+    </w:lvl>
+    <w:lvl w:ilvl="8" w:tplc="0409001B">
+      <w:start w:val="1"/>
+      <w:numFmt w:val="lowerRoman"/>
+      <w:lvlText w:val="%9."/>
+      <w:lvlJc w:val="right"/>
+      <w:pPr>
+        <w:ind w:left="6480" w:hanging="180"/>
+      </w:pPr>
+    </w:lvl>
+  </w:abstractNum>
+  <w:abstractNum w:abstractNumId="1">
+    <w:nsid w:val="4A8E71D0"/>
+    <w:multiLevelType w:val="hybridMultilevel"/>
+    <w:tmpl w:val="757CA97A"/>
+    <w:lvl w:ilvl="0" w:tplc="04090017">
+      <w:start w:val="1"/>
+      <w:numFmt w:val="lowerLetter"/>
+      <w:lvlText w:val="%1)"/>
+      <w:lvlJc w:val="left"/>
+      <w:pPr>
+        <w:ind w:left="720" w:hanging="360"/>
+      </w:pPr>
+    </w:lvl>
+    <w:lvl w:ilvl="1" w:tplc="04090019">
+      <w:start w:val="1"/>
+      <w:numFmt w:val="lowerLetter"/>
+      <w:lvlText w:val="%2."/>
+      <w:lvlJc w:val="left"/>
+      <w:pPr>
+        <w:ind w:left="1440" w:hanging="360"/>
+      </w:pPr>
+    </w:lvl>
+    <w:lvl w:ilvl="2" w:tplc="0409001B">
+      <w:start w:val="1"/>
+      <w:numFmt w:val="lowerRoman"/>
+      <w:lvlText w:val="%3."/>
+      <w:lvlJc w:val="right"/>
+      <w:pPr>
+        <w:ind w:left="2160" w:hanging="180"/>
+      </w:pPr>
+    </w:lvl>
+    <w:lvl w:ilvl="3" w:tplc="0409000F">
+      <w:start w:val="1"/>
+      <w:numFmt w:val="decimal"/>
+      <w:lvlText w:val="%4."/>
+      <w:lvlJc w:val="left"/>
+      <w:pPr>
+        <w:ind w:left="2880" w:hanging="360"/>
+      </w:pPr>
+    </w:lvl>
+    <w:lvl w:ilvl="4" w:tplc="04090019">
+      <w:start w:val="1"/>
+      <w:numFmt w:val="lowerLetter"/>
+      <w:lvlText w:val="%5."/>
+      <w:lvlJc w:val="left"/>
+      <w:pPr>
+        <w:ind w:left="3600" w:hanging="360"/>
+      </w:pPr>
+    </w:lvl>
+    <w:lvl w:ilvl="5" w:tplc="0409001B">
+      <w:start w:val="1"/>
+      <w:numFmt w:val="lowerRoman"/>
+      <w:lvlText w:val="%6."/>
+      <w:lvlJc w:val="right"/>
+      <w:pPr>
+        <w:ind w:left="4320" w:hanging="180"/>
+      </w:pPr>
+    </w:lvl>
+    <w:lvl w:ilvl="6" w:tplc="0409000F">
+      <w:start w:val="1"/>
+      <w:numFmt w:val="decimal"/>
+      <w:lvlText w:val="%7."/>
+      <w:lvlJc w:val="left"/>
+      <w:pPr>
+        <w:ind w:left="5040" w:hanging="360"/>
+      </w:pPr>
+    </w:lvl>
+    <w:lvl w:ilvl="7" w:tplc="04090019">
+      <w:start w:val="1"/>
+      <w:numFmt w:val="lowerLetter"/>
+      <w:lvlText w:val="%8."/>
+      <w:lvlJc w:val="left"/>
+      <w:pPr>
+        <w:ind w:left="5760" w:hanging="360"/>
+      </w:pPr>
+    </w:lvl>
+    <w:lvl w:ilvl="8" w:tplc="0409001B">
+      <w:start w:val="1"/>
+      <w:numFmt w:val="lowerRoman"/>
+      <w:lvlText w:val="%9."/>
+      <w:lvlJc w:val="right"/>
+      <w:pPr>
+        <w:ind w:left="6480" w:hanging="180"/>
+      </w:pPr>
+    </w:lvl>
+  </w:abstractNum>
+  <w:abstractNum w:abstractNumId="2">
     <w:nsid w:val="663A7AD1"/>
     <w:multiLevelType w:val="hybridMultilevel"/>
     <w:tmpl w:val="99D882EA"/>
@@ -1846,6 +2818,66 @@
     </w:lvl>
   </w:abstractNum>
   <w:num w:numId="1">
+    <w:abstractNumId w:val="2"/>
+    <w:lvlOverride w:ilvl="0">
+      <w:startOverride w:val="1"/>
+    </w:lvlOverride>
+    <w:lvlOverride w:ilvl="1">
+      <w:startOverride w:val="1"/>
+    </w:lvlOverride>
+    <w:lvlOverride w:ilvl="2">
+      <w:startOverride w:val="1"/>
+    </w:lvlOverride>
+    <w:lvlOverride w:ilvl="3">
+      <w:startOverride w:val="1"/>
+    </w:lvlOverride>
+    <w:lvlOverride w:ilvl="4">
+      <w:startOverride w:val="1"/>
+    </w:lvlOverride>
+    <w:lvlOverride w:ilvl="5">
+      <w:startOverride w:val="1"/>
+    </w:lvlOverride>
+    <w:lvlOverride w:ilvl="6">
+      <w:startOverride w:val="1"/>
+    </w:lvlOverride>
+    <w:lvlOverride w:ilvl="7">
+      <w:startOverride w:val="1"/>
+    </w:lvlOverride>
+    <w:lvlOverride w:ilvl="8">
+      <w:startOverride w:val="1"/>
+    </w:lvlOverride>
+  </w:num>
+  <w:num w:numId="2">
+    <w:abstractNumId w:val="1"/>
+    <w:lvlOverride w:ilvl="0">
+      <w:startOverride w:val="1"/>
+    </w:lvlOverride>
+    <w:lvlOverride w:ilvl="1">
+      <w:startOverride w:val="1"/>
+    </w:lvlOverride>
+    <w:lvlOverride w:ilvl="2">
+      <w:startOverride w:val="1"/>
+    </w:lvlOverride>
+    <w:lvlOverride w:ilvl="3">
+      <w:startOverride w:val="1"/>
+    </w:lvlOverride>
+    <w:lvlOverride w:ilvl="4">
+      <w:startOverride w:val="1"/>
+    </w:lvlOverride>
+    <w:lvlOverride w:ilvl="5">
+      <w:startOverride w:val="1"/>
+    </w:lvlOverride>
+    <w:lvlOverride w:ilvl="6">
+      <w:startOverride w:val="1"/>
+    </w:lvlOverride>
+    <w:lvlOverride w:ilvl="7">
+      <w:startOverride w:val="1"/>
+    </w:lvlOverride>
+    <w:lvlOverride w:ilvl="8">
+      <w:startOverride w:val="1"/>
+    </w:lvlOverride>
+  </w:num>
+  <w:num w:numId="3">
     <w:abstractNumId w:val="0"/>
     <w:lvlOverride w:ilvl="0">
       <w:startOverride w:val="1"/>

--- a/exam.docx
+++ b/exam.docx
@@ -1698,8 +1698,6 @@
       <w:r>
         <w:t>1,0,2,6,5,4,5,2,3,7 =&gt; length is 10</w:t>
       </w:r>
-      <w:bookmarkStart w:id="0" w:name="_GoBack"/>
-      <w:bookmarkEnd w:id="0"/>
     </w:p>
     <w:p>
       <w:pPr>
@@ -2482,7 +2480,86 @@
         <w:t>Number found</w:t>
       </w:r>
     </w:p>
-    <w:p/>
+    <w:p>
+      <w:pPr>
+        <w:pStyle w:val="a7"/>
+        <w:ind w:left="1080" w:hanging="1080"/>
+      </w:pPr>
+      <w:r>
+        <w:lastRenderedPageBreak/>
+        <w:t>Task 5</w:t>
+      </w:r>
+    </w:p>
+    <w:p>
+      <w:r>
+        <w:t xml:space="preserve">We have covered three types of memory management techniques: Single Contiguous, Partition Memory, and Paged Memory Management. </w:t>
+      </w:r>
+    </w:p>
+    <w:p>
+      <w:pPr>
+        <w:pStyle w:val="a7"/>
+        <w:ind w:left="0"/>
+      </w:pPr>
+    </w:p>
+    <w:p>
+      <w:pPr>
+        <w:pStyle w:val="a7"/>
+        <w:ind w:left="0"/>
+      </w:pPr>
+      <w:r>
+        <w:t>Paged Memory Management fractionates memory into parts that are called frames, which can be used by any programs in any order.  Unlike this type, Single Contiguous memory management allows division of memory only between OS and application program. This wastes a lot of memory, as the program usually does not need that much memory. Partition memory, meanwhile, also divides memory into parts and allocates them to the programs. However, one advantage of the Paged Memory technique is that contiguous storage in memory is not required. This means, because the process is divided into parts, it is easier to load them rather than loading one large process.</w:t>
+      </w:r>
+    </w:p>
+    <w:p>
+      <w:r>
+        <w:t>Logical address described as &lt;page, offset&gt;</w:t>
+      </w:r>
+    </w:p>
+    <w:p>
+      <w:pPr>
+        <w:pStyle w:val="a7"/>
+        <w:ind w:left="0"/>
+      </w:pPr>
+      <w:r>
+        <w:t>Physical address = frame*frame size + offset. Frame size = 1024</w:t>
+      </w:r>
+    </w:p>
+    <w:p>
+      <w:pPr>
+        <w:pStyle w:val="a7"/>
+        <w:numPr>
+          <w:ilvl w:val="0"/>
+          <w:numId w:val="4"/>
+        </w:numPr>
+      </w:pPr>
+      <w:r>
+        <w:t>Frame 2 means page=5</w:t>
+      </w:r>
+    </w:p>
+    <w:p>
+      <w:pPr>
+        <w:pStyle w:val="a7"/>
+      </w:pPr>
+      <w:r>
+        <w:t>Physical address = 5*1024+85=5205</w:t>
+      </w:r>
+    </w:p>
+    <w:p>
+      <w:pPr>
+        <w:pStyle w:val="a7"/>
+        <w:numPr>
+          <w:ilvl w:val="0"/>
+          <w:numId w:val="4"/>
+        </w:numPr>
+      </w:pPr>
+      <w:r>
+        <w:t>Invalid offset. It may not be larger than the frame</w:t>
+      </w:r>
+    </w:p>
+    <w:p>
+      <w:bookmarkStart w:id="0" w:name="_GoBack"/>
+      <w:bookmarkEnd w:id="0"/>
+    </w:p>
     <w:sectPr>
       <w:headerReference w:type="default" r:id="rId11"/>
       <w:pgSz w:w="12240" w:h="15840"/>
@@ -2814,6 +2891,92 @@
       <w:lvlJc w:val="right"/>
       <w:pPr>
         <w:ind w:left="6840" w:hanging="180"/>
+      </w:pPr>
+    </w:lvl>
+  </w:abstractNum>
+  <w:abstractNum w:abstractNumId="3">
+    <w:nsid w:val="6BCE02A7"/>
+    <w:multiLevelType w:val="hybridMultilevel"/>
+    <w:tmpl w:val="3522E37E"/>
+    <w:lvl w:ilvl="0" w:tplc="04090017">
+      <w:start w:val="1"/>
+      <w:numFmt w:val="lowerLetter"/>
+      <w:lvlText w:val="%1)"/>
+      <w:lvlJc w:val="left"/>
+      <w:pPr>
+        <w:ind w:left="720" w:hanging="360"/>
+      </w:pPr>
+    </w:lvl>
+    <w:lvl w:ilvl="1" w:tplc="04090019">
+      <w:start w:val="1"/>
+      <w:numFmt w:val="lowerLetter"/>
+      <w:lvlText w:val="%2."/>
+      <w:lvlJc w:val="left"/>
+      <w:pPr>
+        <w:ind w:left="1440" w:hanging="360"/>
+      </w:pPr>
+    </w:lvl>
+    <w:lvl w:ilvl="2" w:tplc="0409001B">
+      <w:start w:val="1"/>
+      <w:numFmt w:val="lowerRoman"/>
+      <w:lvlText w:val="%3."/>
+      <w:lvlJc w:val="right"/>
+      <w:pPr>
+        <w:ind w:left="2160" w:hanging="180"/>
+      </w:pPr>
+    </w:lvl>
+    <w:lvl w:ilvl="3" w:tplc="0409000F">
+      <w:start w:val="1"/>
+      <w:numFmt w:val="decimal"/>
+      <w:lvlText w:val="%4."/>
+      <w:lvlJc w:val="left"/>
+      <w:pPr>
+        <w:ind w:left="2880" w:hanging="360"/>
+      </w:pPr>
+    </w:lvl>
+    <w:lvl w:ilvl="4" w:tplc="04090019">
+      <w:start w:val="1"/>
+      <w:numFmt w:val="lowerLetter"/>
+      <w:lvlText w:val="%5."/>
+      <w:lvlJc w:val="left"/>
+      <w:pPr>
+        <w:ind w:left="3600" w:hanging="360"/>
+      </w:pPr>
+    </w:lvl>
+    <w:lvl w:ilvl="5" w:tplc="0409001B">
+      <w:start w:val="1"/>
+      <w:numFmt w:val="lowerRoman"/>
+      <w:lvlText w:val="%6."/>
+      <w:lvlJc w:val="right"/>
+      <w:pPr>
+        <w:ind w:left="4320" w:hanging="180"/>
+      </w:pPr>
+    </w:lvl>
+    <w:lvl w:ilvl="6" w:tplc="0409000F">
+      <w:start w:val="1"/>
+      <w:numFmt w:val="decimal"/>
+      <w:lvlText w:val="%7."/>
+      <w:lvlJc w:val="left"/>
+      <w:pPr>
+        <w:ind w:left="5040" w:hanging="360"/>
+      </w:pPr>
+    </w:lvl>
+    <w:lvl w:ilvl="7" w:tplc="04090019">
+      <w:start w:val="1"/>
+      <w:numFmt w:val="lowerLetter"/>
+      <w:lvlText w:val="%8."/>
+      <w:lvlJc w:val="left"/>
+      <w:pPr>
+        <w:ind w:left="5760" w:hanging="360"/>
+      </w:pPr>
+    </w:lvl>
+    <w:lvl w:ilvl="8" w:tplc="0409001B">
+      <w:start w:val="1"/>
+      <w:numFmt w:val="lowerRoman"/>
+      <w:lvlText w:val="%9."/>
+      <w:lvlJc w:val="right"/>
+      <w:pPr>
+        <w:ind w:left="6480" w:hanging="180"/>
       </w:pPr>
     </w:lvl>
   </w:abstractNum>
@@ -2879,6 +3042,36 @@
   </w:num>
   <w:num w:numId="3">
     <w:abstractNumId w:val="0"/>
+    <w:lvlOverride w:ilvl="0">
+      <w:startOverride w:val="1"/>
+    </w:lvlOverride>
+    <w:lvlOverride w:ilvl="1">
+      <w:startOverride w:val="1"/>
+    </w:lvlOverride>
+    <w:lvlOverride w:ilvl="2">
+      <w:startOverride w:val="1"/>
+    </w:lvlOverride>
+    <w:lvlOverride w:ilvl="3">
+      <w:startOverride w:val="1"/>
+    </w:lvlOverride>
+    <w:lvlOverride w:ilvl="4">
+      <w:startOverride w:val="1"/>
+    </w:lvlOverride>
+    <w:lvlOverride w:ilvl="5">
+      <w:startOverride w:val="1"/>
+    </w:lvlOverride>
+    <w:lvlOverride w:ilvl="6">
+      <w:startOverride w:val="1"/>
+    </w:lvlOverride>
+    <w:lvlOverride w:ilvl="7">
+      <w:startOverride w:val="1"/>
+    </w:lvlOverride>
+    <w:lvlOverride w:ilvl="8">
+      <w:startOverride w:val="1"/>
+    </w:lvlOverride>
+  </w:num>
+  <w:num w:numId="4">
+    <w:abstractNumId w:val="3"/>
     <w:lvlOverride w:ilvl="0">
       <w:startOverride w:val="1"/>
     </w:lvlOverride>

--- a/exam.docx
+++ b/exam.docx
@@ -3,7 +3,15 @@
 <w:document xmlns:wpc="http://schemas.microsoft.com/office/word/2010/wordprocessingCanvas" xmlns:mc="http://schemas.openxmlformats.org/markup-compatibility/2006" xmlns:o="urn:schemas-microsoft-com:office:office" xmlns:r="http://schemas.openxmlformats.org/officeDocument/2006/relationships" xmlns:m="http://schemas.openxmlformats.org/officeDocument/2006/math" xmlns:v="urn:schemas-microsoft-com:vml" xmlns:wp14="http://schemas.microsoft.com/office/word/2010/wordprocessingDrawing" xmlns:wp="http://schemas.openxmlformats.org/drawingml/2006/wordprocessingDrawing" xmlns:w10="urn:schemas-microsoft-com:office:word" xmlns:w="http://schemas.openxmlformats.org/wordprocessingml/2006/main" xmlns:w14="http://schemas.microsoft.com/office/word/2010/wordml" xmlns:wpg="http://schemas.microsoft.com/office/word/2010/wordprocessingGroup" xmlns:wpi="http://schemas.microsoft.com/office/word/2010/wordprocessingInk" xmlns:wne="http://schemas.microsoft.com/office/word/2006/wordml" xmlns:wps="http://schemas.microsoft.com/office/word/2010/wordprocessingShape" mc:Ignorable="w14 wp14">
   <w:body>
     <w:p>
-      <w:r>
+      <w:pPr>
+        <w:rPr>
+          <w:b/>
+        </w:rPr>
+      </w:pPr>
+      <w:r>
+        <w:rPr>
+          <w:b/>
+        </w:rPr>
         <w:t>Task 2</w:t>
       </w:r>
     </w:p>
@@ -425,7 +433,7 @@
           <w:noProof/>
         </w:rPr>
         <w:drawing>
-          <wp:anchor distT="0" distB="0" distL="114300" distR="114300" simplePos="0" relativeHeight="251658240" behindDoc="0" locked="0" layoutInCell="1" allowOverlap="1">
+          <wp:anchor distT="0" distB="0" distL="114300" distR="114300" simplePos="0" relativeHeight="251658240" behindDoc="0" locked="0" layoutInCell="1" allowOverlap="1" wp14:anchorId="756A66A7" wp14:editId="0DF11207">
             <wp:simplePos x="0" y="0"/>
             <wp:positionH relativeFrom="column">
               <wp:posOffset>4158615</wp:posOffset>
@@ -450,7 +458,7 @@
                     </pic:cNvPicPr>
                   </pic:nvPicPr>
                   <pic:blipFill>
-                    <a:blip r:embed="rId8" cstate="print">
+                    <a:blip r:embed="rId9" cstate="print">
                       <a:extLst>
                         <a:ext uri="{28A0092B-C50C-407E-A947-70E740481C1C}">
                           <a14:useLocalDpi xmlns:a14="http://schemas.microsoft.com/office/drawing/2010/main" val="0"/>
@@ -489,7 +497,7 @@
           <w:noProof/>
         </w:rPr>
         <w:drawing>
-          <wp:inline distT="0" distB="0" distL="0" distR="0">
+          <wp:inline distT="0" distB="0" distL="0" distR="0" wp14:anchorId="744D45AC" wp14:editId="5376BAFD">
             <wp:extent cx="4975268" cy="7029450"/>
             <wp:effectExtent l="0" t="0" r="0" b="0"/>
             <wp:docPr id="1" name="Рисунок 1"/>
@@ -506,7 +514,7 @@
                     </pic:cNvPicPr>
                   </pic:nvPicPr>
                   <pic:blipFill>
-                    <a:blip r:embed="rId9">
+                    <a:blip r:embed="rId10">
                       <a:extLst>
                         <a:ext uri="{28A0092B-C50C-407E-A947-70E740481C1C}">
                           <a14:useLocalDpi xmlns:a14="http://schemas.microsoft.com/office/drawing/2010/main" val="0"/>
@@ -555,8 +563,14 @@
       <w:pPr>
         <w:pStyle w:val="a7"/>
         <w:ind w:left="1080"/>
-      </w:pPr>
-      <w:r>
+        <w:rPr>
+          <w:b/>
+        </w:rPr>
+      </w:pPr>
+      <w:r>
+        <w:rPr>
+          <w:b/>
+        </w:rPr>
         <w:t>Task 3</w:t>
       </w:r>
     </w:p>
@@ -1613,7 +1627,7 @@
           <w:noProof/>
         </w:rPr>
         <w:drawing>
-          <wp:inline distT="0" distB="0" distL="0" distR="0" wp14:anchorId="10747D6C" wp14:editId="5FFC573F">
+          <wp:inline distT="0" distB="0" distL="0" distR="0" wp14:anchorId="5DFE92B6" wp14:editId="0A4F2E88">
             <wp:extent cx="3629025" cy="5514975"/>
             <wp:effectExtent l="9525" t="0" r="0" b="0"/>
             <wp:docPr id="3" name="Рисунок 3"/>
@@ -1630,7 +1644,7 @@
                     </pic:cNvPicPr>
                   </pic:nvPicPr>
                   <pic:blipFill>
-                    <a:blip r:embed="rId10">
+                    <a:blip r:embed="rId11">
                       <a:extLst>
                         <a:ext uri="{28A0092B-C50C-407E-A947-70E740481C1C}">
                           <a14:useLocalDpi xmlns:a14="http://schemas.microsoft.com/office/drawing/2010/main" val="0"/>
@@ -1684,8 +1698,14 @@
       <w:pPr>
         <w:pStyle w:val="a7"/>
         <w:ind w:left="1080" w:hanging="1080"/>
-      </w:pPr>
-      <w:r>
+        <w:rPr>
+          <w:b/>
+        </w:rPr>
+      </w:pPr>
+      <w:r>
+        <w:rPr>
+          <w:b/>
+        </w:rPr>
         <w:lastRenderedPageBreak/>
         <w:t>Task 4</w:t>
       </w:r>
@@ -2484,8 +2504,14 @@
       <w:pPr>
         <w:pStyle w:val="a7"/>
         <w:ind w:left="1080" w:hanging="1080"/>
-      </w:pPr>
-      <w:r>
+        <w:rPr>
+          <w:b/>
+        </w:rPr>
+      </w:pPr>
+      <w:r>
+        <w:rPr>
+          <w:b/>
+        </w:rPr>
         <w:lastRenderedPageBreak/>
         <w:t>Task 5</w:t>
       </w:r>
@@ -2556,12 +2582,236 @@
         <w:t>Invalid offset. It may not be larger than the frame</w:t>
       </w:r>
     </w:p>
-    <w:p>
+    <w:p/>
+    <w:p/>
+    <w:p/>
+    <w:p/>
+    <w:p/>
+    <w:p/>
+    <w:p/>
+    <w:p/>
+    <w:p/>
+    <w:p/>
+    <w:p/>
+    <w:p/>
+    <w:p/>
+    <w:p/>
+    <w:p/>
+    <w:p>
+      <w:pPr>
+        <w:pStyle w:val="a7"/>
+        <w:ind w:left="1080" w:hanging="1080"/>
+        <w:rPr>
+          <w:b/>
+        </w:rPr>
+      </w:pPr>
+      <w:r>
+        <w:rPr>
+          <w:b/>
+        </w:rPr>
+        <w:lastRenderedPageBreak/>
+        <w:t>Task 6</w:t>
+      </w:r>
+    </w:p>
+    <w:p>
+      <w:pPr>
+        <w:pStyle w:val="a7"/>
+        <w:ind w:left="0"/>
+        <w:sectPr>
+          <w:headerReference w:type="default" r:id="rId12"/>
+          <w:pgSz w:w="12240" w:h="15840"/>
+          <w:pgMar w:top="709" w:right="850" w:bottom="1134" w:left="1701" w:header="708" w:footer="708" w:gutter="0"/>
+          <w:cols w:space="708"/>
+          <w:docGrid w:linePitch="360"/>
+        </w:sectPr>
+      </w:pPr>
+    </w:p>
+    <w:p>
+      <w:pPr>
+        <w:pStyle w:val="a7"/>
+        <w:ind w:left="0"/>
+      </w:pPr>
+      <w:r>
+        <w:lastRenderedPageBreak/>
+        <w:t xml:space="preserve">Waterfall - the traditional project management methodology – is a linear approach. It usually has five phases- gather requirements, design, code and unit test, system testing , deliver the finished product; a new phase begins only after the previous phase completed. </w:t>
+      </w:r>
+    </w:p>
+    <w:p>
+      <w:pPr>
+        <w:pStyle w:val="a7"/>
+        <w:ind w:left="0"/>
+      </w:pPr>
+      <w:r>
+        <w:lastRenderedPageBreak/>
+        <w:t>Agile, in contrast, is not linear, but iterative. Instead of creating plan for the whole project, it divides development work into small increments com</w:t>
+      </w:r>
       <w:bookmarkStart w:id="0" w:name="_GoBack"/>
       <w:bookmarkEnd w:id="0"/>
-    </w:p>
+      <w:r>
+        <w:t>pleted in iterations.</w:t>
+      </w:r>
+    </w:p>
+    <w:p>
+      <w:pPr>
+        <w:sectPr>
+          <w:type w:val="continuous"/>
+          <w:pgSz w:w="12240" w:h="15840"/>
+          <w:pgMar w:top="709" w:right="850" w:bottom="1134" w:left="1701" w:header="708" w:footer="708" w:gutter="0"/>
+          <w:cols w:num="2" w:space="708"/>
+          <w:docGrid w:linePitch="360"/>
+        </w:sectPr>
+      </w:pPr>
+    </w:p>
+    <w:p/>
+    <w:p>
+      <w:pPr>
+        <w:pStyle w:val="a7"/>
+        <w:ind w:left="0"/>
+      </w:pPr>
+      <w:r>
+        <w:t>Here are the main differences between the two:</w:t>
+      </w:r>
+    </w:p>
+    <w:p/>
+    <w:p>
+      <w:pPr>
+        <w:spacing w:after="0"/>
+        <w:sectPr>
+          <w:type w:val="continuous"/>
+          <w:pgSz w:w="12240" w:h="15840"/>
+          <w:pgMar w:top="1134" w:right="850" w:bottom="709" w:left="1701" w:header="708" w:footer="708" w:gutter="0"/>
+          <w:cols w:space="720"/>
+        </w:sectPr>
+      </w:pPr>
+    </w:p>
+    <w:p>
+      <w:r>
+        <w:lastRenderedPageBreak/>
+        <w:t xml:space="preserve">Waterfall – a linear and sequential </w:t>
+      </w:r>
+    </w:p>
+    <w:p>
+      <w:r>
+        <w:t>Waterfall divides a project into phases</w:t>
+      </w:r>
+    </w:p>
+    <w:p>
+      <w:r>
+        <w:t>Waterfall is good for one single project</w:t>
+      </w:r>
+    </w:p>
+    <w:p>
+      <w:r>
+        <w:t>Waterfall aims successful project delivery</w:t>
+      </w:r>
+    </w:p>
+    <w:p>
+      <w:r>
+        <w:t xml:space="preserve">Waterfall requires a project manager </w:t>
+      </w:r>
+    </w:p>
+    <w:p>
+      <w:r>
+        <w:t>Waterfall avoids scope changes after the project has started</w:t>
+      </w:r>
+    </w:p>
+    <w:p>
+      <w:r>
+        <w:t xml:space="preserve">Waterfall creates requirements at the start </w:t>
+      </w:r>
+    </w:p>
+    <w:p>
+      <w:r>
+        <w:lastRenderedPageBreak/>
+        <w:t xml:space="preserve">Agile – incremental and iterative </w:t>
+      </w:r>
+    </w:p>
+    <w:p>
+      <w:pPr>
+        <w:pStyle w:val="a7"/>
+        <w:ind w:left="1080" w:hanging="1080"/>
+      </w:pPr>
+      <w:r>
+        <w:t>Agile divides a project into sprints</w:t>
+      </w:r>
+    </w:p>
+    <w:p>
+      <w:r>
+        <w:t>Agile helps complete many small projects</w:t>
+      </w:r>
+    </w:p>
+    <w:p>
+      <w:r>
+        <w:t>Agile aims customer satisfaction</w:t>
+      </w:r>
+    </w:p>
+    <w:p>
+      <w:r>
+        <w:t xml:space="preserve">Agile enables entire team to manage the project </w:t>
+      </w:r>
+    </w:p>
+    <w:p>
+      <w:pPr>
+        <w:spacing w:line="600" w:lineRule="auto"/>
+      </w:pPr>
+      <w:r>
+        <w:t>Agile may introduce changes at any time</w:t>
+      </w:r>
+    </w:p>
+    <w:p>
+      <w:pPr>
+        <w:spacing w:line="600" w:lineRule="auto"/>
+      </w:pPr>
+      <w:r>
+        <w:t>Agile prepares requirements along the process</w:t>
+      </w:r>
+    </w:p>
+    <w:p>
+      <w:pPr>
+        <w:sectPr>
+          <w:type w:val="continuous"/>
+          <w:pgSz w:w="12240" w:h="15840"/>
+          <w:pgMar w:top="709" w:right="850" w:bottom="1134" w:left="1701" w:header="708" w:footer="708" w:gutter="0"/>
+          <w:cols w:num="2" w:space="708"/>
+          <w:docGrid w:linePitch="360"/>
+        </w:sectPr>
+      </w:pPr>
+    </w:p>
+    <w:p>
+      <w:pPr>
+        <w:pStyle w:val="a7"/>
+        <w:ind w:left="0"/>
+      </w:pPr>
+      <w:r>
+        <w:lastRenderedPageBreak/>
+        <w:t xml:space="preserve">Waterfall methodology is not very popular among companies and mostly used by government organizations and federal agencies. Because it is more customer-oriented, </w:t>
+      </w:r>
+      <w:proofErr w:type="gramStart"/>
+      <w:r>
+        <w:t>Agile</w:t>
+      </w:r>
+      <w:proofErr w:type="gramEnd"/>
+      <w:r>
+        <w:t xml:space="preserve"> methodology would be more advisable for the companies. Also, it allows </w:t>
+      </w:r>
+      <w:proofErr w:type="gramStart"/>
+      <w:r>
+        <w:t>to shape</w:t>
+      </w:r>
+      <w:proofErr w:type="gramEnd"/>
+      <w:r>
+        <w:t xml:space="preserve"> your product based on the assessment of each iteration. Only problem may be the funding, because if there is fixed-price scenario, it may increase stress. Nevertheless, this methodology is still better where it is feasible.</w:t>
+      </w:r>
+    </w:p>
+    <w:p>
+      <w:pPr>
+        <w:pStyle w:val="a7"/>
+        <w:ind w:left="1080" w:hanging="1080"/>
+      </w:pPr>
+    </w:p>
+    <w:p/>
     <w:sectPr>
-      <w:headerReference w:type="default" r:id="rId11"/>
+      <w:type w:val="continuous"/>
       <w:pgSz w:w="12240" w:h="15840"/>
       <w:pgMar w:top="709" w:right="850" w:bottom="1134" w:left="1701" w:header="708" w:footer="708" w:gutter="0"/>
       <w:cols w:space="708"/>
@@ -3988,4 +4238,16 @@
   <a:objectDefaults/>
   <a:extraClrSchemeLst/>
 </a:theme>
+</file>
+
+<file path=customXml/item1.xml><?xml version="1.0" encoding="utf-8"?>
+<b:Sources xmlns:b="http://schemas.openxmlformats.org/officeDocument/2006/bibliography" xmlns="http://schemas.openxmlformats.org/officeDocument/2006/bibliography" SelectedStyle="\APA.XSL" StyleName="APA"/>
+</file>
+
+<file path=customXml/itemProps1.xml><?xml version="1.0" encoding="utf-8"?>
+<ds:datastoreItem xmlns:ds="http://schemas.openxmlformats.org/officeDocument/2006/customXml" ds:itemID="{A5222CB2-2017-4003-9B8B-1C65CC709B59}">
+  <ds:schemaRefs>
+    <ds:schemaRef ds:uri="http://schemas.openxmlformats.org/officeDocument/2006/bibliography"/>
+  </ds:schemaRefs>
+</ds:datastoreItem>
 </file>
--- a/exam.docx
+++ b/exam.docx
@@ -2643,12 +2643,7 @@
       </w:pPr>
       <w:r>
         <w:lastRenderedPageBreak/>
-        <w:t>Agile, in contrast, is not linear, but iterative. Instead of creating plan for the whole project, it divides development work into small increments com</w:t>
-      </w:r>
-      <w:bookmarkStart w:id="0" w:name="_GoBack"/>
-      <w:bookmarkEnd w:id="0"/>
-      <w:r>
-        <w:t>pleted in iterations.</w:t>
+        <w:t>Agile, in contrast, is not linear, but iterative. Instead of creating plan for the whole project, it divides development work into small increments completed in iterations.</w:t>
       </w:r>
     </w:p>
     <w:p>
@@ -2807,6 +2802,262 @@
       <w:pPr>
         <w:pStyle w:val="a7"/>
         <w:ind w:left="1080" w:hanging="1080"/>
+      </w:pPr>
+    </w:p>
+    <w:p/>
+    <w:p/>
+    <w:p/>
+    <w:p/>
+    <w:p/>
+    <w:p/>
+    <w:p/>
+    <w:p>
+      <w:pPr>
+        <w:pStyle w:val="a7"/>
+        <w:ind w:left="1080" w:hanging="1080"/>
+        <w:rPr>
+          <w:b/>
+        </w:rPr>
+      </w:pPr>
+      <w:bookmarkStart w:id="0" w:name="_GoBack"/>
+      <w:r>
+        <w:rPr>
+          <w:b/>
+        </w:rPr>
+        <w:lastRenderedPageBreak/>
+        <w:t>Task 7</w:t>
+      </w:r>
+    </w:p>
+    <w:bookmarkEnd w:id="0"/>
+    <w:p>
+      <w:pPr>
+        <w:pStyle w:val="a7"/>
+        <w:ind w:left="1080" w:hanging="87"/>
+        <w:rPr>
+          <w:b/>
+        </w:rPr>
+      </w:pPr>
+      <w:r>
+        <w:rPr>
+          <w:b/>
+        </w:rPr>
+        <w:t xml:space="preserve">Bus </w:t>
+      </w:r>
+    </w:p>
+    <w:p>
+      <w:pPr>
+        <w:pStyle w:val="a7"/>
+        <w:ind w:left="1080" w:hanging="87"/>
+      </w:pPr>
+      <w:r>
+        <w:t xml:space="preserve">This type of network has one large backbone cable and all the computer and other devices (nodes) are connected to it. On both ends of the cable there is a terminator that absorbs signals. All the signals are sent from one node to another through main cable (which also may cause signal bounce – when signals from different nodes collide). </w:t>
+      </w:r>
+    </w:p>
+    <w:p>
+      <w:pPr>
+        <w:pStyle w:val="a7"/>
+        <w:ind w:left="1080" w:hanging="87"/>
+      </w:pPr>
+      <w:r>
+        <w:t>Advantages</w:t>
+      </w:r>
+    </w:p>
+    <w:p>
+      <w:pPr>
+        <w:pStyle w:val="a7"/>
+        <w:numPr>
+          <w:ilvl w:val="0"/>
+          <w:numId w:val="5"/>
+        </w:numPr>
+      </w:pPr>
+      <w:r>
+        <w:t>Requires less cable and therefore cheaper option</w:t>
+      </w:r>
+    </w:p>
+    <w:p>
+      <w:pPr>
+        <w:pStyle w:val="a7"/>
+        <w:numPr>
+          <w:ilvl w:val="0"/>
+          <w:numId w:val="5"/>
+        </w:numPr>
+      </w:pPr>
+      <w:r>
+        <w:t>It is easy to connect new nodes to the system</w:t>
+      </w:r>
+    </w:p>
+    <w:p>
+      <w:pPr>
+        <w:pStyle w:val="a7"/>
+        <w:ind w:left="1080" w:hanging="87"/>
+      </w:pPr>
+      <w:r>
+        <w:t>Disadvantages</w:t>
+      </w:r>
+    </w:p>
+    <w:p>
+      <w:pPr>
+        <w:pStyle w:val="a7"/>
+        <w:numPr>
+          <w:ilvl w:val="0"/>
+          <w:numId w:val="6"/>
+        </w:numPr>
+      </w:pPr>
+      <w:r>
+        <w:t>Problems with main cable may cause breakdown of the system</w:t>
+      </w:r>
+    </w:p>
+    <w:p>
+      <w:pPr>
+        <w:pStyle w:val="a7"/>
+        <w:numPr>
+          <w:ilvl w:val="0"/>
+          <w:numId w:val="6"/>
+        </w:numPr>
+      </w:pPr>
+      <w:r>
+        <w:t>It is also difficult to identify the problem</w:t>
+      </w:r>
+    </w:p>
+    <w:p>
+      <w:pPr>
+        <w:pStyle w:val="a7"/>
+        <w:ind w:left="1080" w:hanging="87"/>
+      </w:pPr>
+      <w:r>
+        <w:t>Mostly used for small, cheap or temporary network, that does not require large data transmissions. These may be laboratories, as well as small offices.</w:t>
+      </w:r>
+    </w:p>
+    <w:p>
+      <w:pPr>
+        <w:pStyle w:val="a7"/>
+        <w:ind w:left="1080" w:hanging="87"/>
+        <w:rPr>
+          <w:b/>
+        </w:rPr>
+      </w:pPr>
+      <w:r>
+        <w:rPr>
+          <w:b/>
+        </w:rPr>
+        <w:t>Star</w:t>
+      </w:r>
+    </w:p>
+    <w:p>
+      <w:pPr>
+        <w:pStyle w:val="a7"/>
+        <w:ind w:left="1080" w:hanging="87"/>
+      </w:pPr>
+      <w:r>
+        <w:t xml:space="preserve">This topology has a central device and all nodes are connected to it. Large network usually use this topology and have one server that controls it. </w:t>
+      </w:r>
+      <w:r>
+        <w:tab/>
+      </w:r>
+    </w:p>
+    <w:p>
+      <w:pPr>
+        <w:pStyle w:val="a7"/>
+        <w:ind w:left="1080" w:hanging="87"/>
+      </w:pPr>
+      <w:r>
+        <w:t>Advantages</w:t>
+      </w:r>
+    </w:p>
+    <w:p>
+      <w:pPr>
+        <w:pStyle w:val="a7"/>
+        <w:numPr>
+          <w:ilvl w:val="0"/>
+          <w:numId w:val="5"/>
+        </w:numPr>
+      </w:pPr>
+      <w:r>
+        <w:t>Because nodes are not connected to each other, failure of one does not go viral</w:t>
+      </w:r>
+    </w:p>
+    <w:p>
+      <w:pPr>
+        <w:pStyle w:val="a7"/>
+        <w:numPr>
+          <w:ilvl w:val="0"/>
+          <w:numId w:val="5"/>
+        </w:numPr>
+      </w:pPr>
+      <w:r>
+        <w:t>It is easy to connect new nodes to the system</w:t>
+      </w:r>
+    </w:p>
+    <w:p>
+      <w:pPr>
+        <w:pStyle w:val="a7"/>
+        <w:numPr>
+          <w:ilvl w:val="0"/>
+          <w:numId w:val="5"/>
+        </w:numPr>
+      </w:pPr>
+      <w:r>
+        <w:t>Better performance (due to lack of any signal bounces)</w:t>
+      </w:r>
+    </w:p>
+    <w:p>
+      <w:pPr>
+        <w:pStyle w:val="a7"/>
+        <w:ind w:left="1080" w:hanging="87"/>
+      </w:pPr>
+      <w:r>
+        <w:t>Disadvantages</w:t>
+      </w:r>
+    </w:p>
+    <w:p>
+      <w:pPr>
+        <w:pStyle w:val="a7"/>
+        <w:numPr>
+          <w:ilvl w:val="0"/>
+          <w:numId w:val="6"/>
+        </w:numPr>
+      </w:pPr>
+      <w:r>
+        <w:t>Problems with switch may cause breakdown of the entire system</w:t>
+      </w:r>
+    </w:p>
+    <w:p>
+      <w:pPr>
+        <w:pStyle w:val="a7"/>
+        <w:numPr>
+          <w:ilvl w:val="0"/>
+          <w:numId w:val="6"/>
+        </w:numPr>
+      </w:pPr>
+      <w:r>
+        <w:t>Requires a lot of cables</w:t>
+      </w:r>
+    </w:p>
+    <w:p>
+      <w:pPr>
+        <w:pStyle w:val="a7"/>
+        <w:numPr>
+          <w:ilvl w:val="0"/>
+          <w:numId w:val="6"/>
+        </w:numPr>
+      </w:pPr>
+      <w:r>
+        <w:t>Large amount of information passing through the switch may cause network slowdown</w:t>
+      </w:r>
+    </w:p>
+    <w:p>
+      <w:pPr>
+        <w:pStyle w:val="a7"/>
+        <w:ind w:left="1080" w:hanging="87"/>
+      </w:pPr>
+      <w:r>
+        <w:t>This type of network is used mostly by large organizations, rewiring high performance. Also, our Wi-Fi routers at home are also a clear example of star network.</w:t>
+      </w:r>
+    </w:p>
+    <w:p>
+      <w:pPr>
+        <w:pStyle w:val="a7"/>
+        <w:ind w:left="1080" w:hanging="87"/>
       </w:pPr>
     </w:p>
     <w:p/>
@@ -2887,6 +3138,119 @@
 <file path=word/numbering.xml><?xml version="1.0" encoding="utf-8"?>
 <w:numbering xmlns:wpc="http://schemas.microsoft.com/office/word/2010/wordprocessingCanvas" xmlns:mc="http://schemas.openxmlformats.org/markup-compatibility/2006" xmlns:o="urn:schemas-microsoft-com:office:office" xmlns:r="http://schemas.openxmlformats.org/officeDocument/2006/relationships" xmlns:m="http://schemas.openxmlformats.org/officeDocument/2006/math" xmlns:v="urn:schemas-microsoft-com:vml" xmlns:wp14="http://schemas.microsoft.com/office/word/2010/wordprocessingDrawing" xmlns:wp="http://schemas.openxmlformats.org/drawingml/2006/wordprocessingDrawing" xmlns:w10="urn:schemas-microsoft-com:office:word" xmlns:w="http://schemas.openxmlformats.org/wordprocessingml/2006/main" xmlns:w14="http://schemas.microsoft.com/office/word/2010/wordml" xmlns:wpg="http://schemas.microsoft.com/office/word/2010/wordprocessingGroup" xmlns:wpi="http://schemas.microsoft.com/office/word/2010/wordprocessingInk" xmlns:wne="http://schemas.microsoft.com/office/word/2006/wordml" xmlns:wps="http://schemas.microsoft.com/office/word/2010/wordprocessingShape" mc:Ignorable="w14 wp14">
   <w:abstractNum w:abstractNumId="0">
+    <w:nsid w:val="20B15326"/>
+    <w:multiLevelType w:val="hybridMultilevel"/>
+    <w:tmpl w:val="5A06F710"/>
+    <w:lvl w:ilvl="0" w:tplc="04090001">
+      <w:start w:val="1"/>
+      <w:numFmt w:val="bullet"/>
+      <w:lvlText w:val=""/>
+      <w:lvlJc w:val="left"/>
+      <w:pPr>
+        <w:ind w:left="1713" w:hanging="360"/>
+      </w:pPr>
+      <w:rPr>
+        <w:rFonts w:ascii="Symbol" w:hAnsi="Symbol" w:hint="default"/>
+      </w:rPr>
+    </w:lvl>
+    <w:lvl w:ilvl="1" w:tplc="04090003">
+      <w:start w:val="1"/>
+      <w:numFmt w:val="bullet"/>
+      <w:lvlText w:val="o"/>
+      <w:lvlJc w:val="left"/>
+      <w:pPr>
+        <w:ind w:left="2433" w:hanging="360"/>
+      </w:pPr>
+      <w:rPr>
+        <w:rFonts w:ascii="Courier New" w:hAnsi="Courier New" w:cs="Courier New" w:hint="default"/>
+      </w:rPr>
+    </w:lvl>
+    <w:lvl w:ilvl="2" w:tplc="04090005">
+      <w:start w:val="1"/>
+      <w:numFmt w:val="bullet"/>
+      <w:lvlText w:val=""/>
+      <w:lvlJc w:val="left"/>
+      <w:pPr>
+        <w:ind w:left="3153" w:hanging="360"/>
+      </w:pPr>
+      <w:rPr>
+        <w:rFonts w:ascii="Wingdings" w:hAnsi="Wingdings" w:hint="default"/>
+      </w:rPr>
+    </w:lvl>
+    <w:lvl w:ilvl="3" w:tplc="04090001">
+      <w:start w:val="1"/>
+      <w:numFmt w:val="bullet"/>
+      <w:lvlText w:val=""/>
+      <w:lvlJc w:val="left"/>
+      <w:pPr>
+        <w:ind w:left="3873" w:hanging="360"/>
+      </w:pPr>
+      <w:rPr>
+        <w:rFonts w:ascii="Symbol" w:hAnsi="Symbol" w:hint="default"/>
+      </w:rPr>
+    </w:lvl>
+    <w:lvl w:ilvl="4" w:tplc="04090003">
+      <w:start w:val="1"/>
+      <w:numFmt w:val="bullet"/>
+      <w:lvlText w:val="o"/>
+      <w:lvlJc w:val="left"/>
+      <w:pPr>
+        <w:ind w:left="4593" w:hanging="360"/>
+      </w:pPr>
+      <w:rPr>
+        <w:rFonts w:ascii="Courier New" w:hAnsi="Courier New" w:cs="Courier New" w:hint="default"/>
+      </w:rPr>
+    </w:lvl>
+    <w:lvl w:ilvl="5" w:tplc="04090005">
+      <w:start w:val="1"/>
+      <w:numFmt w:val="bullet"/>
+      <w:lvlText w:val=""/>
+      <w:lvlJc w:val="left"/>
+      <w:pPr>
+        <w:ind w:left="5313" w:hanging="360"/>
+      </w:pPr>
+      <w:rPr>
+        <w:rFonts w:ascii="Wingdings" w:hAnsi="Wingdings" w:hint="default"/>
+      </w:rPr>
+    </w:lvl>
+    <w:lvl w:ilvl="6" w:tplc="04090001">
+      <w:start w:val="1"/>
+      <w:numFmt w:val="bullet"/>
+      <w:lvlText w:val=""/>
+      <w:lvlJc w:val="left"/>
+      <w:pPr>
+        <w:ind w:left="6033" w:hanging="360"/>
+      </w:pPr>
+      <w:rPr>
+        <w:rFonts w:ascii="Symbol" w:hAnsi="Symbol" w:hint="default"/>
+      </w:rPr>
+    </w:lvl>
+    <w:lvl w:ilvl="7" w:tplc="04090003">
+      <w:start w:val="1"/>
+      <w:numFmt w:val="bullet"/>
+      <w:lvlText w:val="o"/>
+      <w:lvlJc w:val="left"/>
+      <w:pPr>
+        <w:ind w:left="6753" w:hanging="360"/>
+      </w:pPr>
+      <w:rPr>
+        <w:rFonts w:ascii="Courier New" w:hAnsi="Courier New" w:cs="Courier New" w:hint="default"/>
+      </w:rPr>
+    </w:lvl>
+    <w:lvl w:ilvl="8" w:tplc="04090005">
+      <w:start w:val="1"/>
+      <w:numFmt w:val="bullet"/>
+      <w:lvlText w:val=""/>
+      <w:lvlJc w:val="left"/>
+      <w:pPr>
+        <w:ind w:left="7473" w:hanging="360"/>
+      </w:pPr>
+      <w:rPr>
+        <w:rFonts w:ascii="Wingdings" w:hAnsi="Wingdings" w:hint="default"/>
+      </w:rPr>
+    </w:lvl>
+  </w:abstractNum>
+  <w:abstractNum w:abstractNumId="1">
     <w:nsid w:val="3C084B1D"/>
     <w:multiLevelType w:val="hybridMultilevel"/>
     <w:tmpl w:val="9D703834"/>
@@ -2972,7 +3336,7 @@
       </w:pPr>
     </w:lvl>
   </w:abstractNum>
-  <w:abstractNum w:abstractNumId="1">
+  <w:abstractNum w:abstractNumId="2">
     <w:nsid w:val="4A8E71D0"/>
     <w:multiLevelType w:val="hybridMultilevel"/>
     <w:tmpl w:val="757CA97A"/>
@@ -3058,7 +3422,7 @@
       </w:pPr>
     </w:lvl>
   </w:abstractNum>
-  <w:abstractNum w:abstractNumId="2">
+  <w:abstractNum w:abstractNumId="3">
     <w:nsid w:val="663A7AD1"/>
     <w:multiLevelType w:val="hybridMultilevel"/>
     <w:tmpl w:val="99D882EA"/>
@@ -3144,7 +3508,120 @@
       </w:pPr>
     </w:lvl>
   </w:abstractNum>
-  <w:abstractNum w:abstractNumId="3">
+  <w:abstractNum w:abstractNumId="4">
+    <w:nsid w:val="684579E1"/>
+    <w:multiLevelType w:val="hybridMultilevel"/>
+    <w:tmpl w:val="0FE06510"/>
+    <w:lvl w:ilvl="0" w:tplc="04090001">
+      <w:start w:val="1"/>
+      <w:numFmt w:val="bullet"/>
+      <w:lvlText w:val=""/>
+      <w:lvlJc w:val="left"/>
+      <w:pPr>
+        <w:ind w:left="1713" w:hanging="360"/>
+      </w:pPr>
+      <w:rPr>
+        <w:rFonts w:ascii="Symbol" w:hAnsi="Symbol" w:hint="default"/>
+      </w:rPr>
+    </w:lvl>
+    <w:lvl w:ilvl="1" w:tplc="04090003">
+      <w:start w:val="1"/>
+      <w:numFmt w:val="bullet"/>
+      <w:lvlText w:val="o"/>
+      <w:lvlJc w:val="left"/>
+      <w:pPr>
+        <w:ind w:left="2433" w:hanging="360"/>
+      </w:pPr>
+      <w:rPr>
+        <w:rFonts w:ascii="Courier New" w:hAnsi="Courier New" w:cs="Courier New" w:hint="default"/>
+      </w:rPr>
+    </w:lvl>
+    <w:lvl w:ilvl="2" w:tplc="04090005">
+      <w:start w:val="1"/>
+      <w:numFmt w:val="bullet"/>
+      <w:lvlText w:val=""/>
+      <w:lvlJc w:val="left"/>
+      <w:pPr>
+        <w:ind w:left="3153" w:hanging="360"/>
+      </w:pPr>
+      <w:rPr>
+        <w:rFonts w:ascii="Wingdings" w:hAnsi="Wingdings" w:hint="default"/>
+      </w:rPr>
+    </w:lvl>
+    <w:lvl w:ilvl="3" w:tplc="04090001">
+      <w:start w:val="1"/>
+      <w:numFmt w:val="bullet"/>
+      <w:lvlText w:val=""/>
+      <w:lvlJc w:val="left"/>
+      <w:pPr>
+        <w:ind w:left="3873" w:hanging="360"/>
+      </w:pPr>
+      <w:rPr>
+        <w:rFonts w:ascii="Symbol" w:hAnsi="Symbol" w:hint="default"/>
+      </w:rPr>
+    </w:lvl>
+    <w:lvl w:ilvl="4" w:tplc="04090003">
+      <w:start w:val="1"/>
+      <w:numFmt w:val="bullet"/>
+      <w:lvlText w:val="o"/>
+      <w:lvlJc w:val="left"/>
+      <w:pPr>
+        <w:ind w:left="4593" w:hanging="360"/>
+      </w:pPr>
+      <w:rPr>
+        <w:rFonts w:ascii="Courier New" w:hAnsi="Courier New" w:cs="Courier New" w:hint="default"/>
+      </w:rPr>
+    </w:lvl>
+    <w:lvl w:ilvl="5" w:tplc="04090005">
+      <w:start w:val="1"/>
+      <w:numFmt w:val="bullet"/>
+      <w:lvlText w:val=""/>
+      <w:lvlJc w:val="left"/>
+      <w:pPr>
+        <w:ind w:left="5313" w:hanging="360"/>
+      </w:pPr>
+      <w:rPr>
+        <w:rFonts w:ascii="Wingdings" w:hAnsi="Wingdings" w:hint="default"/>
+      </w:rPr>
+    </w:lvl>
+    <w:lvl w:ilvl="6" w:tplc="04090001">
+      <w:start w:val="1"/>
+      <w:numFmt w:val="bullet"/>
+      <w:lvlText w:val=""/>
+      <w:lvlJc w:val="left"/>
+      <w:pPr>
+        <w:ind w:left="6033" w:hanging="360"/>
+      </w:pPr>
+      <w:rPr>
+        <w:rFonts w:ascii="Symbol" w:hAnsi="Symbol" w:hint="default"/>
+      </w:rPr>
+    </w:lvl>
+    <w:lvl w:ilvl="7" w:tplc="04090003">
+      <w:start w:val="1"/>
+      <w:numFmt w:val="bullet"/>
+      <w:lvlText w:val="o"/>
+      <w:lvlJc w:val="left"/>
+      <w:pPr>
+        <w:ind w:left="6753" w:hanging="360"/>
+      </w:pPr>
+      <w:rPr>
+        <w:rFonts w:ascii="Courier New" w:hAnsi="Courier New" w:cs="Courier New" w:hint="default"/>
+      </w:rPr>
+    </w:lvl>
+    <w:lvl w:ilvl="8" w:tplc="04090005">
+      <w:start w:val="1"/>
+      <w:numFmt w:val="bullet"/>
+      <w:lvlText w:val=""/>
+      <w:lvlJc w:val="left"/>
+      <w:pPr>
+        <w:ind w:left="7473" w:hanging="360"/>
+      </w:pPr>
+      <w:rPr>
+        <w:rFonts w:ascii="Wingdings" w:hAnsi="Wingdings" w:hint="default"/>
+      </w:rPr>
+    </w:lvl>
+  </w:abstractNum>
+  <w:abstractNum w:abstractNumId="5">
     <w:nsid w:val="6BCE02A7"/>
     <w:multiLevelType w:val="hybridMultilevel"/>
     <w:tmpl w:val="3522E37E"/>
@@ -3231,6 +3708,36 @@
     </w:lvl>
   </w:abstractNum>
   <w:num w:numId="1">
+    <w:abstractNumId w:val="3"/>
+    <w:lvlOverride w:ilvl="0">
+      <w:startOverride w:val="1"/>
+    </w:lvlOverride>
+    <w:lvlOverride w:ilvl="1">
+      <w:startOverride w:val="1"/>
+    </w:lvlOverride>
+    <w:lvlOverride w:ilvl="2">
+      <w:startOverride w:val="1"/>
+    </w:lvlOverride>
+    <w:lvlOverride w:ilvl="3">
+      <w:startOverride w:val="1"/>
+    </w:lvlOverride>
+    <w:lvlOverride w:ilvl="4">
+      <w:startOverride w:val="1"/>
+    </w:lvlOverride>
+    <w:lvlOverride w:ilvl="5">
+      <w:startOverride w:val="1"/>
+    </w:lvlOverride>
+    <w:lvlOverride w:ilvl="6">
+      <w:startOverride w:val="1"/>
+    </w:lvlOverride>
+    <w:lvlOverride w:ilvl="7">
+      <w:startOverride w:val="1"/>
+    </w:lvlOverride>
+    <w:lvlOverride w:ilvl="8">
+      <w:startOverride w:val="1"/>
+    </w:lvlOverride>
+  </w:num>
+  <w:num w:numId="2">
     <w:abstractNumId w:val="2"/>
     <w:lvlOverride w:ilvl="0">
       <w:startOverride w:val="1"/>
@@ -3260,7 +3767,7 @@
       <w:startOverride w:val="1"/>
     </w:lvlOverride>
   </w:num>
-  <w:num w:numId="2">
+  <w:num w:numId="3">
     <w:abstractNumId w:val="1"/>
     <w:lvlOverride w:ilvl="0">
       <w:startOverride w:val="1"/>
@@ -3290,8 +3797,8 @@
       <w:startOverride w:val="1"/>
     </w:lvlOverride>
   </w:num>
-  <w:num w:numId="3">
-    <w:abstractNumId w:val="0"/>
+  <w:num w:numId="4">
+    <w:abstractNumId w:val="5"/>
     <w:lvlOverride w:ilvl="0">
       <w:startOverride w:val="1"/>
     </w:lvlOverride>
@@ -3320,35 +3827,29 @@
       <w:startOverride w:val="1"/>
     </w:lvlOverride>
   </w:num>
-  <w:num w:numId="4">
-    <w:abstractNumId w:val="3"/>
-    <w:lvlOverride w:ilvl="0">
-      <w:startOverride w:val="1"/>
-    </w:lvlOverride>
-    <w:lvlOverride w:ilvl="1">
-      <w:startOverride w:val="1"/>
-    </w:lvlOverride>
-    <w:lvlOverride w:ilvl="2">
-      <w:startOverride w:val="1"/>
-    </w:lvlOverride>
-    <w:lvlOverride w:ilvl="3">
-      <w:startOverride w:val="1"/>
-    </w:lvlOverride>
-    <w:lvlOverride w:ilvl="4">
-      <w:startOverride w:val="1"/>
-    </w:lvlOverride>
-    <w:lvlOverride w:ilvl="5">
-      <w:startOverride w:val="1"/>
-    </w:lvlOverride>
-    <w:lvlOverride w:ilvl="6">
-      <w:startOverride w:val="1"/>
-    </w:lvlOverride>
-    <w:lvlOverride w:ilvl="7">
-      <w:startOverride w:val="1"/>
-    </w:lvlOverride>
-    <w:lvlOverride w:ilvl="8">
-      <w:startOverride w:val="1"/>
-    </w:lvlOverride>
+  <w:num w:numId="5">
+    <w:abstractNumId w:val="4"/>
+    <w:lvlOverride w:ilvl="0"/>
+    <w:lvlOverride w:ilvl="1"/>
+    <w:lvlOverride w:ilvl="2"/>
+    <w:lvlOverride w:ilvl="3"/>
+    <w:lvlOverride w:ilvl="4"/>
+    <w:lvlOverride w:ilvl="5"/>
+    <w:lvlOverride w:ilvl="6"/>
+    <w:lvlOverride w:ilvl="7"/>
+    <w:lvlOverride w:ilvl="8"/>
+  </w:num>
+  <w:num w:numId="6">
+    <w:abstractNumId w:val="0"/>
+    <w:lvlOverride w:ilvl="0"/>
+    <w:lvlOverride w:ilvl="1"/>
+    <w:lvlOverride w:ilvl="2"/>
+    <w:lvlOverride w:ilvl="3"/>
+    <w:lvlOverride w:ilvl="4"/>
+    <w:lvlOverride w:ilvl="5"/>
+    <w:lvlOverride w:ilvl="6"/>
+    <w:lvlOverride w:ilvl="7"/>
+    <w:lvlOverride w:ilvl="8"/>
   </w:num>
 </w:numbering>
 </file>
@@ -4245,7 +4746,7 @@
 </file>
 
 <file path=customXml/itemProps1.xml><?xml version="1.0" encoding="utf-8"?>
-<ds:datastoreItem xmlns:ds="http://schemas.openxmlformats.org/officeDocument/2006/customXml" ds:itemID="{A5222CB2-2017-4003-9B8B-1C65CC709B59}">
+<ds:datastoreItem xmlns:ds="http://schemas.openxmlformats.org/officeDocument/2006/customXml" ds:itemID="{100D0C3E-BF76-4596-96AD-E7D75D5A031F}">
   <ds:schemaRefs>
     <ds:schemaRef ds:uri="http://schemas.openxmlformats.org/officeDocument/2006/bibliography"/>
   </ds:schemaRefs>

--- a/exam.docx
+++ b/exam.docx
@@ -2819,7 +2819,6 @@
           <w:b/>
         </w:rPr>
       </w:pPr>
-      <w:bookmarkStart w:id="0" w:name="_GoBack"/>
       <w:r>
         <w:rPr>
           <w:b/>
@@ -2828,7 +2827,6 @@
         <w:t>Task 7</w:t>
       </w:r>
     </w:p>
-    <w:bookmarkEnd w:id="0"/>
     <w:p>
       <w:pPr>
         <w:pStyle w:val="a7"/>
@@ -3061,6 +3059,912 @@
       </w:pPr>
     </w:p>
     <w:p/>
+    <w:p/>
+    <w:p/>
+    <w:p/>
+    <w:p/>
+    <w:p/>
+    <w:p/>
+    <w:p/>
+    <w:p/>
+    <w:p>
+      <w:pPr>
+        <w:rPr>
+          <w:b/>
+        </w:rPr>
+      </w:pPr>
+      <w:r>
+        <w:rPr>
+          <w:b/>
+        </w:rPr>
+        <w:lastRenderedPageBreak/>
+        <w:t>Task 8</w:t>
+      </w:r>
+    </w:p>
+    <w:p>
+      <w:pPr>
+        <w:shd w:val="clear" w:color="auto" w:fill="2B2B2B"/>
+        <w:tabs>
+          <w:tab w:val="left" w:pos="916"/>
+          <w:tab w:val="left" w:pos="1832"/>
+          <w:tab w:val="left" w:pos="2748"/>
+          <w:tab w:val="left" w:pos="3664"/>
+          <w:tab w:val="left" w:pos="4580"/>
+          <w:tab w:val="left" w:pos="5496"/>
+          <w:tab w:val="left" w:pos="6412"/>
+          <w:tab w:val="left" w:pos="7328"/>
+          <w:tab w:val="left" w:pos="8244"/>
+          <w:tab w:val="left" w:pos="9160"/>
+          <w:tab w:val="left" w:pos="10076"/>
+          <w:tab w:val="left" w:pos="10992"/>
+          <w:tab w:val="left" w:pos="11908"/>
+          <w:tab w:val="left" w:pos="12824"/>
+          <w:tab w:val="left" w:pos="13740"/>
+          <w:tab w:val="left" w:pos="14656"/>
+        </w:tabs>
+        <w:spacing w:after="0" w:line="240" w:lineRule="auto"/>
+        <w:rPr>
+          <w:rFonts w:ascii="Consolas" w:eastAsia="Times New Roman" w:hAnsi="Consolas" w:cs="Consolas"/>
+          <w:color w:val="A9B7C6"/>
+          <w:sz w:val="20"/>
+          <w:szCs w:val="20"/>
+        </w:rPr>
+      </w:pPr>
+      <w:r>
+        <w:rPr>
+          <w:rFonts w:ascii="Consolas" w:eastAsia="Times New Roman" w:hAnsi="Consolas" w:cs="Consolas"/>
+          <w:color w:val="808080"/>
+          <w:sz w:val="20"/>
+          <w:szCs w:val="20"/>
+        </w:rPr>
+        <w:t xml:space="preserve"># </w:t>
+      </w:r>
+      <w:proofErr w:type="gramStart"/>
+      <w:r>
+        <w:rPr>
+          <w:rFonts w:ascii="Consolas" w:eastAsia="Times New Roman" w:hAnsi="Consolas" w:cs="Consolas"/>
+          <w:color w:val="808080"/>
+          <w:sz w:val="20"/>
+          <w:szCs w:val="20"/>
+        </w:rPr>
+        <w:t>To</w:t>
+      </w:r>
+      <w:proofErr w:type="gramEnd"/>
+      <w:r>
+        <w:rPr>
+          <w:rFonts w:ascii="Consolas" w:eastAsia="Times New Roman" w:hAnsi="Consolas" w:cs="Consolas"/>
+          <w:color w:val="808080"/>
+          <w:sz w:val="20"/>
+          <w:szCs w:val="20"/>
+        </w:rPr>
+        <w:t xml:space="preserve"> explain briefly, returning function returns a value, which can be used further, while void functions do not.</w:t>
+      </w:r>
+      <w:r>
+        <w:rPr>
+          <w:rFonts w:ascii="Consolas" w:eastAsia="Times New Roman" w:hAnsi="Consolas" w:cs="Consolas"/>
+          <w:color w:val="808080"/>
+          <w:sz w:val="20"/>
+          <w:szCs w:val="20"/>
+        </w:rPr>
+        <w:br/>
+        <w:t># Let’s proceed to examples to understand this better:</w:t>
+      </w:r>
+      <w:r>
+        <w:rPr>
+          <w:rFonts w:ascii="Consolas" w:eastAsia="Times New Roman" w:hAnsi="Consolas" w:cs="Consolas"/>
+          <w:color w:val="808080"/>
+          <w:sz w:val="20"/>
+          <w:szCs w:val="20"/>
+        </w:rPr>
+        <w:br/>
+        <w:t># returning function</w:t>
+      </w:r>
+      <w:r>
+        <w:rPr>
+          <w:rFonts w:ascii="Consolas" w:eastAsia="Times New Roman" w:hAnsi="Consolas" w:cs="Consolas"/>
+          <w:color w:val="808080"/>
+          <w:sz w:val="20"/>
+          <w:szCs w:val="20"/>
+        </w:rPr>
+        <w:br/>
+      </w:r>
+      <w:r>
+        <w:rPr>
+          <w:rFonts w:ascii="Consolas" w:eastAsia="Times New Roman" w:hAnsi="Consolas" w:cs="Consolas"/>
+          <w:color w:val="808080"/>
+          <w:sz w:val="20"/>
+          <w:szCs w:val="20"/>
+        </w:rPr>
+        <w:br/>
+      </w:r>
+      <w:bookmarkStart w:id="0" w:name="_GoBack"/>
+      <w:bookmarkEnd w:id="0"/>
+      <w:r>
+        <w:rPr>
+          <w:rFonts w:ascii="Consolas" w:eastAsia="Times New Roman" w:hAnsi="Consolas" w:cs="Consolas"/>
+          <w:color w:val="808080"/>
+          <w:sz w:val="20"/>
+          <w:szCs w:val="20"/>
+        </w:rPr>
+        <w:br/>
+      </w:r>
+      <w:proofErr w:type="spellStart"/>
+      <w:r>
+        <w:rPr>
+          <w:rFonts w:ascii="Consolas" w:eastAsia="Times New Roman" w:hAnsi="Consolas" w:cs="Consolas"/>
+          <w:color w:val="CC7832"/>
+          <w:sz w:val="20"/>
+          <w:szCs w:val="20"/>
+        </w:rPr>
+        <w:t>def</w:t>
+      </w:r>
+      <w:proofErr w:type="spellEnd"/>
+      <w:r>
+        <w:rPr>
+          <w:rFonts w:ascii="Consolas" w:eastAsia="Times New Roman" w:hAnsi="Consolas" w:cs="Consolas"/>
+          <w:color w:val="CC7832"/>
+          <w:sz w:val="20"/>
+          <w:szCs w:val="20"/>
+        </w:rPr>
+        <w:t xml:space="preserve"> </w:t>
+      </w:r>
+      <w:proofErr w:type="spellStart"/>
+      <w:r>
+        <w:rPr>
+          <w:rFonts w:ascii="Consolas" w:eastAsia="Times New Roman" w:hAnsi="Consolas" w:cs="Consolas"/>
+          <w:color w:val="FFC66D"/>
+          <w:sz w:val="20"/>
+          <w:szCs w:val="20"/>
+        </w:rPr>
+        <w:t>get_surname</w:t>
+      </w:r>
+      <w:proofErr w:type="spellEnd"/>
+      <w:r>
+        <w:rPr>
+          <w:rFonts w:ascii="Consolas" w:eastAsia="Times New Roman" w:hAnsi="Consolas" w:cs="Consolas"/>
+          <w:color w:val="A9B7C6"/>
+          <w:sz w:val="20"/>
+          <w:szCs w:val="20"/>
+        </w:rPr>
+        <w:t>(name):</w:t>
+      </w:r>
+      <w:r>
+        <w:rPr>
+          <w:rFonts w:ascii="Consolas" w:eastAsia="Times New Roman" w:hAnsi="Consolas" w:cs="Consolas"/>
+          <w:color w:val="A9B7C6"/>
+          <w:sz w:val="20"/>
+          <w:szCs w:val="20"/>
+        </w:rPr>
+        <w:br/>
+        <w:t xml:space="preserve">     </w:t>
+      </w:r>
+      <w:r>
+        <w:rPr>
+          <w:rFonts w:ascii="Consolas" w:eastAsia="Times New Roman" w:hAnsi="Consolas" w:cs="Consolas"/>
+          <w:color w:val="CC7832"/>
+          <w:sz w:val="20"/>
+          <w:szCs w:val="20"/>
+        </w:rPr>
+        <w:t xml:space="preserve">return </w:t>
+      </w:r>
+      <w:r>
+        <w:rPr>
+          <w:rFonts w:ascii="Consolas" w:eastAsia="Times New Roman" w:hAnsi="Consolas" w:cs="Consolas"/>
+          <w:color w:val="A9B7C6"/>
+          <w:sz w:val="20"/>
+          <w:szCs w:val="20"/>
+        </w:rPr>
+        <w:t xml:space="preserve">name + </w:t>
+      </w:r>
+      <w:r>
+        <w:rPr>
+          <w:rFonts w:ascii="Consolas" w:eastAsia="Times New Roman" w:hAnsi="Consolas" w:cs="Consolas"/>
+          <w:color w:val="6A8759"/>
+          <w:sz w:val="20"/>
+          <w:szCs w:val="20"/>
+        </w:rPr>
+        <w:t>'a'</w:t>
+      </w:r>
+      <w:r>
+        <w:rPr>
+          <w:rFonts w:ascii="Consolas" w:eastAsia="Times New Roman" w:hAnsi="Consolas" w:cs="Consolas"/>
+          <w:color w:val="6A8759"/>
+          <w:sz w:val="20"/>
+          <w:szCs w:val="20"/>
+        </w:rPr>
+        <w:br/>
+      </w:r>
+      <w:r>
+        <w:rPr>
+          <w:rFonts w:ascii="Consolas" w:eastAsia="Times New Roman" w:hAnsi="Consolas" w:cs="Consolas"/>
+          <w:color w:val="808080"/>
+          <w:sz w:val="20"/>
+          <w:szCs w:val="20"/>
+        </w:rPr>
+        <w:t># void function</w:t>
+      </w:r>
+      <w:r>
+        <w:rPr>
+          <w:rFonts w:ascii="Consolas" w:eastAsia="Times New Roman" w:hAnsi="Consolas" w:cs="Consolas"/>
+          <w:color w:val="808080"/>
+          <w:sz w:val="20"/>
+          <w:szCs w:val="20"/>
+        </w:rPr>
+        <w:br/>
+      </w:r>
+      <w:r>
+        <w:rPr>
+          <w:rFonts w:ascii="Consolas" w:eastAsia="Times New Roman" w:hAnsi="Consolas" w:cs="Consolas"/>
+          <w:color w:val="808080"/>
+          <w:sz w:val="20"/>
+          <w:szCs w:val="20"/>
+        </w:rPr>
+        <w:br/>
+      </w:r>
+      <w:r>
+        <w:rPr>
+          <w:rFonts w:ascii="Consolas" w:eastAsia="Times New Roman" w:hAnsi="Consolas" w:cs="Consolas"/>
+          <w:color w:val="808080"/>
+          <w:sz w:val="20"/>
+          <w:szCs w:val="20"/>
+        </w:rPr>
+        <w:br/>
+      </w:r>
+      <w:proofErr w:type="spellStart"/>
+      <w:r>
+        <w:rPr>
+          <w:rFonts w:ascii="Consolas" w:eastAsia="Times New Roman" w:hAnsi="Consolas" w:cs="Consolas"/>
+          <w:color w:val="CC7832"/>
+          <w:sz w:val="20"/>
+          <w:szCs w:val="20"/>
+        </w:rPr>
+        <w:t>def</w:t>
+      </w:r>
+      <w:proofErr w:type="spellEnd"/>
+      <w:r>
+        <w:rPr>
+          <w:rFonts w:ascii="Consolas" w:eastAsia="Times New Roman" w:hAnsi="Consolas" w:cs="Consolas"/>
+          <w:color w:val="CC7832"/>
+          <w:sz w:val="20"/>
+          <w:szCs w:val="20"/>
+        </w:rPr>
+        <w:t xml:space="preserve"> </w:t>
+      </w:r>
+      <w:proofErr w:type="spellStart"/>
+      <w:r>
+        <w:rPr>
+          <w:rFonts w:ascii="Consolas" w:eastAsia="Times New Roman" w:hAnsi="Consolas" w:cs="Consolas"/>
+          <w:color w:val="FFC66D"/>
+          <w:sz w:val="20"/>
+          <w:szCs w:val="20"/>
+        </w:rPr>
+        <w:t>print_surname</w:t>
+      </w:r>
+      <w:proofErr w:type="spellEnd"/>
+      <w:r>
+        <w:rPr>
+          <w:rFonts w:ascii="Consolas" w:eastAsia="Times New Roman" w:hAnsi="Consolas" w:cs="Consolas"/>
+          <w:color w:val="A9B7C6"/>
+          <w:sz w:val="20"/>
+          <w:szCs w:val="20"/>
+        </w:rPr>
+        <w:t>(name):</w:t>
+      </w:r>
+      <w:r>
+        <w:rPr>
+          <w:rFonts w:ascii="Consolas" w:eastAsia="Times New Roman" w:hAnsi="Consolas" w:cs="Consolas"/>
+          <w:color w:val="A9B7C6"/>
+          <w:sz w:val="20"/>
+          <w:szCs w:val="20"/>
+        </w:rPr>
+        <w:br/>
+        <w:t xml:space="preserve">     </w:t>
+      </w:r>
+      <w:r>
+        <w:rPr>
+          <w:rFonts w:ascii="Consolas" w:eastAsia="Times New Roman" w:hAnsi="Consolas" w:cs="Consolas"/>
+          <w:color w:val="8888C6"/>
+          <w:sz w:val="20"/>
+          <w:szCs w:val="20"/>
+        </w:rPr>
+        <w:t>print</w:t>
+      </w:r>
+      <w:r>
+        <w:rPr>
+          <w:rFonts w:ascii="Consolas" w:eastAsia="Times New Roman" w:hAnsi="Consolas" w:cs="Consolas"/>
+          <w:color w:val="A9B7C6"/>
+          <w:sz w:val="20"/>
+          <w:szCs w:val="20"/>
+        </w:rPr>
+        <w:t xml:space="preserve">(name+ </w:t>
+      </w:r>
+      <w:r>
+        <w:rPr>
+          <w:rFonts w:ascii="Consolas" w:eastAsia="Times New Roman" w:hAnsi="Consolas" w:cs="Consolas"/>
+          <w:color w:val="6A8759"/>
+          <w:sz w:val="20"/>
+          <w:szCs w:val="20"/>
+        </w:rPr>
+        <w:t>'a'</w:t>
+      </w:r>
+      <w:r>
+        <w:rPr>
+          <w:rFonts w:ascii="Consolas" w:eastAsia="Times New Roman" w:hAnsi="Consolas" w:cs="Consolas"/>
+          <w:color w:val="A9B7C6"/>
+          <w:sz w:val="20"/>
+          <w:szCs w:val="20"/>
+        </w:rPr>
+        <w:t>)</w:t>
+      </w:r>
+      <w:r>
+        <w:rPr>
+          <w:rFonts w:ascii="Consolas" w:eastAsia="Times New Roman" w:hAnsi="Consolas" w:cs="Consolas"/>
+          <w:color w:val="A9B7C6"/>
+          <w:sz w:val="20"/>
+          <w:szCs w:val="20"/>
+        </w:rPr>
+        <w:br/>
+      </w:r>
+      <w:r>
+        <w:rPr>
+          <w:rFonts w:ascii="Consolas" w:eastAsia="Times New Roman" w:hAnsi="Consolas" w:cs="Consolas"/>
+          <w:color w:val="A9B7C6"/>
+          <w:sz w:val="20"/>
+          <w:szCs w:val="20"/>
+        </w:rPr>
+        <w:br/>
+      </w:r>
+      <w:r>
+        <w:rPr>
+          <w:rFonts w:ascii="Consolas" w:eastAsia="Times New Roman" w:hAnsi="Consolas" w:cs="Consolas"/>
+          <w:color w:val="A9B7C6"/>
+          <w:sz w:val="20"/>
+          <w:szCs w:val="20"/>
+        </w:rPr>
+        <w:br/>
+      </w:r>
+      <w:r>
+        <w:rPr>
+          <w:rFonts w:ascii="Consolas" w:eastAsia="Times New Roman" w:hAnsi="Consolas" w:cs="Consolas"/>
+          <w:color w:val="808080"/>
+          <w:sz w:val="20"/>
+          <w:szCs w:val="20"/>
+        </w:rPr>
+        <w:t># In the first case we need to add print function to receive the answer</w:t>
+      </w:r>
+      <w:r>
+        <w:rPr>
+          <w:rFonts w:ascii="Consolas" w:eastAsia="Times New Roman" w:hAnsi="Consolas" w:cs="Consolas"/>
+          <w:color w:val="808080"/>
+          <w:sz w:val="20"/>
+          <w:szCs w:val="20"/>
+        </w:rPr>
+        <w:br/>
+      </w:r>
+      <w:r>
+        <w:rPr>
+          <w:rFonts w:ascii="Consolas" w:eastAsia="Times New Roman" w:hAnsi="Consolas" w:cs="Consolas"/>
+          <w:color w:val="8888C6"/>
+          <w:sz w:val="20"/>
+          <w:szCs w:val="20"/>
+        </w:rPr>
+        <w:t>print</w:t>
+      </w:r>
+      <w:r>
+        <w:rPr>
+          <w:rFonts w:ascii="Consolas" w:eastAsia="Times New Roman" w:hAnsi="Consolas" w:cs="Consolas"/>
+          <w:color w:val="A9B7C6"/>
+          <w:sz w:val="20"/>
+          <w:szCs w:val="20"/>
+        </w:rPr>
+        <w:t>(</w:t>
+      </w:r>
+      <w:proofErr w:type="spellStart"/>
+      <w:r>
+        <w:rPr>
+          <w:rFonts w:ascii="Consolas" w:eastAsia="Times New Roman" w:hAnsi="Consolas" w:cs="Consolas"/>
+          <w:color w:val="A9B7C6"/>
+          <w:sz w:val="20"/>
+          <w:szCs w:val="20"/>
+        </w:rPr>
+        <w:t>get_surname</w:t>
+      </w:r>
+      <w:proofErr w:type="spellEnd"/>
+      <w:r>
+        <w:rPr>
+          <w:rFonts w:ascii="Consolas" w:eastAsia="Times New Roman" w:hAnsi="Consolas" w:cs="Consolas"/>
+          <w:color w:val="A9B7C6"/>
+          <w:sz w:val="20"/>
+          <w:szCs w:val="20"/>
+        </w:rPr>
+        <w:t>(</w:t>
+      </w:r>
+      <w:r>
+        <w:rPr>
+          <w:rFonts w:ascii="Consolas" w:eastAsia="Times New Roman" w:hAnsi="Consolas" w:cs="Consolas"/>
+          <w:color w:val="6A8759"/>
+          <w:sz w:val="20"/>
+          <w:szCs w:val="20"/>
+        </w:rPr>
+        <w:t>'</w:t>
+      </w:r>
+      <w:proofErr w:type="spellStart"/>
+      <w:r>
+        <w:rPr>
+          <w:rFonts w:ascii="Consolas" w:eastAsia="Times New Roman" w:hAnsi="Consolas" w:cs="Consolas"/>
+          <w:color w:val="6A8759"/>
+          <w:sz w:val="20"/>
+          <w:szCs w:val="20"/>
+        </w:rPr>
+        <w:t>Yoqubov</w:t>
+      </w:r>
+      <w:proofErr w:type="spellEnd"/>
+      <w:r>
+        <w:rPr>
+          <w:rFonts w:ascii="Consolas" w:eastAsia="Times New Roman" w:hAnsi="Consolas" w:cs="Consolas"/>
+          <w:color w:val="6A8759"/>
+          <w:sz w:val="20"/>
+          <w:szCs w:val="20"/>
+        </w:rPr>
+        <w:t>'</w:t>
+      </w:r>
+      <w:r>
+        <w:rPr>
+          <w:rFonts w:ascii="Consolas" w:eastAsia="Times New Roman" w:hAnsi="Consolas" w:cs="Consolas"/>
+          <w:color w:val="A9B7C6"/>
+          <w:sz w:val="20"/>
+          <w:szCs w:val="20"/>
+        </w:rPr>
+        <w:t>))</w:t>
+      </w:r>
+      <w:r>
+        <w:rPr>
+          <w:rFonts w:ascii="Consolas" w:eastAsia="Times New Roman" w:hAnsi="Consolas" w:cs="Consolas"/>
+          <w:color w:val="A9B7C6"/>
+          <w:sz w:val="20"/>
+          <w:szCs w:val="20"/>
+        </w:rPr>
+        <w:br/>
+      </w:r>
+      <w:r>
+        <w:rPr>
+          <w:rFonts w:ascii="Consolas" w:eastAsia="Times New Roman" w:hAnsi="Consolas" w:cs="Consolas"/>
+          <w:color w:val="A9B7C6"/>
+          <w:sz w:val="20"/>
+          <w:szCs w:val="20"/>
+        </w:rPr>
+        <w:br/>
+      </w:r>
+      <w:r>
+        <w:rPr>
+          <w:rFonts w:ascii="Consolas" w:eastAsia="Times New Roman" w:hAnsi="Consolas" w:cs="Consolas"/>
+          <w:color w:val="808080"/>
+          <w:sz w:val="20"/>
+          <w:szCs w:val="20"/>
+        </w:rPr>
+        <w:t># In the second case we just call the function, because it does not return, but just prints it</w:t>
+      </w:r>
+      <w:r>
+        <w:rPr>
+          <w:rFonts w:ascii="Consolas" w:eastAsia="Times New Roman" w:hAnsi="Consolas" w:cs="Consolas"/>
+          <w:color w:val="808080"/>
+          <w:sz w:val="20"/>
+          <w:szCs w:val="20"/>
+        </w:rPr>
+        <w:br/>
+      </w:r>
+      <w:proofErr w:type="spellStart"/>
+      <w:r>
+        <w:rPr>
+          <w:rFonts w:ascii="Consolas" w:eastAsia="Times New Roman" w:hAnsi="Consolas" w:cs="Consolas"/>
+          <w:color w:val="A9B7C6"/>
+          <w:sz w:val="20"/>
+          <w:szCs w:val="20"/>
+        </w:rPr>
+        <w:t>print_surname</w:t>
+      </w:r>
+      <w:proofErr w:type="spellEnd"/>
+      <w:r>
+        <w:rPr>
+          <w:rFonts w:ascii="Consolas" w:eastAsia="Times New Roman" w:hAnsi="Consolas" w:cs="Consolas"/>
+          <w:color w:val="A9B7C6"/>
+          <w:sz w:val="20"/>
+          <w:szCs w:val="20"/>
+        </w:rPr>
+        <w:t>(</w:t>
+      </w:r>
+      <w:r>
+        <w:rPr>
+          <w:rFonts w:ascii="Consolas" w:eastAsia="Times New Roman" w:hAnsi="Consolas" w:cs="Consolas"/>
+          <w:color w:val="6A8759"/>
+          <w:sz w:val="20"/>
+          <w:szCs w:val="20"/>
+        </w:rPr>
+        <w:t>'</w:t>
+      </w:r>
+      <w:proofErr w:type="spellStart"/>
+      <w:r>
+        <w:rPr>
+          <w:rFonts w:ascii="Consolas" w:eastAsia="Times New Roman" w:hAnsi="Consolas" w:cs="Consolas"/>
+          <w:color w:val="6A8759"/>
+          <w:sz w:val="20"/>
+          <w:szCs w:val="20"/>
+        </w:rPr>
+        <w:t>Yoqubov</w:t>
+      </w:r>
+      <w:proofErr w:type="spellEnd"/>
+      <w:r>
+        <w:rPr>
+          <w:rFonts w:ascii="Consolas" w:eastAsia="Times New Roman" w:hAnsi="Consolas" w:cs="Consolas"/>
+          <w:color w:val="6A8759"/>
+          <w:sz w:val="20"/>
+          <w:szCs w:val="20"/>
+        </w:rPr>
+        <w:t>'</w:t>
+      </w:r>
+      <w:r>
+        <w:rPr>
+          <w:rFonts w:ascii="Consolas" w:eastAsia="Times New Roman" w:hAnsi="Consolas" w:cs="Consolas"/>
+          <w:color w:val="A9B7C6"/>
+          <w:sz w:val="20"/>
+          <w:szCs w:val="20"/>
+        </w:rPr>
+        <w:t>)</w:t>
+      </w:r>
+      <w:r>
+        <w:rPr>
+          <w:rFonts w:ascii="Consolas" w:eastAsia="Times New Roman" w:hAnsi="Consolas" w:cs="Consolas"/>
+          <w:color w:val="A9B7C6"/>
+          <w:sz w:val="20"/>
+          <w:szCs w:val="20"/>
+        </w:rPr>
+        <w:br/>
+      </w:r>
+      <w:r>
+        <w:rPr>
+          <w:rFonts w:ascii="Consolas" w:eastAsia="Times New Roman" w:hAnsi="Consolas" w:cs="Consolas"/>
+          <w:color w:val="A9B7C6"/>
+          <w:sz w:val="20"/>
+          <w:szCs w:val="20"/>
+        </w:rPr>
+        <w:br/>
+      </w:r>
+      <w:r>
+        <w:rPr>
+          <w:rFonts w:ascii="Consolas" w:eastAsia="Times New Roman" w:hAnsi="Consolas" w:cs="Consolas"/>
+          <w:color w:val="808080"/>
+          <w:sz w:val="20"/>
+          <w:szCs w:val="20"/>
+        </w:rPr>
+        <w:t># Further, in the following case we give a variable a value</w:t>
+      </w:r>
+      <w:r>
+        <w:rPr>
+          <w:rFonts w:ascii="Consolas" w:eastAsia="Times New Roman" w:hAnsi="Consolas" w:cs="Consolas"/>
+          <w:color w:val="808080"/>
+          <w:sz w:val="20"/>
+          <w:szCs w:val="20"/>
+        </w:rPr>
+        <w:br/>
+      </w:r>
+      <w:r>
+        <w:rPr>
+          <w:rFonts w:ascii="Consolas" w:eastAsia="Times New Roman" w:hAnsi="Consolas" w:cs="Consolas"/>
+          <w:color w:val="A9B7C6"/>
+          <w:sz w:val="20"/>
+          <w:szCs w:val="20"/>
+        </w:rPr>
+        <w:t xml:space="preserve">surname = </w:t>
+      </w:r>
+      <w:proofErr w:type="spellStart"/>
+      <w:r>
+        <w:rPr>
+          <w:rFonts w:ascii="Consolas" w:eastAsia="Times New Roman" w:hAnsi="Consolas" w:cs="Consolas"/>
+          <w:color w:val="A9B7C6"/>
+          <w:sz w:val="20"/>
+          <w:szCs w:val="20"/>
+        </w:rPr>
+        <w:t>get_surname</w:t>
+      </w:r>
+      <w:proofErr w:type="spellEnd"/>
+      <w:r>
+        <w:rPr>
+          <w:rFonts w:ascii="Consolas" w:eastAsia="Times New Roman" w:hAnsi="Consolas" w:cs="Consolas"/>
+          <w:color w:val="A9B7C6"/>
+          <w:sz w:val="20"/>
+          <w:szCs w:val="20"/>
+        </w:rPr>
+        <w:t>(</w:t>
+      </w:r>
+      <w:r>
+        <w:rPr>
+          <w:rFonts w:ascii="Consolas" w:eastAsia="Times New Roman" w:hAnsi="Consolas" w:cs="Consolas"/>
+          <w:color w:val="6A8759"/>
+          <w:sz w:val="20"/>
+          <w:szCs w:val="20"/>
+        </w:rPr>
+        <w:t>'</w:t>
+      </w:r>
+      <w:proofErr w:type="spellStart"/>
+      <w:r>
+        <w:rPr>
+          <w:rFonts w:ascii="Consolas" w:eastAsia="Times New Roman" w:hAnsi="Consolas" w:cs="Consolas"/>
+          <w:color w:val="6A8759"/>
+          <w:sz w:val="20"/>
+          <w:szCs w:val="20"/>
+        </w:rPr>
+        <w:t>Yoqubov</w:t>
+      </w:r>
+      <w:proofErr w:type="spellEnd"/>
+      <w:r>
+        <w:rPr>
+          <w:rFonts w:ascii="Consolas" w:eastAsia="Times New Roman" w:hAnsi="Consolas" w:cs="Consolas"/>
+          <w:color w:val="6A8759"/>
+          <w:sz w:val="20"/>
+          <w:szCs w:val="20"/>
+        </w:rPr>
+        <w:t>'</w:t>
+      </w:r>
+      <w:r>
+        <w:rPr>
+          <w:rFonts w:ascii="Consolas" w:eastAsia="Times New Roman" w:hAnsi="Consolas" w:cs="Consolas"/>
+          <w:color w:val="A9B7C6"/>
+          <w:sz w:val="20"/>
+          <w:szCs w:val="20"/>
+        </w:rPr>
+        <w:t>)</w:t>
+      </w:r>
+      <w:r>
+        <w:rPr>
+          <w:rFonts w:ascii="Consolas" w:eastAsia="Times New Roman" w:hAnsi="Consolas" w:cs="Consolas"/>
+          <w:color w:val="A9B7C6"/>
+          <w:sz w:val="20"/>
+          <w:szCs w:val="20"/>
+        </w:rPr>
+        <w:br/>
+      </w:r>
+      <w:r>
+        <w:rPr>
+          <w:rFonts w:ascii="Consolas" w:eastAsia="Times New Roman" w:hAnsi="Consolas" w:cs="Consolas"/>
+          <w:color w:val="8888C6"/>
+          <w:sz w:val="20"/>
+          <w:szCs w:val="20"/>
+        </w:rPr>
+        <w:t>print</w:t>
+      </w:r>
+      <w:r>
+        <w:rPr>
+          <w:rFonts w:ascii="Consolas" w:eastAsia="Times New Roman" w:hAnsi="Consolas" w:cs="Consolas"/>
+          <w:color w:val="A9B7C6"/>
+          <w:sz w:val="20"/>
+          <w:szCs w:val="20"/>
+        </w:rPr>
+        <w:t>(surname)</w:t>
+      </w:r>
+      <w:r>
+        <w:rPr>
+          <w:rFonts w:ascii="Consolas" w:eastAsia="Times New Roman" w:hAnsi="Consolas" w:cs="Consolas"/>
+          <w:color w:val="A9B7C6"/>
+          <w:sz w:val="20"/>
+          <w:szCs w:val="20"/>
+        </w:rPr>
+        <w:br/>
+      </w:r>
+      <w:r>
+        <w:rPr>
+          <w:rFonts w:ascii="Consolas" w:eastAsia="Times New Roman" w:hAnsi="Consolas" w:cs="Consolas"/>
+          <w:color w:val="A9B7C6"/>
+          <w:sz w:val="20"/>
+          <w:szCs w:val="20"/>
+        </w:rPr>
+        <w:br/>
+      </w:r>
+      <w:r>
+        <w:rPr>
+          <w:rFonts w:ascii="Consolas" w:eastAsia="Times New Roman" w:hAnsi="Consolas" w:cs="Consolas"/>
+          <w:color w:val="808080"/>
+          <w:sz w:val="20"/>
+          <w:szCs w:val="20"/>
+        </w:rPr>
+        <w:t># here we get ‘</w:t>
+      </w:r>
+      <w:proofErr w:type="spellStart"/>
+      <w:r>
+        <w:rPr>
+          <w:rFonts w:ascii="Consolas" w:eastAsia="Times New Roman" w:hAnsi="Consolas" w:cs="Consolas"/>
+          <w:color w:val="808080"/>
+          <w:sz w:val="20"/>
+          <w:szCs w:val="20"/>
+        </w:rPr>
+        <w:t>Yoqubova</w:t>
+      </w:r>
+      <w:proofErr w:type="spellEnd"/>
+      <w:r>
+        <w:rPr>
+          <w:rFonts w:ascii="Consolas" w:eastAsia="Times New Roman" w:hAnsi="Consolas" w:cs="Consolas"/>
+          <w:color w:val="808080"/>
+          <w:sz w:val="20"/>
+          <w:szCs w:val="20"/>
+        </w:rPr>
+        <w:t>’</w:t>
+      </w:r>
+      <w:r>
+        <w:rPr>
+          <w:rFonts w:ascii="Consolas" w:eastAsia="Times New Roman" w:hAnsi="Consolas" w:cs="Consolas"/>
+          <w:color w:val="808080"/>
+          <w:sz w:val="20"/>
+          <w:szCs w:val="20"/>
+        </w:rPr>
+        <w:br/>
+      </w:r>
+      <w:r>
+        <w:rPr>
+          <w:rFonts w:ascii="Consolas" w:eastAsia="Times New Roman" w:hAnsi="Consolas" w:cs="Consolas"/>
+          <w:color w:val="808080"/>
+          <w:sz w:val="20"/>
+          <w:szCs w:val="20"/>
+        </w:rPr>
+        <w:br/>
+      </w:r>
+      <w:r>
+        <w:rPr>
+          <w:rFonts w:ascii="Consolas" w:eastAsia="Times New Roman" w:hAnsi="Consolas" w:cs="Consolas"/>
+          <w:color w:val="A9B7C6"/>
+          <w:sz w:val="20"/>
+          <w:szCs w:val="20"/>
+        </w:rPr>
+        <w:t xml:space="preserve">Surname2 = </w:t>
+      </w:r>
+      <w:proofErr w:type="spellStart"/>
+      <w:r>
+        <w:rPr>
+          <w:rFonts w:ascii="Consolas" w:eastAsia="Times New Roman" w:hAnsi="Consolas" w:cs="Consolas"/>
+          <w:color w:val="A9B7C6"/>
+          <w:sz w:val="20"/>
+          <w:szCs w:val="20"/>
+        </w:rPr>
+        <w:t>print_surname</w:t>
+      </w:r>
+      <w:proofErr w:type="spellEnd"/>
+      <w:r>
+        <w:rPr>
+          <w:rFonts w:ascii="Consolas" w:eastAsia="Times New Roman" w:hAnsi="Consolas" w:cs="Consolas"/>
+          <w:color w:val="A9B7C6"/>
+          <w:sz w:val="20"/>
+          <w:szCs w:val="20"/>
+        </w:rPr>
+        <w:t>(</w:t>
+      </w:r>
+      <w:r>
+        <w:rPr>
+          <w:rFonts w:ascii="Consolas" w:eastAsia="Times New Roman" w:hAnsi="Consolas" w:cs="Consolas"/>
+          <w:color w:val="6A8759"/>
+          <w:sz w:val="20"/>
+          <w:szCs w:val="20"/>
+        </w:rPr>
+        <w:t>'</w:t>
+      </w:r>
+      <w:proofErr w:type="spellStart"/>
+      <w:r>
+        <w:rPr>
+          <w:rFonts w:ascii="Consolas" w:eastAsia="Times New Roman" w:hAnsi="Consolas" w:cs="Consolas"/>
+          <w:color w:val="6A8759"/>
+          <w:sz w:val="20"/>
+          <w:szCs w:val="20"/>
+        </w:rPr>
+        <w:t>Yoqubov</w:t>
+      </w:r>
+      <w:proofErr w:type="spellEnd"/>
+      <w:r>
+        <w:rPr>
+          <w:rFonts w:ascii="Consolas" w:eastAsia="Times New Roman" w:hAnsi="Consolas" w:cs="Consolas"/>
+          <w:color w:val="6A8759"/>
+          <w:sz w:val="20"/>
+          <w:szCs w:val="20"/>
+        </w:rPr>
+        <w:t>'</w:t>
+      </w:r>
+      <w:r>
+        <w:rPr>
+          <w:rFonts w:ascii="Consolas" w:eastAsia="Times New Roman" w:hAnsi="Consolas" w:cs="Consolas"/>
+          <w:color w:val="A9B7C6"/>
+          <w:sz w:val="20"/>
+          <w:szCs w:val="20"/>
+        </w:rPr>
+        <w:t>)</w:t>
+      </w:r>
+      <w:r>
+        <w:rPr>
+          <w:rFonts w:ascii="Consolas" w:eastAsia="Times New Roman" w:hAnsi="Consolas" w:cs="Consolas"/>
+          <w:color w:val="A9B7C6"/>
+          <w:sz w:val="20"/>
+          <w:szCs w:val="20"/>
+        </w:rPr>
+        <w:br/>
+      </w:r>
+      <w:r>
+        <w:rPr>
+          <w:rFonts w:ascii="Consolas" w:eastAsia="Times New Roman" w:hAnsi="Consolas" w:cs="Consolas"/>
+          <w:color w:val="8888C6"/>
+          <w:sz w:val="20"/>
+          <w:szCs w:val="20"/>
+        </w:rPr>
+        <w:t>print</w:t>
+      </w:r>
+      <w:r>
+        <w:rPr>
+          <w:rFonts w:ascii="Consolas" w:eastAsia="Times New Roman" w:hAnsi="Consolas" w:cs="Consolas"/>
+          <w:color w:val="A9B7C6"/>
+          <w:sz w:val="20"/>
+          <w:szCs w:val="20"/>
+        </w:rPr>
+        <w:t>(Surname2)</w:t>
+      </w:r>
+      <w:r>
+        <w:rPr>
+          <w:rFonts w:ascii="Consolas" w:eastAsia="Times New Roman" w:hAnsi="Consolas" w:cs="Consolas"/>
+          <w:color w:val="A9B7C6"/>
+          <w:sz w:val="20"/>
+          <w:szCs w:val="20"/>
+        </w:rPr>
+        <w:br/>
+      </w:r>
+      <w:r>
+        <w:rPr>
+          <w:rFonts w:ascii="Consolas" w:eastAsia="Times New Roman" w:hAnsi="Consolas" w:cs="Consolas"/>
+          <w:color w:val="A9B7C6"/>
+          <w:sz w:val="20"/>
+          <w:szCs w:val="20"/>
+        </w:rPr>
+        <w:br/>
+      </w:r>
+      <w:r>
+        <w:rPr>
+          <w:rFonts w:ascii="Consolas" w:eastAsia="Times New Roman" w:hAnsi="Consolas" w:cs="Consolas"/>
+          <w:color w:val="808080"/>
+          <w:sz w:val="20"/>
+          <w:szCs w:val="20"/>
+        </w:rPr>
+        <w:t># Here, however, we will get ‘none’ because the function did not return any value, so the variable</w:t>
+      </w:r>
+      <w:r>
+        <w:rPr>
+          <w:rFonts w:ascii="Consolas" w:eastAsia="Times New Roman" w:hAnsi="Consolas" w:cs="Consolas"/>
+          <w:color w:val="808080"/>
+          <w:sz w:val="20"/>
+          <w:szCs w:val="20"/>
+        </w:rPr>
+        <w:br/>
+        <w:t># Thus, we can conclude that when we need the function to return the value that can be used further,</w:t>
+      </w:r>
+      <w:r>
+        <w:rPr>
+          <w:rFonts w:ascii="Consolas" w:eastAsia="Times New Roman" w:hAnsi="Consolas" w:cs="Consolas"/>
+          <w:color w:val="808080"/>
+          <w:sz w:val="20"/>
+          <w:szCs w:val="20"/>
+        </w:rPr>
+        <w:br/>
+        <w:t># we use the first type, while we need the function to just do short use of the information without returning</w:t>
+      </w:r>
+      <w:r>
+        <w:rPr>
+          <w:rFonts w:ascii="Consolas" w:eastAsia="Times New Roman" w:hAnsi="Consolas" w:cs="Consolas"/>
+          <w:color w:val="808080"/>
+          <w:sz w:val="20"/>
+          <w:szCs w:val="20"/>
+        </w:rPr>
+        <w:br/>
+        <w:t># we use the second option.</w:t>
+      </w:r>
+    </w:p>
+    <w:p>
+      <w:pPr>
+        <w:rPr>
+          <w:b/>
+        </w:rPr>
+      </w:pPr>
+    </w:p>
     <w:sectPr>
       <w:type w:val="continuous"/>
       <w:pgSz w:w="12240" w:h="15840"/>
@@ -4152,6 +5056,54 @@
       </w:tblCellMar>
     </w:tblPr>
   </w:style>
+  <w:style w:type="paragraph" w:styleId="HTML">
+    <w:name w:val="HTML Preformatted"/>
+    <w:basedOn w:val="a"/>
+    <w:link w:val="HTML0"/>
+    <w:uiPriority w:val="99"/>
+    <w:semiHidden/>
+    <w:unhideWhenUsed/>
+    <w:rsid w:val="00D75F1C"/>
+    <w:pPr>
+      <w:tabs>
+        <w:tab w:val="left" w:pos="916"/>
+        <w:tab w:val="left" w:pos="1832"/>
+        <w:tab w:val="left" w:pos="2748"/>
+        <w:tab w:val="left" w:pos="3664"/>
+        <w:tab w:val="left" w:pos="4580"/>
+        <w:tab w:val="left" w:pos="5496"/>
+        <w:tab w:val="left" w:pos="6412"/>
+        <w:tab w:val="left" w:pos="7328"/>
+        <w:tab w:val="left" w:pos="8244"/>
+        <w:tab w:val="left" w:pos="9160"/>
+        <w:tab w:val="left" w:pos="10076"/>
+        <w:tab w:val="left" w:pos="10992"/>
+        <w:tab w:val="left" w:pos="11908"/>
+        <w:tab w:val="left" w:pos="12824"/>
+        <w:tab w:val="left" w:pos="13740"/>
+        <w:tab w:val="left" w:pos="14656"/>
+      </w:tabs>
+      <w:spacing w:after="0" w:line="240" w:lineRule="auto"/>
+    </w:pPr>
+    <w:rPr>
+      <w:rFonts w:ascii="Courier New" w:eastAsia="Times New Roman" w:hAnsi="Courier New" w:cs="Courier New"/>
+      <w:sz w:val="20"/>
+      <w:szCs w:val="20"/>
+    </w:rPr>
+  </w:style>
+  <w:style w:type="character" w:customStyle="1" w:styleId="HTML0">
+    <w:name w:val="Стандартный HTML Знак"/>
+    <w:basedOn w:val="a0"/>
+    <w:link w:val="HTML"/>
+    <w:uiPriority w:val="99"/>
+    <w:semiHidden/>
+    <w:rsid w:val="00D75F1C"/>
+    <w:rPr>
+      <w:rFonts w:ascii="Courier New" w:eastAsia="Times New Roman" w:hAnsi="Courier New" w:cs="Courier New"/>
+      <w:sz w:val="20"/>
+      <w:szCs w:val="20"/>
+    </w:rPr>
+  </w:style>
 </w:styles>
 </file>
 
@@ -4452,6 +5404,54 @@
         <w:right w:w="108" w:type="dxa"/>
       </w:tblCellMar>
     </w:tblPr>
+  </w:style>
+  <w:style w:type="paragraph" w:styleId="HTML">
+    <w:name w:val="HTML Preformatted"/>
+    <w:basedOn w:val="a"/>
+    <w:link w:val="HTML0"/>
+    <w:uiPriority w:val="99"/>
+    <w:semiHidden/>
+    <w:unhideWhenUsed/>
+    <w:rsid w:val="00D75F1C"/>
+    <w:pPr>
+      <w:tabs>
+        <w:tab w:val="left" w:pos="916"/>
+        <w:tab w:val="left" w:pos="1832"/>
+        <w:tab w:val="left" w:pos="2748"/>
+        <w:tab w:val="left" w:pos="3664"/>
+        <w:tab w:val="left" w:pos="4580"/>
+        <w:tab w:val="left" w:pos="5496"/>
+        <w:tab w:val="left" w:pos="6412"/>
+        <w:tab w:val="left" w:pos="7328"/>
+        <w:tab w:val="left" w:pos="8244"/>
+        <w:tab w:val="left" w:pos="9160"/>
+        <w:tab w:val="left" w:pos="10076"/>
+        <w:tab w:val="left" w:pos="10992"/>
+        <w:tab w:val="left" w:pos="11908"/>
+        <w:tab w:val="left" w:pos="12824"/>
+        <w:tab w:val="left" w:pos="13740"/>
+        <w:tab w:val="left" w:pos="14656"/>
+      </w:tabs>
+      <w:spacing w:after="0" w:line="240" w:lineRule="auto"/>
+    </w:pPr>
+    <w:rPr>
+      <w:rFonts w:ascii="Courier New" w:eastAsia="Times New Roman" w:hAnsi="Courier New" w:cs="Courier New"/>
+      <w:sz w:val="20"/>
+      <w:szCs w:val="20"/>
+    </w:rPr>
+  </w:style>
+  <w:style w:type="character" w:customStyle="1" w:styleId="HTML0">
+    <w:name w:val="Стандартный HTML Знак"/>
+    <w:basedOn w:val="a0"/>
+    <w:link w:val="HTML"/>
+    <w:uiPriority w:val="99"/>
+    <w:semiHidden/>
+    <w:rsid w:val="00D75F1C"/>
+    <w:rPr>
+      <w:rFonts w:ascii="Courier New" w:eastAsia="Times New Roman" w:hAnsi="Courier New" w:cs="Courier New"/>
+      <w:sz w:val="20"/>
+      <w:szCs w:val="20"/>
+    </w:rPr>
   </w:style>
 </w:styles>
 </file>
@@ -4746,7 +5746,7 @@
 </file>
 
 <file path=customXml/itemProps1.xml><?xml version="1.0" encoding="utf-8"?>
-<ds:datastoreItem xmlns:ds="http://schemas.openxmlformats.org/officeDocument/2006/customXml" ds:itemID="{100D0C3E-BF76-4596-96AD-E7D75D5A031F}">
+<ds:datastoreItem xmlns:ds="http://schemas.openxmlformats.org/officeDocument/2006/customXml" ds:itemID="{8E2BB84E-2E62-4677-8866-E06E46ED2A2B}">
   <ds:schemaRefs>
     <ds:schemaRef ds:uri="http://schemas.openxmlformats.org/officeDocument/2006/bibliography"/>
   </ds:schemaRefs>

--- a/exam.docx
+++ b/exam.docx
@@ -3177,789 +3177,2221 @@
         </w:rPr>
         <w:br/>
       </w:r>
+      <w:r>
+        <w:rPr>
+          <w:rFonts w:ascii="Consolas" w:eastAsia="Times New Roman" w:hAnsi="Consolas" w:cs="Consolas"/>
+          <w:color w:val="808080"/>
+          <w:sz w:val="20"/>
+          <w:szCs w:val="20"/>
+        </w:rPr>
+        <w:br/>
+      </w:r>
+      <w:proofErr w:type="spellStart"/>
+      <w:r>
+        <w:rPr>
+          <w:rFonts w:ascii="Consolas" w:eastAsia="Times New Roman" w:hAnsi="Consolas" w:cs="Consolas"/>
+          <w:color w:val="CC7832"/>
+          <w:sz w:val="20"/>
+          <w:szCs w:val="20"/>
+        </w:rPr>
+        <w:t>def</w:t>
+      </w:r>
+      <w:proofErr w:type="spellEnd"/>
+      <w:r>
+        <w:rPr>
+          <w:rFonts w:ascii="Consolas" w:eastAsia="Times New Roman" w:hAnsi="Consolas" w:cs="Consolas"/>
+          <w:color w:val="CC7832"/>
+          <w:sz w:val="20"/>
+          <w:szCs w:val="20"/>
+        </w:rPr>
+        <w:t xml:space="preserve"> </w:t>
+      </w:r>
+      <w:proofErr w:type="spellStart"/>
+      <w:r>
+        <w:rPr>
+          <w:rFonts w:ascii="Consolas" w:eastAsia="Times New Roman" w:hAnsi="Consolas" w:cs="Consolas"/>
+          <w:color w:val="FFC66D"/>
+          <w:sz w:val="20"/>
+          <w:szCs w:val="20"/>
+        </w:rPr>
+        <w:t>get_surname</w:t>
+      </w:r>
+      <w:proofErr w:type="spellEnd"/>
+      <w:r>
+        <w:rPr>
+          <w:rFonts w:ascii="Consolas" w:eastAsia="Times New Roman" w:hAnsi="Consolas" w:cs="Consolas"/>
+          <w:color w:val="A9B7C6"/>
+          <w:sz w:val="20"/>
+          <w:szCs w:val="20"/>
+        </w:rPr>
+        <w:t>(name):</w:t>
+      </w:r>
+      <w:r>
+        <w:rPr>
+          <w:rFonts w:ascii="Consolas" w:eastAsia="Times New Roman" w:hAnsi="Consolas" w:cs="Consolas"/>
+          <w:color w:val="A9B7C6"/>
+          <w:sz w:val="20"/>
+          <w:szCs w:val="20"/>
+        </w:rPr>
+        <w:br/>
+        <w:t xml:space="preserve">     </w:t>
+      </w:r>
+      <w:r>
+        <w:rPr>
+          <w:rFonts w:ascii="Consolas" w:eastAsia="Times New Roman" w:hAnsi="Consolas" w:cs="Consolas"/>
+          <w:color w:val="CC7832"/>
+          <w:sz w:val="20"/>
+          <w:szCs w:val="20"/>
+        </w:rPr>
+        <w:t xml:space="preserve">return </w:t>
+      </w:r>
+      <w:r>
+        <w:rPr>
+          <w:rFonts w:ascii="Consolas" w:eastAsia="Times New Roman" w:hAnsi="Consolas" w:cs="Consolas"/>
+          <w:color w:val="A9B7C6"/>
+          <w:sz w:val="20"/>
+          <w:szCs w:val="20"/>
+        </w:rPr>
+        <w:t xml:space="preserve">name + </w:t>
+      </w:r>
+      <w:r>
+        <w:rPr>
+          <w:rFonts w:ascii="Consolas" w:eastAsia="Times New Roman" w:hAnsi="Consolas" w:cs="Consolas"/>
+          <w:color w:val="6A8759"/>
+          <w:sz w:val="20"/>
+          <w:szCs w:val="20"/>
+        </w:rPr>
+        <w:t>'a'</w:t>
+      </w:r>
+      <w:r>
+        <w:rPr>
+          <w:rFonts w:ascii="Consolas" w:eastAsia="Times New Roman" w:hAnsi="Consolas" w:cs="Consolas"/>
+          <w:color w:val="6A8759"/>
+          <w:sz w:val="20"/>
+          <w:szCs w:val="20"/>
+        </w:rPr>
+        <w:br/>
+      </w:r>
+      <w:r>
+        <w:rPr>
+          <w:rFonts w:ascii="Consolas" w:eastAsia="Times New Roman" w:hAnsi="Consolas" w:cs="Consolas"/>
+          <w:color w:val="808080"/>
+          <w:sz w:val="20"/>
+          <w:szCs w:val="20"/>
+        </w:rPr>
+        <w:t># void function</w:t>
+      </w:r>
+      <w:r>
+        <w:rPr>
+          <w:rFonts w:ascii="Consolas" w:eastAsia="Times New Roman" w:hAnsi="Consolas" w:cs="Consolas"/>
+          <w:color w:val="808080"/>
+          <w:sz w:val="20"/>
+          <w:szCs w:val="20"/>
+        </w:rPr>
+        <w:br/>
+      </w:r>
+      <w:r>
+        <w:rPr>
+          <w:rFonts w:ascii="Consolas" w:eastAsia="Times New Roman" w:hAnsi="Consolas" w:cs="Consolas"/>
+          <w:color w:val="808080"/>
+          <w:sz w:val="20"/>
+          <w:szCs w:val="20"/>
+        </w:rPr>
+        <w:br/>
+      </w:r>
+      <w:r>
+        <w:rPr>
+          <w:rFonts w:ascii="Consolas" w:eastAsia="Times New Roman" w:hAnsi="Consolas" w:cs="Consolas"/>
+          <w:color w:val="808080"/>
+          <w:sz w:val="20"/>
+          <w:szCs w:val="20"/>
+        </w:rPr>
+        <w:br/>
+      </w:r>
+      <w:proofErr w:type="spellStart"/>
+      <w:r>
+        <w:rPr>
+          <w:rFonts w:ascii="Consolas" w:eastAsia="Times New Roman" w:hAnsi="Consolas" w:cs="Consolas"/>
+          <w:color w:val="CC7832"/>
+          <w:sz w:val="20"/>
+          <w:szCs w:val="20"/>
+        </w:rPr>
+        <w:t>def</w:t>
+      </w:r>
+      <w:proofErr w:type="spellEnd"/>
+      <w:r>
+        <w:rPr>
+          <w:rFonts w:ascii="Consolas" w:eastAsia="Times New Roman" w:hAnsi="Consolas" w:cs="Consolas"/>
+          <w:color w:val="CC7832"/>
+          <w:sz w:val="20"/>
+          <w:szCs w:val="20"/>
+        </w:rPr>
+        <w:t xml:space="preserve"> </w:t>
+      </w:r>
+      <w:proofErr w:type="spellStart"/>
+      <w:r>
+        <w:rPr>
+          <w:rFonts w:ascii="Consolas" w:eastAsia="Times New Roman" w:hAnsi="Consolas" w:cs="Consolas"/>
+          <w:color w:val="FFC66D"/>
+          <w:sz w:val="20"/>
+          <w:szCs w:val="20"/>
+        </w:rPr>
+        <w:t>print_surname</w:t>
+      </w:r>
+      <w:proofErr w:type="spellEnd"/>
+      <w:r>
+        <w:rPr>
+          <w:rFonts w:ascii="Consolas" w:eastAsia="Times New Roman" w:hAnsi="Consolas" w:cs="Consolas"/>
+          <w:color w:val="A9B7C6"/>
+          <w:sz w:val="20"/>
+          <w:szCs w:val="20"/>
+        </w:rPr>
+        <w:t>(name):</w:t>
+      </w:r>
+      <w:r>
+        <w:rPr>
+          <w:rFonts w:ascii="Consolas" w:eastAsia="Times New Roman" w:hAnsi="Consolas" w:cs="Consolas"/>
+          <w:color w:val="A9B7C6"/>
+          <w:sz w:val="20"/>
+          <w:szCs w:val="20"/>
+        </w:rPr>
+        <w:br/>
+        <w:t xml:space="preserve">     </w:t>
+      </w:r>
+      <w:r>
+        <w:rPr>
+          <w:rFonts w:ascii="Consolas" w:eastAsia="Times New Roman" w:hAnsi="Consolas" w:cs="Consolas"/>
+          <w:color w:val="8888C6"/>
+          <w:sz w:val="20"/>
+          <w:szCs w:val="20"/>
+        </w:rPr>
+        <w:t>print</w:t>
+      </w:r>
+      <w:r>
+        <w:rPr>
+          <w:rFonts w:ascii="Consolas" w:eastAsia="Times New Roman" w:hAnsi="Consolas" w:cs="Consolas"/>
+          <w:color w:val="A9B7C6"/>
+          <w:sz w:val="20"/>
+          <w:szCs w:val="20"/>
+        </w:rPr>
+        <w:t xml:space="preserve">(name+ </w:t>
+      </w:r>
+      <w:r>
+        <w:rPr>
+          <w:rFonts w:ascii="Consolas" w:eastAsia="Times New Roman" w:hAnsi="Consolas" w:cs="Consolas"/>
+          <w:color w:val="6A8759"/>
+          <w:sz w:val="20"/>
+          <w:szCs w:val="20"/>
+        </w:rPr>
+        <w:t>'a'</w:t>
+      </w:r>
+      <w:r>
+        <w:rPr>
+          <w:rFonts w:ascii="Consolas" w:eastAsia="Times New Roman" w:hAnsi="Consolas" w:cs="Consolas"/>
+          <w:color w:val="A9B7C6"/>
+          <w:sz w:val="20"/>
+          <w:szCs w:val="20"/>
+        </w:rPr>
+        <w:t>)</w:t>
+      </w:r>
+      <w:r>
+        <w:rPr>
+          <w:rFonts w:ascii="Consolas" w:eastAsia="Times New Roman" w:hAnsi="Consolas" w:cs="Consolas"/>
+          <w:color w:val="A9B7C6"/>
+          <w:sz w:val="20"/>
+          <w:szCs w:val="20"/>
+        </w:rPr>
+        <w:br/>
+      </w:r>
+      <w:r>
+        <w:rPr>
+          <w:rFonts w:ascii="Consolas" w:eastAsia="Times New Roman" w:hAnsi="Consolas" w:cs="Consolas"/>
+          <w:color w:val="A9B7C6"/>
+          <w:sz w:val="20"/>
+          <w:szCs w:val="20"/>
+        </w:rPr>
+        <w:br/>
+      </w:r>
+      <w:r>
+        <w:rPr>
+          <w:rFonts w:ascii="Consolas" w:eastAsia="Times New Roman" w:hAnsi="Consolas" w:cs="Consolas"/>
+          <w:color w:val="A9B7C6"/>
+          <w:sz w:val="20"/>
+          <w:szCs w:val="20"/>
+        </w:rPr>
+        <w:br/>
+      </w:r>
+      <w:r>
+        <w:rPr>
+          <w:rFonts w:ascii="Consolas" w:eastAsia="Times New Roman" w:hAnsi="Consolas" w:cs="Consolas"/>
+          <w:color w:val="808080"/>
+          <w:sz w:val="20"/>
+          <w:szCs w:val="20"/>
+        </w:rPr>
+        <w:t># In the first case we need to add print function to receive the answer</w:t>
+      </w:r>
+      <w:r>
+        <w:rPr>
+          <w:rFonts w:ascii="Consolas" w:eastAsia="Times New Roman" w:hAnsi="Consolas" w:cs="Consolas"/>
+          <w:color w:val="808080"/>
+          <w:sz w:val="20"/>
+          <w:szCs w:val="20"/>
+        </w:rPr>
+        <w:br/>
+      </w:r>
+      <w:r>
+        <w:rPr>
+          <w:rFonts w:ascii="Consolas" w:eastAsia="Times New Roman" w:hAnsi="Consolas" w:cs="Consolas"/>
+          <w:color w:val="8888C6"/>
+          <w:sz w:val="20"/>
+          <w:szCs w:val="20"/>
+        </w:rPr>
+        <w:t>print</w:t>
+      </w:r>
+      <w:r>
+        <w:rPr>
+          <w:rFonts w:ascii="Consolas" w:eastAsia="Times New Roman" w:hAnsi="Consolas" w:cs="Consolas"/>
+          <w:color w:val="A9B7C6"/>
+          <w:sz w:val="20"/>
+          <w:szCs w:val="20"/>
+        </w:rPr>
+        <w:t>(</w:t>
+      </w:r>
+      <w:proofErr w:type="spellStart"/>
+      <w:r>
+        <w:rPr>
+          <w:rFonts w:ascii="Consolas" w:eastAsia="Times New Roman" w:hAnsi="Consolas" w:cs="Consolas"/>
+          <w:color w:val="A9B7C6"/>
+          <w:sz w:val="20"/>
+          <w:szCs w:val="20"/>
+        </w:rPr>
+        <w:t>get_surname</w:t>
+      </w:r>
+      <w:proofErr w:type="spellEnd"/>
+      <w:r>
+        <w:rPr>
+          <w:rFonts w:ascii="Consolas" w:eastAsia="Times New Roman" w:hAnsi="Consolas" w:cs="Consolas"/>
+          <w:color w:val="A9B7C6"/>
+          <w:sz w:val="20"/>
+          <w:szCs w:val="20"/>
+        </w:rPr>
+        <w:t>(</w:t>
+      </w:r>
+      <w:r>
+        <w:rPr>
+          <w:rFonts w:ascii="Consolas" w:eastAsia="Times New Roman" w:hAnsi="Consolas" w:cs="Consolas"/>
+          <w:color w:val="6A8759"/>
+          <w:sz w:val="20"/>
+          <w:szCs w:val="20"/>
+        </w:rPr>
+        <w:t>'</w:t>
+      </w:r>
+      <w:proofErr w:type="spellStart"/>
+      <w:r>
+        <w:rPr>
+          <w:rFonts w:ascii="Consolas" w:eastAsia="Times New Roman" w:hAnsi="Consolas" w:cs="Consolas"/>
+          <w:color w:val="6A8759"/>
+          <w:sz w:val="20"/>
+          <w:szCs w:val="20"/>
+        </w:rPr>
+        <w:t>Yoqubov</w:t>
+      </w:r>
+      <w:proofErr w:type="spellEnd"/>
+      <w:r>
+        <w:rPr>
+          <w:rFonts w:ascii="Consolas" w:eastAsia="Times New Roman" w:hAnsi="Consolas" w:cs="Consolas"/>
+          <w:color w:val="6A8759"/>
+          <w:sz w:val="20"/>
+          <w:szCs w:val="20"/>
+        </w:rPr>
+        <w:t>'</w:t>
+      </w:r>
+      <w:r>
+        <w:rPr>
+          <w:rFonts w:ascii="Consolas" w:eastAsia="Times New Roman" w:hAnsi="Consolas" w:cs="Consolas"/>
+          <w:color w:val="A9B7C6"/>
+          <w:sz w:val="20"/>
+          <w:szCs w:val="20"/>
+        </w:rPr>
+        <w:t>))</w:t>
+      </w:r>
+      <w:r>
+        <w:rPr>
+          <w:rFonts w:ascii="Consolas" w:eastAsia="Times New Roman" w:hAnsi="Consolas" w:cs="Consolas"/>
+          <w:color w:val="A9B7C6"/>
+          <w:sz w:val="20"/>
+          <w:szCs w:val="20"/>
+        </w:rPr>
+        <w:br/>
+      </w:r>
+      <w:r>
+        <w:rPr>
+          <w:rFonts w:ascii="Consolas" w:eastAsia="Times New Roman" w:hAnsi="Consolas" w:cs="Consolas"/>
+          <w:color w:val="A9B7C6"/>
+          <w:sz w:val="20"/>
+          <w:szCs w:val="20"/>
+        </w:rPr>
+        <w:br/>
+      </w:r>
+      <w:r>
+        <w:rPr>
+          <w:rFonts w:ascii="Consolas" w:eastAsia="Times New Roman" w:hAnsi="Consolas" w:cs="Consolas"/>
+          <w:color w:val="808080"/>
+          <w:sz w:val="20"/>
+          <w:szCs w:val="20"/>
+        </w:rPr>
+        <w:t># In the second case we just call the function, because it does not return, but just prints it</w:t>
+      </w:r>
+      <w:r>
+        <w:rPr>
+          <w:rFonts w:ascii="Consolas" w:eastAsia="Times New Roman" w:hAnsi="Consolas" w:cs="Consolas"/>
+          <w:color w:val="808080"/>
+          <w:sz w:val="20"/>
+          <w:szCs w:val="20"/>
+        </w:rPr>
+        <w:br/>
+      </w:r>
+      <w:proofErr w:type="spellStart"/>
+      <w:r>
+        <w:rPr>
+          <w:rFonts w:ascii="Consolas" w:eastAsia="Times New Roman" w:hAnsi="Consolas" w:cs="Consolas"/>
+          <w:color w:val="A9B7C6"/>
+          <w:sz w:val="20"/>
+          <w:szCs w:val="20"/>
+        </w:rPr>
+        <w:t>print_surname</w:t>
+      </w:r>
+      <w:proofErr w:type="spellEnd"/>
+      <w:r>
+        <w:rPr>
+          <w:rFonts w:ascii="Consolas" w:eastAsia="Times New Roman" w:hAnsi="Consolas" w:cs="Consolas"/>
+          <w:color w:val="A9B7C6"/>
+          <w:sz w:val="20"/>
+          <w:szCs w:val="20"/>
+        </w:rPr>
+        <w:t>(</w:t>
+      </w:r>
+      <w:r>
+        <w:rPr>
+          <w:rFonts w:ascii="Consolas" w:eastAsia="Times New Roman" w:hAnsi="Consolas" w:cs="Consolas"/>
+          <w:color w:val="6A8759"/>
+          <w:sz w:val="20"/>
+          <w:szCs w:val="20"/>
+        </w:rPr>
+        <w:t>'</w:t>
+      </w:r>
+      <w:proofErr w:type="spellStart"/>
+      <w:r>
+        <w:rPr>
+          <w:rFonts w:ascii="Consolas" w:eastAsia="Times New Roman" w:hAnsi="Consolas" w:cs="Consolas"/>
+          <w:color w:val="6A8759"/>
+          <w:sz w:val="20"/>
+          <w:szCs w:val="20"/>
+        </w:rPr>
+        <w:t>Yoqubov</w:t>
+      </w:r>
+      <w:proofErr w:type="spellEnd"/>
+      <w:r>
+        <w:rPr>
+          <w:rFonts w:ascii="Consolas" w:eastAsia="Times New Roman" w:hAnsi="Consolas" w:cs="Consolas"/>
+          <w:color w:val="6A8759"/>
+          <w:sz w:val="20"/>
+          <w:szCs w:val="20"/>
+        </w:rPr>
+        <w:t>'</w:t>
+      </w:r>
+      <w:r>
+        <w:rPr>
+          <w:rFonts w:ascii="Consolas" w:eastAsia="Times New Roman" w:hAnsi="Consolas" w:cs="Consolas"/>
+          <w:color w:val="A9B7C6"/>
+          <w:sz w:val="20"/>
+          <w:szCs w:val="20"/>
+        </w:rPr>
+        <w:t>)</w:t>
+      </w:r>
+      <w:r>
+        <w:rPr>
+          <w:rFonts w:ascii="Consolas" w:eastAsia="Times New Roman" w:hAnsi="Consolas" w:cs="Consolas"/>
+          <w:color w:val="A9B7C6"/>
+          <w:sz w:val="20"/>
+          <w:szCs w:val="20"/>
+        </w:rPr>
+        <w:br/>
+      </w:r>
+      <w:r>
+        <w:rPr>
+          <w:rFonts w:ascii="Consolas" w:eastAsia="Times New Roman" w:hAnsi="Consolas" w:cs="Consolas"/>
+          <w:color w:val="A9B7C6"/>
+          <w:sz w:val="20"/>
+          <w:szCs w:val="20"/>
+        </w:rPr>
+        <w:br/>
+      </w:r>
+      <w:r>
+        <w:rPr>
+          <w:rFonts w:ascii="Consolas" w:eastAsia="Times New Roman" w:hAnsi="Consolas" w:cs="Consolas"/>
+          <w:color w:val="808080"/>
+          <w:sz w:val="20"/>
+          <w:szCs w:val="20"/>
+        </w:rPr>
+        <w:t># Further, in the following case we give a variable a value</w:t>
+      </w:r>
+      <w:r>
+        <w:rPr>
+          <w:rFonts w:ascii="Consolas" w:eastAsia="Times New Roman" w:hAnsi="Consolas" w:cs="Consolas"/>
+          <w:color w:val="808080"/>
+          <w:sz w:val="20"/>
+          <w:szCs w:val="20"/>
+        </w:rPr>
+        <w:br/>
+      </w:r>
+      <w:r>
+        <w:rPr>
+          <w:rFonts w:ascii="Consolas" w:eastAsia="Times New Roman" w:hAnsi="Consolas" w:cs="Consolas"/>
+          <w:color w:val="A9B7C6"/>
+          <w:sz w:val="20"/>
+          <w:szCs w:val="20"/>
+        </w:rPr>
+        <w:t xml:space="preserve">surname = </w:t>
+      </w:r>
+      <w:proofErr w:type="spellStart"/>
+      <w:r>
+        <w:rPr>
+          <w:rFonts w:ascii="Consolas" w:eastAsia="Times New Roman" w:hAnsi="Consolas" w:cs="Consolas"/>
+          <w:color w:val="A9B7C6"/>
+          <w:sz w:val="20"/>
+          <w:szCs w:val="20"/>
+        </w:rPr>
+        <w:t>get_surname</w:t>
+      </w:r>
+      <w:proofErr w:type="spellEnd"/>
+      <w:r>
+        <w:rPr>
+          <w:rFonts w:ascii="Consolas" w:eastAsia="Times New Roman" w:hAnsi="Consolas" w:cs="Consolas"/>
+          <w:color w:val="A9B7C6"/>
+          <w:sz w:val="20"/>
+          <w:szCs w:val="20"/>
+        </w:rPr>
+        <w:t>(</w:t>
+      </w:r>
+      <w:r>
+        <w:rPr>
+          <w:rFonts w:ascii="Consolas" w:eastAsia="Times New Roman" w:hAnsi="Consolas" w:cs="Consolas"/>
+          <w:color w:val="6A8759"/>
+          <w:sz w:val="20"/>
+          <w:szCs w:val="20"/>
+        </w:rPr>
+        <w:t>'</w:t>
+      </w:r>
+      <w:proofErr w:type="spellStart"/>
+      <w:r>
+        <w:rPr>
+          <w:rFonts w:ascii="Consolas" w:eastAsia="Times New Roman" w:hAnsi="Consolas" w:cs="Consolas"/>
+          <w:color w:val="6A8759"/>
+          <w:sz w:val="20"/>
+          <w:szCs w:val="20"/>
+        </w:rPr>
+        <w:t>Yoqubov</w:t>
+      </w:r>
+      <w:proofErr w:type="spellEnd"/>
+      <w:r>
+        <w:rPr>
+          <w:rFonts w:ascii="Consolas" w:eastAsia="Times New Roman" w:hAnsi="Consolas" w:cs="Consolas"/>
+          <w:color w:val="6A8759"/>
+          <w:sz w:val="20"/>
+          <w:szCs w:val="20"/>
+        </w:rPr>
+        <w:t>'</w:t>
+      </w:r>
+      <w:r>
+        <w:rPr>
+          <w:rFonts w:ascii="Consolas" w:eastAsia="Times New Roman" w:hAnsi="Consolas" w:cs="Consolas"/>
+          <w:color w:val="A9B7C6"/>
+          <w:sz w:val="20"/>
+          <w:szCs w:val="20"/>
+        </w:rPr>
+        <w:t>)</w:t>
+      </w:r>
+      <w:r>
+        <w:rPr>
+          <w:rFonts w:ascii="Consolas" w:eastAsia="Times New Roman" w:hAnsi="Consolas" w:cs="Consolas"/>
+          <w:color w:val="A9B7C6"/>
+          <w:sz w:val="20"/>
+          <w:szCs w:val="20"/>
+        </w:rPr>
+        <w:br/>
+      </w:r>
+      <w:r>
+        <w:rPr>
+          <w:rFonts w:ascii="Consolas" w:eastAsia="Times New Roman" w:hAnsi="Consolas" w:cs="Consolas"/>
+          <w:color w:val="8888C6"/>
+          <w:sz w:val="20"/>
+          <w:szCs w:val="20"/>
+        </w:rPr>
+        <w:t>print</w:t>
+      </w:r>
+      <w:r>
+        <w:rPr>
+          <w:rFonts w:ascii="Consolas" w:eastAsia="Times New Roman" w:hAnsi="Consolas" w:cs="Consolas"/>
+          <w:color w:val="A9B7C6"/>
+          <w:sz w:val="20"/>
+          <w:szCs w:val="20"/>
+        </w:rPr>
+        <w:t>(surname)</w:t>
+      </w:r>
+      <w:r>
+        <w:rPr>
+          <w:rFonts w:ascii="Consolas" w:eastAsia="Times New Roman" w:hAnsi="Consolas" w:cs="Consolas"/>
+          <w:color w:val="A9B7C6"/>
+          <w:sz w:val="20"/>
+          <w:szCs w:val="20"/>
+        </w:rPr>
+        <w:br/>
+      </w:r>
+      <w:r>
+        <w:rPr>
+          <w:rFonts w:ascii="Consolas" w:eastAsia="Times New Roman" w:hAnsi="Consolas" w:cs="Consolas"/>
+          <w:color w:val="A9B7C6"/>
+          <w:sz w:val="20"/>
+          <w:szCs w:val="20"/>
+        </w:rPr>
+        <w:br/>
+      </w:r>
+      <w:r>
+        <w:rPr>
+          <w:rFonts w:ascii="Consolas" w:eastAsia="Times New Roman" w:hAnsi="Consolas" w:cs="Consolas"/>
+          <w:color w:val="808080"/>
+          <w:sz w:val="20"/>
+          <w:szCs w:val="20"/>
+        </w:rPr>
+        <w:t># here we get ‘</w:t>
+      </w:r>
+      <w:proofErr w:type="spellStart"/>
+      <w:r>
+        <w:rPr>
+          <w:rFonts w:ascii="Consolas" w:eastAsia="Times New Roman" w:hAnsi="Consolas" w:cs="Consolas"/>
+          <w:color w:val="808080"/>
+          <w:sz w:val="20"/>
+          <w:szCs w:val="20"/>
+        </w:rPr>
+        <w:t>Yoqubova</w:t>
+      </w:r>
+      <w:proofErr w:type="spellEnd"/>
+      <w:r>
+        <w:rPr>
+          <w:rFonts w:ascii="Consolas" w:eastAsia="Times New Roman" w:hAnsi="Consolas" w:cs="Consolas"/>
+          <w:color w:val="808080"/>
+          <w:sz w:val="20"/>
+          <w:szCs w:val="20"/>
+        </w:rPr>
+        <w:t>’</w:t>
+      </w:r>
+      <w:r>
+        <w:rPr>
+          <w:rFonts w:ascii="Consolas" w:eastAsia="Times New Roman" w:hAnsi="Consolas" w:cs="Consolas"/>
+          <w:color w:val="808080"/>
+          <w:sz w:val="20"/>
+          <w:szCs w:val="20"/>
+        </w:rPr>
+        <w:br/>
+      </w:r>
+      <w:r>
+        <w:rPr>
+          <w:rFonts w:ascii="Consolas" w:eastAsia="Times New Roman" w:hAnsi="Consolas" w:cs="Consolas"/>
+          <w:color w:val="808080"/>
+          <w:sz w:val="20"/>
+          <w:szCs w:val="20"/>
+        </w:rPr>
+        <w:br/>
+      </w:r>
+      <w:r>
+        <w:rPr>
+          <w:rFonts w:ascii="Consolas" w:eastAsia="Times New Roman" w:hAnsi="Consolas" w:cs="Consolas"/>
+          <w:color w:val="A9B7C6"/>
+          <w:sz w:val="20"/>
+          <w:szCs w:val="20"/>
+        </w:rPr>
+        <w:t xml:space="preserve">Surname2 = </w:t>
+      </w:r>
+      <w:proofErr w:type="spellStart"/>
+      <w:r>
+        <w:rPr>
+          <w:rFonts w:ascii="Consolas" w:eastAsia="Times New Roman" w:hAnsi="Consolas" w:cs="Consolas"/>
+          <w:color w:val="A9B7C6"/>
+          <w:sz w:val="20"/>
+          <w:szCs w:val="20"/>
+        </w:rPr>
+        <w:t>print_surname</w:t>
+      </w:r>
+      <w:proofErr w:type="spellEnd"/>
+      <w:r>
+        <w:rPr>
+          <w:rFonts w:ascii="Consolas" w:eastAsia="Times New Roman" w:hAnsi="Consolas" w:cs="Consolas"/>
+          <w:color w:val="A9B7C6"/>
+          <w:sz w:val="20"/>
+          <w:szCs w:val="20"/>
+        </w:rPr>
+        <w:t>(</w:t>
+      </w:r>
+      <w:r>
+        <w:rPr>
+          <w:rFonts w:ascii="Consolas" w:eastAsia="Times New Roman" w:hAnsi="Consolas" w:cs="Consolas"/>
+          <w:color w:val="6A8759"/>
+          <w:sz w:val="20"/>
+          <w:szCs w:val="20"/>
+        </w:rPr>
+        <w:t>'</w:t>
+      </w:r>
+      <w:proofErr w:type="spellStart"/>
+      <w:r>
+        <w:rPr>
+          <w:rFonts w:ascii="Consolas" w:eastAsia="Times New Roman" w:hAnsi="Consolas" w:cs="Consolas"/>
+          <w:color w:val="6A8759"/>
+          <w:sz w:val="20"/>
+          <w:szCs w:val="20"/>
+        </w:rPr>
+        <w:t>Yoqubov</w:t>
+      </w:r>
+      <w:proofErr w:type="spellEnd"/>
+      <w:r>
+        <w:rPr>
+          <w:rFonts w:ascii="Consolas" w:eastAsia="Times New Roman" w:hAnsi="Consolas" w:cs="Consolas"/>
+          <w:color w:val="6A8759"/>
+          <w:sz w:val="20"/>
+          <w:szCs w:val="20"/>
+        </w:rPr>
+        <w:t>'</w:t>
+      </w:r>
+      <w:r>
+        <w:rPr>
+          <w:rFonts w:ascii="Consolas" w:eastAsia="Times New Roman" w:hAnsi="Consolas" w:cs="Consolas"/>
+          <w:color w:val="A9B7C6"/>
+          <w:sz w:val="20"/>
+          <w:szCs w:val="20"/>
+        </w:rPr>
+        <w:t>)</w:t>
+      </w:r>
+      <w:r>
+        <w:rPr>
+          <w:rFonts w:ascii="Consolas" w:eastAsia="Times New Roman" w:hAnsi="Consolas" w:cs="Consolas"/>
+          <w:color w:val="A9B7C6"/>
+          <w:sz w:val="20"/>
+          <w:szCs w:val="20"/>
+        </w:rPr>
+        <w:br/>
+      </w:r>
+      <w:r>
+        <w:rPr>
+          <w:rFonts w:ascii="Consolas" w:eastAsia="Times New Roman" w:hAnsi="Consolas" w:cs="Consolas"/>
+          <w:color w:val="8888C6"/>
+          <w:sz w:val="20"/>
+          <w:szCs w:val="20"/>
+        </w:rPr>
+        <w:t>print</w:t>
+      </w:r>
+      <w:r>
+        <w:rPr>
+          <w:rFonts w:ascii="Consolas" w:eastAsia="Times New Roman" w:hAnsi="Consolas" w:cs="Consolas"/>
+          <w:color w:val="A9B7C6"/>
+          <w:sz w:val="20"/>
+          <w:szCs w:val="20"/>
+        </w:rPr>
+        <w:t>(Surname2)</w:t>
+      </w:r>
+      <w:r>
+        <w:rPr>
+          <w:rFonts w:ascii="Consolas" w:eastAsia="Times New Roman" w:hAnsi="Consolas" w:cs="Consolas"/>
+          <w:color w:val="A9B7C6"/>
+          <w:sz w:val="20"/>
+          <w:szCs w:val="20"/>
+        </w:rPr>
+        <w:br/>
+      </w:r>
+      <w:r>
+        <w:rPr>
+          <w:rFonts w:ascii="Consolas" w:eastAsia="Times New Roman" w:hAnsi="Consolas" w:cs="Consolas"/>
+          <w:color w:val="A9B7C6"/>
+          <w:sz w:val="20"/>
+          <w:szCs w:val="20"/>
+        </w:rPr>
+        <w:br/>
+      </w:r>
+      <w:r>
+        <w:rPr>
+          <w:rFonts w:ascii="Consolas" w:eastAsia="Times New Roman" w:hAnsi="Consolas" w:cs="Consolas"/>
+          <w:color w:val="808080"/>
+          <w:sz w:val="20"/>
+          <w:szCs w:val="20"/>
+        </w:rPr>
+        <w:t># Here, however, we will get ‘none’ because the function did not return any value, so the variable</w:t>
+      </w:r>
+      <w:r>
+        <w:rPr>
+          <w:rFonts w:ascii="Consolas" w:eastAsia="Times New Roman" w:hAnsi="Consolas" w:cs="Consolas"/>
+          <w:color w:val="808080"/>
+          <w:sz w:val="20"/>
+          <w:szCs w:val="20"/>
+        </w:rPr>
+        <w:br/>
+        <w:t># Thus, we can conclude that when we need the function to return the value that can be used further,</w:t>
+      </w:r>
+      <w:r>
+        <w:rPr>
+          <w:rFonts w:ascii="Consolas" w:eastAsia="Times New Roman" w:hAnsi="Consolas" w:cs="Consolas"/>
+          <w:color w:val="808080"/>
+          <w:sz w:val="20"/>
+          <w:szCs w:val="20"/>
+        </w:rPr>
+        <w:br/>
+        <w:t># we use the first type, while we need the function to just do short use of the information without returning</w:t>
+      </w:r>
+      <w:r>
+        <w:rPr>
+          <w:rFonts w:ascii="Consolas" w:eastAsia="Times New Roman" w:hAnsi="Consolas" w:cs="Consolas"/>
+          <w:color w:val="808080"/>
+          <w:sz w:val="20"/>
+          <w:szCs w:val="20"/>
+        </w:rPr>
+        <w:br/>
+        <w:t># we use the second option.</w:t>
+      </w:r>
+    </w:p>
+    <w:p>
+      <w:pPr>
+        <w:rPr>
+          <w:b/>
+        </w:rPr>
+      </w:pPr>
+    </w:p>
+    <w:p>
+      <w:pPr>
+        <w:rPr>
+          <w:b/>
+        </w:rPr>
+      </w:pPr>
+    </w:p>
+    <w:p>
+      <w:pPr>
+        <w:rPr>
+          <w:b/>
+        </w:rPr>
+      </w:pPr>
+    </w:p>
+    <w:p>
+      <w:pPr>
+        <w:rPr>
+          <w:b/>
+        </w:rPr>
+      </w:pPr>
+    </w:p>
+    <w:p>
+      <w:pPr>
+        <w:rPr>
+          <w:b/>
+        </w:rPr>
+      </w:pPr>
+    </w:p>
+    <w:p>
+      <w:pPr>
+        <w:rPr>
+          <w:b/>
+        </w:rPr>
+      </w:pPr>
+    </w:p>
+    <w:p>
+      <w:pPr>
+        <w:rPr>
+          <w:b/>
+        </w:rPr>
+      </w:pPr>
+    </w:p>
+    <w:p>
+      <w:pPr>
+        <w:rPr>
+          <w:b/>
+        </w:rPr>
+      </w:pPr>
+    </w:p>
+    <w:p>
+      <w:pPr>
+        <w:pStyle w:val="a7"/>
+        <w:ind w:left="142"/>
+        <w:rPr>
+          <w:rStyle w:val="pysrc-output"/>
+          <w:rFonts w:cs="Courier"/>
+          <w:b/>
+        </w:rPr>
+      </w:pPr>
+      <w:r>
+        <w:rPr>
+          <w:rStyle w:val="pysrc-output"/>
+          <w:rFonts w:cs="Courier"/>
+          <w:b/>
+        </w:rPr>
+        <w:lastRenderedPageBreak/>
+        <w:t>Task9</w:t>
+      </w:r>
+    </w:p>
+    <w:p>
+      <w:pPr>
+        <w:pStyle w:val="a7"/>
+        <w:ind w:left="142"/>
+        <w:rPr>
+          <w:rStyle w:val="pysrc-output"/>
+          <w:rFonts w:cs="Courier"/>
+        </w:rPr>
+      </w:pPr>
+    </w:p>
+    <w:p>
+      <w:pPr>
+        <w:pStyle w:val="a7"/>
+        <w:ind w:left="142"/>
+        <w:rPr>
+          <w:rStyle w:val="pysrc-output"/>
+          <w:rFonts w:cs="Courier"/>
+        </w:rPr>
+      </w:pPr>
+      <w:r>
+        <w:rPr>
+          <w:rStyle w:val="pysrc-output"/>
+          <w:rFonts w:cs="Courier"/>
+        </w:rPr>
+        <w:t>Functional programming is a programming paradigm in which we try to bind everything in pure mathematical functions style. OOP, meanwhile, is based on concept of the objects containing data.</w:t>
+      </w:r>
+    </w:p>
+    <w:p>
+      <w:pPr>
+        <w:pStyle w:val="HTML"/>
+        <w:shd w:val="clear" w:color="auto" w:fill="2B2B2B"/>
+        <w:rPr>
+          <w:rFonts w:ascii="Consolas" w:hAnsi="Consolas" w:cs="Consolas"/>
+          <w:color w:val="A9B7C6"/>
+        </w:rPr>
+      </w:pPr>
+      <w:proofErr w:type="gramStart"/>
+      <w:r>
+        <w:rPr>
+          <w:rFonts w:ascii="Consolas" w:hAnsi="Consolas" w:cs="Consolas"/>
+          <w:color w:val="CC7832"/>
+        </w:rPr>
+        <w:t>import</w:t>
+      </w:r>
+      <w:proofErr w:type="gramEnd"/>
+      <w:r>
+        <w:rPr>
+          <w:rFonts w:ascii="Consolas" w:hAnsi="Consolas" w:cs="Consolas"/>
+          <w:color w:val="CC7832"/>
+        </w:rPr>
+        <w:t xml:space="preserve"> </w:t>
+      </w:r>
+      <w:proofErr w:type="spellStart"/>
+      <w:r>
+        <w:rPr>
+          <w:rFonts w:ascii="Consolas" w:hAnsi="Consolas" w:cs="Consolas"/>
+          <w:color w:val="A9B7C6"/>
+        </w:rPr>
+        <w:t>functools</w:t>
+      </w:r>
+      <w:proofErr w:type="spellEnd"/>
+      <w:r>
+        <w:rPr>
+          <w:rFonts w:ascii="Consolas" w:hAnsi="Consolas" w:cs="Consolas"/>
+          <w:color w:val="A9B7C6"/>
+        </w:rPr>
+        <w:br/>
+      </w:r>
+    </w:p>
+    <w:p>
+      <w:pPr>
+        <w:pStyle w:val="HTML"/>
+        <w:shd w:val="clear" w:color="auto" w:fill="2B2B2B"/>
+        <w:rPr>
+          <w:rFonts w:ascii="Consolas" w:hAnsi="Consolas" w:cs="Consolas"/>
+          <w:color w:val="808080"/>
+        </w:rPr>
+      </w:pPr>
+      <w:r>
+        <w:rPr>
+          <w:rFonts w:ascii="Consolas" w:hAnsi="Consolas" w:cs="Consolas"/>
+          <w:color w:val="808080"/>
+        </w:rPr>
+        <w:t xml:space="preserve"># </w:t>
+      </w:r>
+      <w:proofErr w:type="gramStart"/>
+      <w:r>
+        <w:rPr>
+          <w:rFonts w:ascii="Consolas" w:hAnsi="Consolas" w:cs="Consolas"/>
+          <w:color w:val="808080"/>
+        </w:rPr>
+        <w:t>To</w:t>
+      </w:r>
+      <w:proofErr w:type="gramEnd"/>
+      <w:r>
+        <w:rPr>
+          <w:rFonts w:ascii="Consolas" w:hAnsi="Consolas" w:cs="Consolas"/>
+          <w:color w:val="808080"/>
+        </w:rPr>
+        <w:t xml:space="preserve"> see the difference between the two, I will show how to solve one task on both of them</w:t>
+      </w:r>
+      <w:r>
+        <w:rPr>
+          <w:rFonts w:ascii="Consolas" w:hAnsi="Consolas" w:cs="Consolas"/>
+          <w:color w:val="808080"/>
+        </w:rPr>
+        <w:br/>
+      </w:r>
+    </w:p>
+    <w:p>
+      <w:pPr>
+        <w:pStyle w:val="HTML"/>
+        <w:shd w:val="clear" w:color="auto" w:fill="2B2B2B"/>
+        <w:rPr>
+          <w:rFonts w:ascii="Consolas" w:hAnsi="Consolas" w:cs="Consolas"/>
+          <w:color w:val="808080"/>
+        </w:rPr>
+      </w:pPr>
+      <w:r>
+        <w:rPr>
+          <w:rFonts w:ascii="Consolas" w:hAnsi="Consolas" w:cs="Consolas"/>
+          <w:color w:val="808080"/>
+        </w:rPr>
+        <w:t xml:space="preserve"># </w:t>
+      </w:r>
+      <w:proofErr w:type="gramStart"/>
+      <w:r>
+        <w:rPr>
+          <w:rFonts w:ascii="Consolas" w:hAnsi="Consolas" w:cs="Consolas"/>
+          <w:color w:val="808080"/>
+        </w:rPr>
+        <w:t>We</w:t>
+      </w:r>
+      <w:proofErr w:type="gramEnd"/>
+      <w:r>
+        <w:rPr>
+          <w:rFonts w:ascii="Consolas" w:hAnsi="Consolas" w:cs="Consolas"/>
+          <w:color w:val="808080"/>
+        </w:rPr>
+        <w:t xml:space="preserve"> should calculate sum of the following list</w:t>
+      </w:r>
+      <w:r>
+        <w:rPr>
+          <w:rFonts w:ascii="Consolas" w:hAnsi="Consolas" w:cs="Consolas"/>
+          <w:color w:val="808080"/>
+        </w:rPr>
+        <w:br/>
+      </w:r>
+    </w:p>
+    <w:p>
+      <w:pPr>
+        <w:pStyle w:val="HTML"/>
+        <w:shd w:val="clear" w:color="auto" w:fill="2B2B2B"/>
+        <w:rPr>
+          <w:rFonts w:ascii="Consolas" w:hAnsi="Consolas" w:cs="Consolas"/>
+          <w:color w:val="A9B7C6"/>
+        </w:rPr>
+      </w:pPr>
+      <w:proofErr w:type="spellStart"/>
+      <w:r>
+        <w:rPr>
+          <w:rFonts w:ascii="Consolas" w:hAnsi="Consolas" w:cs="Consolas"/>
+          <w:color w:val="A9B7C6"/>
+        </w:rPr>
+        <w:t>the_list</w:t>
+      </w:r>
+      <w:proofErr w:type="spellEnd"/>
+      <w:r>
+        <w:rPr>
+          <w:rFonts w:ascii="Consolas" w:hAnsi="Consolas" w:cs="Consolas"/>
+          <w:color w:val="A9B7C6"/>
+        </w:rPr>
+        <w:t xml:space="preserve"> = [</w:t>
+      </w:r>
+      <w:r>
+        <w:rPr>
+          <w:rFonts w:ascii="Consolas" w:hAnsi="Consolas" w:cs="Consolas"/>
+          <w:color w:val="6897BB"/>
+        </w:rPr>
+        <w:t>1</w:t>
+      </w:r>
+      <w:r>
+        <w:rPr>
+          <w:rFonts w:ascii="Consolas" w:hAnsi="Consolas" w:cs="Consolas"/>
+          <w:color w:val="CC7832"/>
+        </w:rPr>
+        <w:t xml:space="preserve">, </w:t>
+      </w:r>
+      <w:r>
+        <w:rPr>
+          <w:rFonts w:ascii="Consolas" w:hAnsi="Consolas" w:cs="Consolas"/>
+          <w:color w:val="6897BB"/>
+        </w:rPr>
+        <w:t>2</w:t>
+      </w:r>
+      <w:r>
+        <w:rPr>
+          <w:rFonts w:ascii="Consolas" w:hAnsi="Consolas" w:cs="Consolas"/>
+          <w:color w:val="CC7832"/>
+        </w:rPr>
+        <w:t xml:space="preserve">, </w:t>
+      </w:r>
+      <w:r>
+        <w:rPr>
+          <w:rFonts w:ascii="Consolas" w:hAnsi="Consolas" w:cs="Consolas"/>
+          <w:color w:val="6897BB"/>
+        </w:rPr>
+        <w:t>3</w:t>
+      </w:r>
+      <w:r>
+        <w:rPr>
+          <w:rFonts w:ascii="Consolas" w:hAnsi="Consolas" w:cs="Consolas"/>
+          <w:color w:val="CC7832"/>
+        </w:rPr>
+        <w:t xml:space="preserve">, </w:t>
+      </w:r>
+      <w:r>
+        <w:rPr>
+          <w:rFonts w:ascii="Consolas" w:hAnsi="Consolas" w:cs="Consolas"/>
+          <w:color w:val="6897BB"/>
+        </w:rPr>
+        <w:t>4</w:t>
+      </w:r>
+      <w:r>
+        <w:rPr>
+          <w:rFonts w:ascii="Consolas" w:hAnsi="Consolas" w:cs="Consolas"/>
+          <w:color w:val="CC7832"/>
+        </w:rPr>
+        <w:t xml:space="preserve">, </w:t>
+      </w:r>
+      <w:r>
+        <w:rPr>
+          <w:rFonts w:ascii="Consolas" w:hAnsi="Consolas" w:cs="Consolas"/>
+          <w:color w:val="6897BB"/>
+        </w:rPr>
+        <w:t>5</w:t>
+      </w:r>
+      <w:r>
+        <w:rPr>
+          <w:rFonts w:ascii="Consolas" w:hAnsi="Consolas" w:cs="Consolas"/>
+          <w:color w:val="A9B7C6"/>
+        </w:rPr>
+        <w:t>]</w:t>
+      </w:r>
+      <w:r>
+        <w:rPr>
+          <w:rFonts w:ascii="Consolas" w:hAnsi="Consolas" w:cs="Consolas"/>
+          <w:color w:val="A9B7C6"/>
+        </w:rPr>
+        <w:br/>
+      </w:r>
+    </w:p>
+    <w:p>
+      <w:pPr>
+        <w:pStyle w:val="HTML"/>
+        <w:shd w:val="clear" w:color="auto" w:fill="2B2B2B"/>
+        <w:rPr>
+          <w:rFonts w:ascii="Consolas" w:hAnsi="Consolas" w:cs="Consolas"/>
+          <w:color w:val="808080"/>
+        </w:rPr>
+      </w:pPr>
+      <w:r>
+        <w:rPr>
+          <w:rFonts w:ascii="Consolas" w:hAnsi="Consolas" w:cs="Consolas"/>
+          <w:color w:val="808080"/>
+        </w:rPr>
+        <w:t># Functional programming aims to convert everything to math equation</w:t>
+      </w:r>
+      <w:r>
+        <w:rPr>
+          <w:rFonts w:ascii="Consolas" w:hAnsi="Consolas" w:cs="Consolas"/>
+          <w:color w:val="808080"/>
+        </w:rPr>
+        <w:br/>
+      </w:r>
+    </w:p>
+    <w:p>
+      <w:pPr>
+        <w:pStyle w:val="HTML"/>
+        <w:shd w:val="clear" w:color="auto" w:fill="2B2B2B"/>
+        <w:rPr>
+          <w:rFonts w:ascii="Consolas" w:hAnsi="Consolas" w:cs="Consolas"/>
+          <w:color w:val="808080"/>
+        </w:rPr>
+      </w:pPr>
+    </w:p>
+    <w:p>
+      <w:pPr>
+        <w:pStyle w:val="HTML"/>
+        <w:shd w:val="clear" w:color="auto" w:fill="2B2B2B"/>
+        <w:rPr>
+          <w:rFonts w:ascii="Consolas" w:hAnsi="Consolas" w:cs="Consolas"/>
+          <w:color w:val="A9B7C6"/>
+        </w:rPr>
+      </w:pPr>
+      <w:proofErr w:type="spellStart"/>
+      <w:proofErr w:type="gramStart"/>
+      <w:r>
+        <w:rPr>
+          <w:rFonts w:ascii="Consolas" w:hAnsi="Consolas" w:cs="Consolas"/>
+          <w:color w:val="CC7832"/>
+        </w:rPr>
+        <w:t>def</w:t>
+      </w:r>
+      <w:proofErr w:type="spellEnd"/>
+      <w:proofErr w:type="gramEnd"/>
+      <w:r>
+        <w:rPr>
+          <w:rFonts w:ascii="Consolas" w:hAnsi="Consolas" w:cs="Consolas"/>
+          <w:color w:val="CC7832"/>
+        </w:rPr>
+        <w:t xml:space="preserve"> </w:t>
+      </w:r>
+      <w:proofErr w:type="spellStart"/>
+      <w:r>
+        <w:rPr>
+          <w:rFonts w:ascii="Consolas" w:hAnsi="Consolas" w:cs="Consolas"/>
+          <w:color w:val="FFC66D"/>
+        </w:rPr>
+        <w:t>functional_programming</w:t>
+      </w:r>
+      <w:proofErr w:type="spellEnd"/>
+      <w:r>
+        <w:rPr>
+          <w:rFonts w:ascii="Consolas" w:hAnsi="Consolas" w:cs="Consolas"/>
+          <w:color w:val="A9B7C6"/>
+        </w:rPr>
+        <w:t>(x</w:t>
+      </w:r>
+      <w:r>
+        <w:rPr>
+          <w:rFonts w:ascii="Consolas" w:hAnsi="Consolas" w:cs="Consolas"/>
+          <w:color w:val="CC7832"/>
+        </w:rPr>
+        <w:t xml:space="preserve">, </w:t>
+      </w:r>
+      <w:r>
+        <w:rPr>
+          <w:rFonts w:ascii="Consolas" w:hAnsi="Consolas" w:cs="Consolas"/>
+          <w:color w:val="A9B7C6"/>
+        </w:rPr>
+        <w:t>y):</w:t>
+      </w:r>
+      <w:r>
+        <w:rPr>
+          <w:rFonts w:ascii="Consolas" w:hAnsi="Consolas" w:cs="Consolas"/>
+          <w:color w:val="A9B7C6"/>
+        </w:rPr>
+        <w:br/>
+      </w:r>
+    </w:p>
+    <w:p>
+      <w:pPr>
+        <w:pStyle w:val="HTML"/>
+        <w:shd w:val="clear" w:color="auto" w:fill="2B2B2B"/>
+        <w:rPr>
+          <w:rFonts w:ascii="Consolas" w:hAnsi="Consolas" w:cs="Consolas"/>
+          <w:color w:val="A9B7C6"/>
+        </w:rPr>
+      </w:pPr>
+      <w:r>
+        <w:rPr>
+          <w:rFonts w:ascii="Consolas" w:hAnsi="Consolas" w:cs="Consolas"/>
+          <w:color w:val="A9B7C6"/>
+        </w:rPr>
+        <w:t xml:space="preserve">    </w:t>
+      </w:r>
+      <w:proofErr w:type="gramStart"/>
+      <w:r>
+        <w:rPr>
+          <w:rFonts w:ascii="Consolas" w:hAnsi="Consolas" w:cs="Consolas"/>
+          <w:color w:val="CC7832"/>
+        </w:rPr>
+        <w:t>return</w:t>
+      </w:r>
+      <w:proofErr w:type="gramEnd"/>
+      <w:r>
+        <w:rPr>
+          <w:rFonts w:ascii="Consolas" w:hAnsi="Consolas" w:cs="Consolas"/>
+          <w:color w:val="CC7832"/>
+        </w:rPr>
+        <w:t xml:space="preserve"> </w:t>
+      </w:r>
+      <w:r>
+        <w:rPr>
+          <w:rFonts w:ascii="Consolas" w:hAnsi="Consolas" w:cs="Consolas"/>
+          <w:color w:val="A9B7C6"/>
+        </w:rPr>
+        <w:t>x + y</w:t>
+      </w:r>
+      <w:r>
+        <w:rPr>
+          <w:rFonts w:ascii="Consolas" w:hAnsi="Consolas" w:cs="Consolas"/>
+          <w:color w:val="A9B7C6"/>
+        </w:rPr>
+        <w:br/>
+      </w:r>
+    </w:p>
+    <w:p>
+      <w:pPr>
+        <w:pStyle w:val="HTML"/>
+        <w:shd w:val="clear" w:color="auto" w:fill="2B2B2B"/>
+        <w:rPr>
+          <w:rFonts w:ascii="Consolas" w:hAnsi="Consolas" w:cs="Consolas"/>
+          <w:color w:val="A9B7C6"/>
+        </w:rPr>
+      </w:pPr>
+      <w:proofErr w:type="spellStart"/>
+      <w:r>
+        <w:rPr>
+          <w:rFonts w:ascii="Consolas" w:hAnsi="Consolas" w:cs="Consolas"/>
+          <w:color w:val="A9B7C6"/>
+        </w:rPr>
+        <w:t>sum_list</w:t>
+      </w:r>
+      <w:proofErr w:type="spellEnd"/>
+      <w:r>
+        <w:rPr>
+          <w:rFonts w:ascii="Consolas" w:hAnsi="Consolas" w:cs="Consolas"/>
+          <w:color w:val="A9B7C6"/>
+        </w:rPr>
+        <w:t xml:space="preserve"> = </w:t>
+      </w:r>
+      <w:proofErr w:type="spellStart"/>
+      <w:proofErr w:type="gramStart"/>
+      <w:r>
+        <w:rPr>
+          <w:rFonts w:ascii="Consolas" w:hAnsi="Consolas" w:cs="Consolas"/>
+          <w:color w:val="A9B7C6"/>
+        </w:rPr>
+        <w:t>functools.reduce</w:t>
+      </w:r>
+      <w:proofErr w:type="spellEnd"/>
+      <w:r>
+        <w:rPr>
+          <w:rFonts w:ascii="Consolas" w:hAnsi="Consolas" w:cs="Consolas"/>
+          <w:color w:val="A9B7C6"/>
+        </w:rPr>
+        <w:t>(</w:t>
+      </w:r>
+      <w:proofErr w:type="spellStart"/>
+      <w:proofErr w:type="gramEnd"/>
+      <w:r>
+        <w:rPr>
+          <w:rFonts w:ascii="Consolas" w:hAnsi="Consolas" w:cs="Consolas"/>
+          <w:color w:val="A9B7C6"/>
+        </w:rPr>
+        <w:t>add_it</w:t>
+      </w:r>
+      <w:proofErr w:type="spellEnd"/>
+      <w:r>
+        <w:rPr>
+          <w:rFonts w:ascii="Consolas" w:hAnsi="Consolas" w:cs="Consolas"/>
+          <w:color w:val="CC7832"/>
+        </w:rPr>
+        <w:t xml:space="preserve">, </w:t>
+      </w:r>
+      <w:proofErr w:type="spellStart"/>
+      <w:r>
+        <w:rPr>
+          <w:rFonts w:ascii="Consolas" w:hAnsi="Consolas" w:cs="Consolas"/>
+          <w:color w:val="A9B7C6"/>
+        </w:rPr>
+        <w:t>the_list</w:t>
+      </w:r>
+      <w:proofErr w:type="spellEnd"/>
+      <w:r>
+        <w:rPr>
+          <w:rFonts w:ascii="Consolas" w:hAnsi="Consolas" w:cs="Consolas"/>
+          <w:color w:val="A9B7C6"/>
+        </w:rPr>
+        <w:t>)</w:t>
+      </w:r>
+      <w:r>
+        <w:rPr>
+          <w:rFonts w:ascii="Consolas" w:hAnsi="Consolas" w:cs="Consolas"/>
+          <w:color w:val="A9B7C6"/>
+        </w:rPr>
+        <w:br/>
+      </w:r>
+    </w:p>
+    <w:p>
+      <w:pPr>
+        <w:pStyle w:val="HTML"/>
+        <w:shd w:val="clear" w:color="auto" w:fill="2B2B2B"/>
+        <w:rPr>
+          <w:rFonts w:ascii="Consolas" w:hAnsi="Consolas" w:cs="Consolas"/>
+          <w:color w:val="A9B7C6"/>
+        </w:rPr>
+      </w:pPr>
+      <w:proofErr w:type="gramStart"/>
+      <w:r>
+        <w:rPr>
+          <w:rFonts w:ascii="Consolas" w:hAnsi="Consolas" w:cs="Consolas"/>
+          <w:color w:val="8888C6"/>
+        </w:rPr>
+        <w:t>print</w:t>
+      </w:r>
+      <w:r>
+        <w:rPr>
+          <w:rFonts w:ascii="Consolas" w:hAnsi="Consolas" w:cs="Consolas"/>
+          <w:color w:val="A9B7C6"/>
+        </w:rPr>
+        <w:t>(</w:t>
+      </w:r>
+      <w:proofErr w:type="spellStart"/>
+      <w:proofErr w:type="gramEnd"/>
+      <w:r>
+        <w:rPr>
+          <w:rFonts w:ascii="Consolas" w:hAnsi="Consolas" w:cs="Consolas"/>
+          <w:color w:val="A9B7C6"/>
+        </w:rPr>
+        <w:t>sum_list</w:t>
+      </w:r>
+      <w:proofErr w:type="spellEnd"/>
+      <w:r>
+        <w:rPr>
+          <w:rFonts w:ascii="Consolas" w:hAnsi="Consolas" w:cs="Consolas"/>
+          <w:color w:val="A9B7C6"/>
+        </w:rPr>
+        <w:t>)</w:t>
+      </w:r>
+      <w:r>
+        <w:rPr>
+          <w:rFonts w:ascii="Consolas" w:hAnsi="Consolas" w:cs="Consolas"/>
+          <w:color w:val="A9B7C6"/>
+        </w:rPr>
+        <w:br/>
+      </w:r>
+    </w:p>
+    <w:p>
+      <w:pPr>
+        <w:pStyle w:val="HTML"/>
+        <w:shd w:val="clear" w:color="auto" w:fill="2B2B2B"/>
+        <w:rPr>
+          <w:rFonts w:ascii="Consolas" w:hAnsi="Consolas" w:cs="Consolas"/>
+          <w:color w:val="808080"/>
+        </w:rPr>
+      </w:pPr>
+      <w:r>
+        <w:rPr>
+          <w:rFonts w:ascii="Consolas" w:hAnsi="Consolas" w:cs="Consolas"/>
+          <w:color w:val="808080"/>
+        </w:rPr>
+        <w:t># Object oriented programming</w:t>
+      </w:r>
+      <w:r>
+        <w:rPr>
+          <w:rFonts w:ascii="Consolas" w:hAnsi="Consolas" w:cs="Consolas"/>
+          <w:color w:val="808080"/>
+        </w:rPr>
+        <w:br/>
+      </w:r>
+    </w:p>
+    <w:p>
+      <w:pPr>
+        <w:pStyle w:val="HTML"/>
+        <w:shd w:val="clear" w:color="auto" w:fill="2B2B2B"/>
+        <w:rPr>
+          <w:rFonts w:ascii="Consolas" w:hAnsi="Consolas" w:cs="Consolas"/>
+          <w:color w:val="808080"/>
+        </w:rPr>
+      </w:pPr>
+    </w:p>
+    <w:p>
+      <w:pPr>
+        <w:pStyle w:val="HTML"/>
+        <w:shd w:val="clear" w:color="auto" w:fill="2B2B2B"/>
+        <w:rPr>
+          <w:rFonts w:ascii="Consolas" w:hAnsi="Consolas" w:cs="Consolas"/>
+          <w:color w:val="A9B7C6"/>
+        </w:rPr>
+      </w:pPr>
+      <w:proofErr w:type="gramStart"/>
+      <w:r>
+        <w:rPr>
+          <w:rFonts w:ascii="Consolas" w:hAnsi="Consolas" w:cs="Consolas"/>
+          <w:color w:val="CC7832"/>
+        </w:rPr>
+        <w:t>class</w:t>
+      </w:r>
+      <w:proofErr w:type="gramEnd"/>
+      <w:r>
+        <w:rPr>
+          <w:rFonts w:ascii="Consolas" w:hAnsi="Consolas" w:cs="Consolas"/>
+          <w:color w:val="CC7832"/>
+        </w:rPr>
+        <w:t xml:space="preserve"> </w:t>
+      </w:r>
+      <w:proofErr w:type="spellStart"/>
+      <w:r>
+        <w:rPr>
+          <w:rFonts w:ascii="Consolas" w:hAnsi="Consolas" w:cs="Consolas"/>
+          <w:color w:val="A9B7C6"/>
+        </w:rPr>
+        <w:t>SumList</w:t>
+      </w:r>
+      <w:proofErr w:type="spellEnd"/>
+      <w:r>
+        <w:rPr>
+          <w:rFonts w:ascii="Consolas" w:hAnsi="Consolas" w:cs="Consolas"/>
+          <w:color w:val="A9B7C6"/>
+        </w:rPr>
+        <w:t>(</w:t>
+      </w:r>
+      <w:r>
+        <w:rPr>
+          <w:rFonts w:ascii="Consolas" w:hAnsi="Consolas" w:cs="Consolas"/>
+          <w:color w:val="8888C6"/>
+        </w:rPr>
+        <w:t>object</w:t>
+      </w:r>
+      <w:r>
+        <w:rPr>
+          <w:rFonts w:ascii="Consolas" w:hAnsi="Consolas" w:cs="Consolas"/>
+          <w:color w:val="A9B7C6"/>
+        </w:rPr>
+        <w:t>):</w:t>
+      </w:r>
+      <w:r>
+        <w:rPr>
+          <w:rFonts w:ascii="Consolas" w:hAnsi="Consolas" w:cs="Consolas"/>
+          <w:color w:val="A9B7C6"/>
+        </w:rPr>
+        <w:br/>
+      </w:r>
+    </w:p>
+    <w:p>
+      <w:pPr>
+        <w:pStyle w:val="HTML"/>
+        <w:shd w:val="clear" w:color="auto" w:fill="2B2B2B"/>
+        <w:rPr>
+          <w:rFonts w:ascii="Consolas" w:hAnsi="Consolas" w:cs="Consolas"/>
+          <w:color w:val="A9B7C6"/>
+        </w:rPr>
+      </w:pPr>
+      <w:r>
+        <w:rPr>
+          <w:rFonts w:ascii="Consolas" w:hAnsi="Consolas" w:cs="Consolas"/>
+          <w:color w:val="A9B7C6"/>
+        </w:rPr>
+        <w:t xml:space="preserve">    </w:t>
+      </w:r>
+      <w:proofErr w:type="spellStart"/>
+      <w:proofErr w:type="gramStart"/>
+      <w:r>
+        <w:rPr>
+          <w:rFonts w:ascii="Consolas" w:hAnsi="Consolas" w:cs="Consolas"/>
+          <w:color w:val="CC7832"/>
+        </w:rPr>
+        <w:t>def</w:t>
+      </w:r>
+      <w:proofErr w:type="spellEnd"/>
+      <w:proofErr w:type="gramEnd"/>
+      <w:r>
+        <w:rPr>
+          <w:rFonts w:ascii="Consolas" w:hAnsi="Consolas" w:cs="Consolas"/>
+          <w:color w:val="CC7832"/>
+        </w:rPr>
+        <w:t xml:space="preserve"> </w:t>
+      </w:r>
+      <w:r>
+        <w:rPr>
+          <w:rFonts w:ascii="Consolas" w:hAnsi="Consolas" w:cs="Consolas"/>
+          <w:color w:val="B200B2"/>
+        </w:rPr>
+        <w:t>__</w:t>
+      </w:r>
+      <w:proofErr w:type="spellStart"/>
+      <w:r>
+        <w:rPr>
+          <w:rFonts w:ascii="Consolas" w:hAnsi="Consolas" w:cs="Consolas"/>
+          <w:color w:val="B200B2"/>
+        </w:rPr>
+        <w:t>init</w:t>
+      </w:r>
+      <w:proofErr w:type="spellEnd"/>
+      <w:r>
+        <w:rPr>
+          <w:rFonts w:ascii="Consolas" w:hAnsi="Consolas" w:cs="Consolas"/>
+          <w:color w:val="B200B2"/>
+        </w:rPr>
+        <w:t>__</w:t>
+      </w:r>
+      <w:r>
+        <w:rPr>
+          <w:rFonts w:ascii="Consolas" w:hAnsi="Consolas" w:cs="Consolas"/>
+          <w:color w:val="A9B7C6"/>
+        </w:rPr>
+        <w:t>(</w:t>
+      </w:r>
+      <w:r>
+        <w:rPr>
+          <w:rFonts w:ascii="Consolas" w:hAnsi="Consolas" w:cs="Consolas"/>
+          <w:color w:val="94558D"/>
+        </w:rPr>
+        <w:t>self</w:t>
+      </w:r>
+      <w:r>
+        <w:rPr>
+          <w:rFonts w:ascii="Consolas" w:hAnsi="Consolas" w:cs="Consolas"/>
+          <w:color w:val="CC7832"/>
+        </w:rPr>
+        <w:t xml:space="preserve">, </w:t>
+      </w:r>
+      <w:proofErr w:type="spellStart"/>
+      <w:r>
+        <w:rPr>
+          <w:rFonts w:ascii="Consolas" w:hAnsi="Consolas" w:cs="Consolas"/>
+          <w:color w:val="A9B7C6"/>
+        </w:rPr>
+        <w:t>any_list</w:t>
+      </w:r>
+      <w:proofErr w:type="spellEnd"/>
+      <w:r>
+        <w:rPr>
+          <w:rFonts w:ascii="Consolas" w:hAnsi="Consolas" w:cs="Consolas"/>
+          <w:color w:val="A9B7C6"/>
+        </w:rPr>
+        <w:t>):</w:t>
+      </w:r>
+      <w:r>
+        <w:rPr>
+          <w:rFonts w:ascii="Consolas" w:hAnsi="Consolas" w:cs="Consolas"/>
+          <w:color w:val="A9B7C6"/>
+        </w:rPr>
+        <w:br/>
+      </w:r>
+    </w:p>
+    <w:p>
+      <w:pPr>
+        <w:pStyle w:val="HTML"/>
+        <w:shd w:val="clear" w:color="auto" w:fill="2B2B2B"/>
+        <w:rPr>
+          <w:rFonts w:ascii="Consolas" w:hAnsi="Consolas" w:cs="Consolas"/>
+          <w:color w:val="A9B7C6"/>
+        </w:rPr>
+      </w:pPr>
+      <w:r>
+        <w:rPr>
+          <w:rFonts w:ascii="Consolas" w:hAnsi="Consolas" w:cs="Consolas"/>
+          <w:color w:val="A9B7C6"/>
+        </w:rPr>
+        <w:t xml:space="preserve">        </w:t>
+      </w:r>
+      <w:proofErr w:type="spellStart"/>
+      <w:r>
+        <w:rPr>
+          <w:rFonts w:ascii="Consolas" w:hAnsi="Consolas" w:cs="Consolas"/>
+          <w:color w:val="94558D"/>
+        </w:rPr>
+        <w:t>self</w:t>
+      </w:r>
+      <w:r>
+        <w:rPr>
+          <w:rFonts w:ascii="Consolas" w:hAnsi="Consolas" w:cs="Consolas"/>
+          <w:color w:val="A9B7C6"/>
+        </w:rPr>
+        <w:t>.any_list</w:t>
+      </w:r>
+      <w:proofErr w:type="spellEnd"/>
+      <w:r>
+        <w:rPr>
+          <w:rFonts w:ascii="Consolas" w:hAnsi="Consolas" w:cs="Consolas"/>
+          <w:color w:val="A9B7C6"/>
+        </w:rPr>
+        <w:t xml:space="preserve"> = </w:t>
+      </w:r>
+      <w:proofErr w:type="spellStart"/>
+      <w:r>
+        <w:rPr>
+          <w:rFonts w:ascii="Consolas" w:hAnsi="Consolas" w:cs="Consolas"/>
+          <w:color w:val="A9B7C6"/>
+        </w:rPr>
+        <w:t>any_list</w:t>
+      </w:r>
+      <w:proofErr w:type="spellEnd"/>
+      <w:r>
+        <w:rPr>
+          <w:rFonts w:ascii="Consolas" w:hAnsi="Consolas" w:cs="Consolas"/>
+          <w:color w:val="A9B7C6"/>
+        </w:rPr>
+        <w:br/>
+      </w:r>
+    </w:p>
+    <w:p>
+      <w:pPr>
+        <w:pStyle w:val="HTML"/>
+        <w:shd w:val="clear" w:color="auto" w:fill="2B2B2B"/>
+        <w:rPr>
+          <w:rFonts w:ascii="Consolas" w:hAnsi="Consolas" w:cs="Consolas"/>
+          <w:color w:val="A9B7C6"/>
+        </w:rPr>
+      </w:pPr>
+      <w:r>
+        <w:rPr>
+          <w:rFonts w:ascii="Consolas" w:hAnsi="Consolas" w:cs="Consolas"/>
+          <w:color w:val="A9B7C6"/>
+        </w:rPr>
+        <w:br/>
+      </w:r>
+    </w:p>
+    <w:p>
+      <w:pPr>
+        <w:pStyle w:val="HTML"/>
+        <w:shd w:val="clear" w:color="auto" w:fill="2B2B2B"/>
+        <w:rPr>
+          <w:rFonts w:ascii="Consolas" w:hAnsi="Consolas" w:cs="Consolas"/>
+          <w:color w:val="A9B7C6"/>
+        </w:rPr>
+      </w:pPr>
+      <w:r>
+        <w:rPr>
+          <w:rFonts w:ascii="Consolas" w:hAnsi="Consolas" w:cs="Consolas"/>
+          <w:color w:val="A9B7C6"/>
+        </w:rPr>
+        <w:t xml:space="preserve">    </w:t>
+      </w:r>
+      <w:proofErr w:type="spellStart"/>
+      <w:proofErr w:type="gramStart"/>
+      <w:r>
+        <w:rPr>
+          <w:rFonts w:ascii="Consolas" w:hAnsi="Consolas" w:cs="Consolas"/>
+          <w:color w:val="CC7832"/>
+        </w:rPr>
+        <w:t>def</w:t>
+      </w:r>
+      <w:proofErr w:type="spellEnd"/>
+      <w:proofErr w:type="gramEnd"/>
+      <w:r>
+        <w:rPr>
+          <w:rFonts w:ascii="Consolas" w:hAnsi="Consolas" w:cs="Consolas"/>
+          <w:color w:val="CC7832"/>
+        </w:rPr>
+        <w:t xml:space="preserve"> </w:t>
+      </w:r>
+      <w:proofErr w:type="spellStart"/>
+      <w:r>
+        <w:rPr>
+          <w:rFonts w:ascii="Consolas" w:hAnsi="Consolas" w:cs="Consolas"/>
+          <w:color w:val="FFC66D"/>
+        </w:rPr>
+        <w:t>do_add</w:t>
+      </w:r>
+      <w:proofErr w:type="spellEnd"/>
+      <w:r>
+        <w:rPr>
+          <w:rFonts w:ascii="Consolas" w:hAnsi="Consolas" w:cs="Consolas"/>
+          <w:color w:val="A9B7C6"/>
+        </w:rPr>
+        <w:t>(</w:t>
+      </w:r>
+      <w:r>
+        <w:rPr>
+          <w:rFonts w:ascii="Consolas" w:hAnsi="Consolas" w:cs="Consolas"/>
+          <w:color w:val="94558D"/>
+        </w:rPr>
+        <w:t>self</w:t>
+      </w:r>
+      <w:r>
+        <w:rPr>
+          <w:rFonts w:ascii="Consolas" w:hAnsi="Consolas" w:cs="Consolas"/>
+          <w:color w:val="A9B7C6"/>
+        </w:rPr>
+        <w:t>):</w:t>
+      </w:r>
+      <w:r>
+        <w:rPr>
+          <w:rFonts w:ascii="Consolas" w:hAnsi="Consolas" w:cs="Consolas"/>
+          <w:color w:val="A9B7C6"/>
+        </w:rPr>
+        <w:br/>
+      </w:r>
+    </w:p>
+    <w:p>
+      <w:pPr>
+        <w:pStyle w:val="HTML"/>
+        <w:shd w:val="clear" w:color="auto" w:fill="2B2B2B"/>
+        <w:rPr>
+          <w:rFonts w:ascii="Consolas" w:hAnsi="Consolas" w:cs="Consolas"/>
+          <w:color w:val="A9B7C6"/>
+        </w:rPr>
+      </w:pPr>
+      <w:r>
+        <w:rPr>
+          <w:rFonts w:ascii="Consolas" w:hAnsi="Consolas" w:cs="Consolas"/>
+          <w:color w:val="A9B7C6"/>
+        </w:rPr>
+        <w:t xml:space="preserve">      </w:t>
+      </w:r>
+      <w:proofErr w:type="spellStart"/>
+      <w:r>
+        <w:rPr>
+          <w:rFonts w:ascii="Consolas" w:hAnsi="Consolas" w:cs="Consolas"/>
+          <w:color w:val="94558D"/>
+        </w:rPr>
+        <w:t>self</w:t>
+      </w:r>
+      <w:r>
+        <w:rPr>
+          <w:rFonts w:ascii="Consolas" w:hAnsi="Consolas" w:cs="Consolas"/>
+          <w:color w:val="A9B7C6"/>
+        </w:rPr>
+        <w:t>.sum</w:t>
+      </w:r>
+      <w:proofErr w:type="spellEnd"/>
+      <w:r>
+        <w:rPr>
+          <w:rFonts w:ascii="Consolas" w:hAnsi="Consolas" w:cs="Consolas"/>
+          <w:color w:val="A9B7C6"/>
+        </w:rPr>
+        <w:t xml:space="preserve"> = </w:t>
+      </w:r>
+      <w:proofErr w:type="gramStart"/>
+      <w:r>
+        <w:rPr>
+          <w:rFonts w:ascii="Consolas" w:hAnsi="Consolas" w:cs="Consolas"/>
+          <w:color w:val="8888C6"/>
+        </w:rPr>
+        <w:t>sum</w:t>
+      </w:r>
+      <w:r>
+        <w:rPr>
+          <w:rFonts w:ascii="Consolas" w:hAnsi="Consolas" w:cs="Consolas"/>
+          <w:color w:val="A9B7C6"/>
+        </w:rPr>
+        <w:t>(</w:t>
+      </w:r>
+      <w:proofErr w:type="spellStart"/>
+      <w:proofErr w:type="gramEnd"/>
+      <w:r>
+        <w:rPr>
+          <w:rFonts w:ascii="Consolas" w:hAnsi="Consolas" w:cs="Consolas"/>
+          <w:color w:val="94558D"/>
+        </w:rPr>
+        <w:t>self</w:t>
+      </w:r>
+      <w:r>
+        <w:rPr>
+          <w:rFonts w:ascii="Consolas" w:hAnsi="Consolas" w:cs="Consolas"/>
+          <w:color w:val="A9B7C6"/>
+        </w:rPr>
+        <w:t>.any_list</w:t>
+      </w:r>
+      <w:proofErr w:type="spellEnd"/>
+      <w:r>
+        <w:rPr>
+          <w:rFonts w:ascii="Consolas" w:hAnsi="Consolas" w:cs="Consolas"/>
+          <w:color w:val="A9B7C6"/>
+        </w:rPr>
+        <w:t>)</w:t>
+      </w:r>
+      <w:r>
+        <w:rPr>
+          <w:rFonts w:ascii="Consolas" w:hAnsi="Consolas" w:cs="Consolas"/>
+          <w:color w:val="A9B7C6"/>
+        </w:rPr>
+        <w:br/>
+      </w:r>
+    </w:p>
+    <w:p>
+      <w:pPr>
+        <w:pStyle w:val="HTML"/>
+        <w:shd w:val="clear" w:color="auto" w:fill="2B2B2B"/>
+        <w:rPr>
+          <w:rFonts w:ascii="Consolas" w:hAnsi="Consolas" w:cs="Consolas"/>
+          <w:color w:val="A9B7C6"/>
+        </w:rPr>
+      </w:pPr>
+    </w:p>
+    <w:p>
+      <w:pPr>
+        <w:pStyle w:val="HTML"/>
+        <w:shd w:val="clear" w:color="auto" w:fill="2B2B2B"/>
+        <w:rPr>
+          <w:rFonts w:ascii="Consolas" w:hAnsi="Consolas" w:cs="Consolas"/>
+          <w:color w:val="A9B7C6"/>
+        </w:rPr>
+      </w:pPr>
+      <w:proofErr w:type="spellStart"/>
+      <w:r>
+        <w:rPr>
+          <w:rFonts w:ascii="Consolas" w:hAnsi="Consolas" w:cs="Consolas"/>
+          <w:color w:val="A9B7C6"/>
+        </w:rPr>
+        <w:t>sum_of_list</w:t>
+      </w:r>
+      <w:proofErr w:type="spellEnd"/>
+      <w:r>
+        <w:rPr>
+          <w:rFonts w:ascii="Consolas" w:hAnsi="Consolas" w:cs="Consolas"/>
+          <w:color w:val="A9B7C6"/>
+        </w:rPr>
+        <w:t xml:space="preserve"> = </w:t>
+      </w:r>
+      <w:proofErr w:type="spellStart"/>
+      <w:proofErr w:type="gramStart"/>
+      <w:r>
+        <w:rPr>
+          <w:rFonts w:ascii="Consolas" w:hAnsi="Consolas" w:cs="Consolas"/>
+          <w:color w:val="A9B7C6"/>
+        </w:rPr>
+        <w:t>SumList</w:t>
+      </w:r>
+      <w:proofErr w:type="spellEnd"/>
+      <w:r>
+        <w:rPr>
+          <w:rFonts w:ascii="Consolas" w:hAnsi="Consolas" w:cs="Consolas"/>
+          <w:color w:val="A9B7C6"/>
+        </w:rPr>
+        <w:t>(</w:t>
+      </w:r>
+      <w:proofErr w:type="spellStart"/>
+      <w:proofErr w:type="gramEnd"/>
+      <w:r>
+        <w:rPr>
+          <w:rFonts w:ascii="Consolas" w:hAnsi="Consolas" w:cs="Consolas"/>
+          <w:color w:val="A9B7C6"/>
+        </w:rPr>
+        <w:t>the_list</w:t>
+      </w:r>
+      <w:proofErr w:type="spellEnd"/>
+      <w:r>
+        <w:rPr>
+          <w:rFonts w:ascii="Consolas" w:hAnsi="Consolas" w:cs="Consolas"/>
+          <w:color w:val="A9B7C6"/>
+        </w:rPr>
+        <w:t>)</w:t>
+      </w:r>
+      <w:r>
+        <w:rPr>
+          <w:rFonts w:ascii="Consolas" w:hAnsi="Consolas" w:cs="Consolas"/>
+          <w:color w:val="A9B7C6"/>
+        </w:rPr>
+        <w:br/>
+      </w:r>
+    </w:p>
+    <w:p>
+      <w:pPr>
+        <w:pStyle w:val="HTML"/>
+        <w:shd w:val="clear" w:color="auto" w:fill="2B2B2B"/>
+        <w:rPr>
+          <w:rFonts w:ascii="Consolas" w:hAnsi="Consolas" w:cs="Consolas"/>
+          <w:color w:val="A9B7C6"/>
+        </w:rPr>
+      </w:pPr>
+      <w:proofErr w:type="spellStart"/>
+      <w:r>
+        <w:rPr>
+          <w:rFonts w:ascii="Consolas" w:hAnsi="Consolas" w:cs="Consolas"/>
+          <w:color w:val="A9B7C6"/>
+        </w:rPr>
+        <w:t>sum_of_list.do_</w:t>
+      </w:r>
+      <w:proofErr w:type="gramStart"/>
+      <w:r>
+        <w:rPr>
+          <w:rFonts w:ascii="Consolas" w:hAnsi="Consolas" w:cs="Consolas"/>
+          <w:color w:val="A9B7C6"/>
+        </w:rPr>
+        <w:t>add</w:t>
+      </w:r>
+      <w:proofErr w:type="spellEnd"/>
+      <w:r>
+        <w:rPr>
+          <w:rFonts w:ascii="Consolas" w:hAnsi="Consolas" w:cs="Consolas"/>
+          <w:color w:val="A9B7C6"/>
+        </w:rPr>
+        <w:t>(</w:t>
+      </w:r>
+      <w:proofErr w:type="gramEnd"/>
+      <w:r>
+        <w:rPr>
+          <w:rFonts w:ascii="Consolas" w:hAnsi="Consolas" w:cs="Consolas"/>
+          <w:color w:val="A9B7C6"/>
+        </w:rPr>
+        <w:t>)</w:t>
+      </w:r>
+      <w:r>
+        <w:rPr>
+          <w:rFonts w:ascii="Consolas" w:hAnsi="Consolas" w:cs="Consolas"/>
+          <w:color w:val="A9B7C6"/>
+        </w:rPr>
+        <w:br/>
+      </w:r>
+    </w:p>
+    <w:p>
+      <w:pPr>
+        <w:pStyle w:val="HTML"/>
+        <w:shd w:val="clear" w:color="auto" w:fill="2B2B2B"/>
+        <w:rPr>
+          <w:rFonts w:ascii="Consolas" w:hAnsi="Consolas" w:cs="Consolas"/>
+          <w:color w:val="A9B7C6"/>
+        </w:rPr>
+      </w:pPr>
+      <w:proofErr w:type="gramStart"/>
+      <w:r>
+        <w:rPr>
+          <w:rFonts w:ascii="Consolas" w:hAnsi="Consolas" w:cs="Consolas"/>
+          <w:color w:val="8888C6"/>
+        </w:rPr>
+        <w:t>print</w:t>
+      </w:r>
+      <w:r>
+        <w:rPr>
+          <w:rFonts w:ascii="Consolas" w:hAnsi="Consolas" w:cs="Consolas"/>
+          <w:color w:val="A9B7C6"/>
+        </w:rPr>
+        <w:t>(</w:t>
+      </w:r>
+      <w:proofErr w:type="spellStart"/>
+      <w:proofErr w:type="gramEnd"/>
+      <w:r>
+        <w:rPr>
+          <w:rFonts w:ascii="Consolas" w:hAnsi="Consolas" w:cs="Consolas"/>
+          <w:color w:val="A9B7C6"/>
+        </w:rPr>
+        <w:t>sum_of_list.sum</w:t>
+      </w:r>
+      <w:proofErr w:type="spellEnd"/>
+      <w:r>
+        <w:rPr>
+          <w:rFonts w:ascii="Consolas" w:hAnsi="Consolas" w:cs="Consolas"/>
+          <w:color w:val="A9B7C6"/>
+        </w:rPr>
+        <w:t>)</w:t>
+      </w:r>
+    </w:p>
+    <w:p>
+      <w:pPr>
+        <w:pStyle w:val="a7"/>
+        <w:ind w:left="142"/>
+        <w:rPr>
+          <w:rStyle w:val="pysrc-output"/>
+          <w:rFonts w:cs="Courier"/>
+        </w:rPr>
+      </w:pPr>
+    </w:p>
+    <w:p>
+      <w:pPr>
+        <w:pStyle w:val="a7"/>
+        <w:ind w:left="142"/>
+        <w:rPr>
+          <w:rStyle w:val="pysrc-output"/>
+          <w:rFonts w:cs="Courier"/>
+        </w:rPr>
+      </w:pPr>
+      <w:r>
+        <w:rPr>
+          <w:rStyle w:val="pysrc-output"/>
+          <w:rFonts w:cs="Courier"/>
+        </w:rPr>
+        <w:t xml:space="preserve">This short example clearly describes how these two </w:t>
+      </w:r>
+      <w:proofErr w:type="gramStart"/>
+      <w:r>
+        <w:rPr>
+          <w:rStyle w:val="pysrc-output"/>
+          <w:rFonts w:cs="Courier"/>
+        </w:rPr>
+        <w:t>work</w:t>
+      </w:r>
+      <w:proofErr w:type="gramEnd"/>
+      <w:r>
+        <w:rPr>
+          <w:rStyle w:val="pysrc-output"/>
+          <w:rFonts w:cs="Courier"/>
+        </w:rPr>
+        <w:t xml:space="preserve">. </w:t>
+      </w:r>
+    </w:p>
+    <w:p>
+      <w:pPr>
+        <w:pStyle w:val="a7"/>
+        <w:ind w:left="142"/>
+        <w:rPr>
+          <w:rStyle w:val="pysrc-output"/>
+          <w:rFonts w:cs="Courier"/>
+        </w:rPr>
+      </w:pPr>
+    </w:p>
+    <w:p>
+      <w:pPr>
+        <w:pStyle w:val="a7"/>
+        <w:ind w:left="142"/>
+        <w:rPr>
+          <w:rStyle w:val="pysrc-output"/>
+          <w:rFonts w:cs="Courier"/>
+        </w:rPr>
+      </w:pPr>
+      <w:r>
+        <w:rPr>
+          <w:rStyle w:val="pysrc-output"/>
+          <w:rFonts w:cs="Courier"/>
+        </w:rPr>
+        <w:t>Thus, we can make an assumption that functional paradigm is better when we have fixed things to be operated with. This way we can use full potential of all functions.</w:t>
+      </w:r>
+    </w:p>
+    <w:p>
+      <w:pPr>
+        <w:pStyle w:val="a7"/>
+        <w:ind w:left="142"/>
+        <w:rPr>
+          <w:rStyle w:val="pysrc-output"/>
+          <w:rFonts w:cs="Courier"/>
+        </w:rPr>
+      </w:pPr>
+    </w:p>
+    <w:p>
+      <w:pPr>
+        <w:pStyle w:val="a7"/>
+        <w:ind w:left="142"/>
+        <w:rPr>
+          <w:rStyle w:val="pysrc-output"/>
+          <w:rFonts w:cs="Courier"/>
+        </w:rPr>
+      </w:pPr>
+      <w:r>
+        <w:rPr>
+          <w:rStyle w:val="pysrc-output"/>
+          <w:rFonts w:cs="Courier"/>
+        </w:rPr>
+        <w:t>In contrast, OOP is more adaptable for fixed sets of operations, and further add new items. In other words, we may create more classes to carry out operations with.</w:t>
+      </w:r>
+    </w:p>
+    <w:p>
+      <w:pPr>
+        <w:pStyle w:val="a7"/>
+        <w:ind w:left="142"/>
+        <w:rPr>
+          <w:rStyle w:val="pysrc-output"/>
+          <w:rFonts w:cs="Courier"/>
+          <w:b/>
+        </w:rPr>
+      </w:pPr>
+      <w:r>
+        <w:rPr>
+          <w:rStyle w:val="pysrc-output"/>
+          <w:rFonts w:cs="Courier"/>
+          <w:b/>
+        </w:rPr>
+        <w:lastRenderedPageBreak/>
+        <w:t>Reference list</w:t>
+      </w:r>
+    </w:p>
+    <w:p>
+      <w:pPr>
+        <w:pStyle w:val="a7"/>
+        <w:ind w:left="142"/>
+        <w:rPr>
+          <w:rStyle w:val="pysrc-output"/>
+          <w:rFonts w:cs="Courier"/>
+          <w:b/>
+        </w:rPr>
+      </w:pPr>
+    </w:p>
+    <w:p>
+      <w:pPr>
+        <w:pStyle w:val="ab"/>
+        <w:ind w:left="567" w:hanging="567"/>
+      </w:pPr>
+      <w:proofErr w:type="gramStart"/>
+      <w:r>
+        <w:t>B. (</w:t>
+      </w:r>
+      <w:proofErr w:type="spellStart"/>
+      <w:r>
+        <w:t>n.d.</w:t>
+      </w:r>
+      <w:proofErr w:type="spellEnd"/>
+      <w:r>
+        <w:t>).</w:t>
+      </w:r>
+      <w:proofErr w:type="gramEnd"/>
+      <w:r>
+        <w:t xml:space="preserve"> </w:t>
+      </w:r>
+      <w:proofErr w:type="gramStart"/>
+      <w:r>
+        <w:t xml:space="preserve">Network topologies - Communication - </w:t>
+      </w:r>
+      <w:proofErr w:type="spellStart"/>
+      <w:r>
+        <w:t>Eduqas</w:t>
+      </w:r>
+      <w:proofErr w:type="spellEnd"/>
+      <w:r>
+        <w:t xml:space="preserve"> - GCSE Computer Science Revision - </w:t>
+      </w:r>
+      <w:proofErr w:type="spellStart"/>
+      <w:r>
+        <w:t>Eduqas</w:t>
+      </w:r>
+      <w:proofErr w:type="spellEnd"/>
+      <w:r>
+        <w:t xml:space="preserve"> - BBC </w:t>
+      </w:r>
+      <w:proofErr w:type="spellStart"/>
+      <w:r>
+        <w:t>Bitesize</w:t>
+      </w:r>
+      <w:proofErr w:type="spellEnd"/>
+      <w:r>
+        <w:t>.</w:t>
+      </w:r>
+      <w:proofErr w:type="gramEnd"/>
+      <w:r>
+        <w:t xml:space="preserve"> Retrieved January 15, 2021, from https://www.bbc.co.uk/bitesize/guides/z7mxh39/revision/5</w:t>
+      </w:r>
+    </w:p>
+    <w:p>
+      <w:pPr>
+        <w:pStyle w:val="ab"/>
+        <w:ind w:left="567" w:hanging="567"/>
+      </w:pPr>
+      <w:proofErr w:type="gramStart"/>
+      <w:r>
+        <w:t>Dale, N., &amp; Lewis, J. (2020).</w:t>
+      </w:r>
+      <w:proofErr w:type="gramEnd"/>
+      <w:r>
+        <w:t xml:space="preserve"> </w:t>
+      </w:r>
+      <w:r>
+        <w:rPr>
+          <w:i/>
+          <w:iCs/>
+        </w:rPr>
+        <w:t>Computer science illuminated</w:t>
+      </w:r>
+      <w:r>
+        <w:t>. Burlington, MA: Jones &amp; Bartlett Learning.</w:t>
+      </w:r>
+    </w:p>
+    <w:p>
+      <w:pPr>
+        <w:pStyle w:val="ab"/>
+        <w:ind w:left="567" w:hanging="567"/>
+      </w:pPr>
+      <w:r>
+        <w:t xml:space="preserve">Santos, J. (2020, October 06). Agile vs. Waterfall: Software Development Methodologies. </w:t>
+      </w:r>
+      <w:proofErr w:type="gramStart"/>
+      <w:r>
+        <w:t>Retrieved January 15, 2021, from https://project-management.com/agile-vs-waterfall/#:~:text=Agile%20is%20an%20incremental%20and,helps%20complete%20one%20single%20project.</w:t>
+      </w:r>
+      <w:proofErr w:type="gramEnd"/>
+    </w:p>
+    <w:p>
+      <w:pPr>
+        <w:pStyle w:val="ab"/>
+        <w:ind w:left="567" w:hanging="567"/>
+      </w:pPr>
       <w:bookmarkStart w:id="0" w:name="_GoBack"/>
       <w:bookmarkEnd w:id="0"/>
-      <w:r>
-        <w:rPr>
-          <w:rFonts w:ascii="Consolas" w:eastAsia="Times New Roman" w:hAnsi="Consolas" w:cs="Consolas"/>
-          <w:color w:val="808080"/>
-          <w:sz w:val="20"/>
-          <w:szCs w:val="20"/>
-        </w:rPr>
-        <w:br/>
-      </w:r>
-      <w:proofErr w:type="spellStart"/>
-      <w:r>
-        <w:rPr>
-          <w:rFonts w:ascii="Consolas" w:eastAsia="Times New Roman" w:hAnsi="Consolas" w:cs="Consolas"/>
-          <w:color w:val="CC7832"/>
-          <w:sz w:val="20"/>
-          <w:szCs w:val="20"/>
-        </w:rPr>
-        <w:t>def</w:t>
-      </w:r>
-      <w:proofErr w:type="spellEnd"/>
-      <w:r>
-        <w:rPr>
-          <w:rFonts w:ascii="Consolas" w:eastAsia="Times New Roman" w:hAnsi="Consolas" w:cs="Consolas"/>
-          <w:color w:val="CC7832"/>
-          <w:sz w:val="20"/>
-          <w:szCs w:val="20"/>
-        </w:rPr>
-        <w:t xml:space="preserve"> </w:t>
-      </w:r>
-      <w:proofErr w:type="spellStart"/>
-      <w:r>
-        <w:rPr>
-          <w:rFonts w:ascii="Consolas" w:eastAsia="Times New Roman" w:hAnsi="Consolas" w:cs="Consolas"/>
-          <w:color w:val="FFC66D"/>
-          <w:sz w:val="20"/>
-          <w:szCs w:val="20"/>
-        </w:rPr>
-        <w:t>get_surname</w:t>
-      </w:r>
-      <w:proofErr w:type="spellEnd"/>
-      <w:r>
-        <w:rPr>
-          <w:rFonts w:ascii="Consolas" w:eastAsia="Times New Roman" w:hAnsi="Consolas" w:cs="Consolas"/>
-          <w:color w:val="A9B7C6"/>
-          <w:sz w:val="20"/>
-          <w:szCs w:val="20"/>
-        </w:rPr>
-        <w:t>(name):</w:t>
-      </w:r>
-      <w:r>
-        <w:rPr>
-          <w:rFonts w:ascii="Consolas" w:eastAsia="Times New Roman" w:hAnsi="Consolas" w:cs="Consolas"/>
-          <w:color w:val="A9B7C6"/>
-          <w:sz w:val="20"/>
-          <w:szCs w:val="20"/>
-        </w:rPr>
-        <w:br/>
-        <w:t xml:space="preserve">     </w:t>
-      </w:r>
-      <w:r>
-        <w:rPr>
-          <w:rFonts w:ascii="Consolas" w:eastAsia="Times New Roman" w:hAnsi="Consolas" w:cs="Consolas"/>
-          <w:color w:val="CC7832"/>
-          <w:sz w:val="20"/>
-          <w:szCs w:val="20"/>
-        </w:rPr>
-        <w:t xml:space="preserve">return </w:t>
-      </w:r>
-      <w:r>
-        <w:rPr>
-          <w:rFonts w:ascii="Consolas" w:eastAsia="Times New Roman" w:hAnsi="Consolas" w:cs="Consolas"/>
-          <w:color w:val="A9B7C6"/>
-          <w:sz w:val="20"/>
-          <w:szCs w:val="20"/>
-        </w:rPr>
-        <w:t xml:space="preserve">name + </w:t>
-      </w:r>
-      <w:r>
-        <w:rPr>
-          <w:rFonts w:ascii="Consolas" w:eastAsia="Times New Roman" w:hAnsi="Consolas" w:cs="Consolas"/>
-          <w:color w:val="6A8759"/>
-          <w:sz w:val="20"/>
-          <w:szCs w:val="20"/>
-        </w:rPr>
-        <w:t>'a'</w:t>
-      </w:r>
-      <w:r>
-        <w:rPr>
-          <w:rFonts w:ascii="Consolas" w:eastAsia="Times New Roman" w:hAnsi="Consolas" w:cs="Consolas"/>
-          <w:color w:val="6A8759"/>
-          <w:sz w:val="20"/>
-          <w:szCs w:val="20"/>
-        </w:rPr>
-        <w:br/>
-      </w:r>
-      <w:r>
-        <w:rPr>
-          <w:rFonts w:ascii="Consolas" w:eastAsia="Times New Roman" w:hAnsi="Consolas" w:cs="Consolas"/>
-          <w:color w:val="808080"/>
-          <w:sz w:val="20"/>
-          <w:szCs w:val="20"/>
-        </w:rPr>
-        <w:t># void function</w:t>
-      </w:r>
-      <w:r>
-        <w:rPr>
-          <w:rFonts w:ascii="Consolas" w:eastAsia="Times New Roman" w:hAnsi="Consolas" w:cs="Consolas"/>
-          <w:color w:val="808080"/>
-          <w:sz w:val="20"/>
-          <w:szCs w:val="20"/>
-        </w:rPr>
-        <w:br/>
-      </w:r>
-      <w:r>
-        <w:rPr>
-          <w:rFonts w:ascii="Consolas" w:eastAsia="Times New Roman" w:hAnsi="Consolas" w:cs="Consolas"/>
-          <w:color w:val="808080"/>
-          <w:sz w:val="20"/>
-          <w:szCs w:val="20"/>
-        </w:rPr>
-        <w:br/>
-      </w:r>
-      <w:r>
-        <w:rPr>
-          <w:rFonts w:ascii="Consolas" w:eastAsia="Times New Roman" w:hAnsi="Consolas" w:cs="Consolas"/>
-          <w:color w:val="808080"/>
-          <w:sz w:val="20"/>
-          <w:szCs w:val="20"/>
-        </w:rPr>
-        <w:br/>
-      </w:r>
-      <w:proofErr w:type="spellStart"/>
-      <w:r>
-        <w:rPr>
-          <w:rFonts w:ascii="Consolas" w:eastAsia="Times New Roman" w:hAnsi="Consolas" w:cs="Consolas"/>
-          <w:color w:val="CC7832"/>
-          <w:sz w:val="20"/>
-          <w:szCs w:val="20"/>
-        </w:rPr>
-        <w:t>def</w:t>
-      </w:r>
-      <w:proofErr w:type="spellEnd"/>
-      <w:r>
-        <w:rPr>
-          <w:rFonts w:ascii="Consolas" w:eastAsia="Times New Roman" w:hAnsi="Consolas" w:cs="Consolas"/>
-          <w:color w:val="CC7832"/>
-          <w:sz w:val="20"/>
-          <w:szCs w:val="20"/>
-        </w:rPr>
-        <w:t xml:space="preserve"> </w:t>
-      </w:r>
-      <w:proofErr w:type="spellStart"/>
-      <w:r>
-        <w:rPr>
-          <w:rFonts w:ascii="Consolas" w:eastAsia="Times New Roman" w:hAnsi="Consolas" w:cs="Consolas"/>
-          <w:color w:val="FFC66D"/>
-          <w:sz w:val="20"/>
-          <w:szCs w:val="20"/>
-        </w:rPr>
-        <w:t>print_surname</w:t>
-      </w:r>
-      <w:proofErr w:type="spellEnd"/>
-      <w:r>
-        <w:rPr>
-          <w:rFonts w:ascii="Consolas" w:eastAsia="Times New Roman" w:hAnsi="Consolas" w:cs="Consolas"/>
-          <w:color w:val="A9B7C6"/>
-          <w:sz w:val="20"/>
-          <w:szCs w:val="20"/>
-        </w:rPr>
-        <w:t>(name):</w:t>
-      </w:r>
-      <w:r>
-        <w:rPr>
-          <w:rFonts w:ascii="Consolas" w:eastAsia="Times New Roman" w:hAnsi="Consolas" w:cs="Consolas"/>
-          <w:color w:val="A9B7C6"/>
-          <w:sz w:val="20"/>
-          <w:szCs w:val="20"/>
-        </w:rPr>
-        <w:br/>
-        <w:t xml:space="preserve">     </w:t>
-      </w:r>
-      <w:r>
-        <w:rPr>
-          <w:rFonts w:ascii="Consolas" w:eastAsia="Times New Roman" w:hAnsi="Consolas" w:cs="Consolas"/>
-          <w:color w:val="8888C6"/>
-          <w:sz w:val="20"/>
-          <w:szCs w:val="20"/>
-        </w:rPr>
-        <w:t>print</w:t>
-      </w:r>
-      <w:r>
-        <w:rPr>
-          <w:rFonts w:ascii="Consolas" w:eastAsia="Times New Roman" w:hAnsi="Consolas" w:cs="Consolas"/>
-          <w:color w:val="A9B7C6"/>
-          <w:sz w:val="20"/>
-          <w:szCs w:val="20"/>
-        </w:rPr>
-        <w:t xml:space="preserve">(name+ </w:t>
-      </w:r>
-      <w:r>
-        <w:rPr>
-          <w:rFonts w:ascii="Consolas" w:eastAsia="Times New Roman" w:hAnsi="Consolas" w:cs="Consolas"/>
-          <w:color w:val="6A8759"/>
-          <w:sz w:val="20"/>
-          <w:szCs w:val="20"/>
-        </w:rPr>
-        <w:t>'a'</w:t>
-      </w:r>
-      <w:r>
-        <w:rPr>
-          <w:rFonts w:ascii="Consolas" w:eastAsia="Times New Roman" w:hAnsi="Consolas" w:cs="Consolas"/>
-          <w:color w:val="A9B7C6"/>
-          <w:sz w:val="20"/>
-          <w:szCs w:val="20"/>
-        </w:rPr>
-        <w:t>)</w:t>
-      </w:r>
-      <w:r>
-        <w:rPr>
-          <w:rFonts w:ascii="Consolas" w:eastAsia="Times New Roman" w:hAnsi="Consolas" w:cs="Consolas"/>
-          <w:color w:val="A9B7C6"/>
-          <w:sz w:val="20"/>
-          <w:szCs w:val="20"/>
-        </w:rPr>
-        <w:br/>
-      </w:r>
-      <w:r>
-        <w:rPr>
-          <w:rFonts w:ascii="Consolas" w:eastAsia="Times New Roman" w:hAnsi="Consolas" w:cs="Consolas"/>
-          <w:color w:val="A9B7C6"/>
-          <w:sz w:val="20"/>
-          <w:szCs w:val="20"/>
-        </w:rPr>
-        <w:br/>
-      </w:r>
-      <w:r>
-        <w:rPr>
-          <w:rFonts w:ascii="Consolas" w:eastAsia="Times New Roman" w:hAnsi="Consolas" w:cs="Consolas"/>
-          <w:color w:val="A9B7C6"/>
-          <w:sz w:val="20"/>
-          <w:szCs w:val="20"/>
-        </w:rPr>
-        <w:br/>
-      </w:r>
-      <w:r>
-        <w:rPr>
-          <w:rFonts w:ascii="Consolas" w:eastAsia="Times New Roman" w:hAnsi="Consolas" w:cs="Consolas"/>
-          <w:color w:val="808080"/>
-          <w:sz w:val="20"/>
-          <w:szCs w:val="20"/>
-        </w:rPr>
-        <w:t># In the first case we need to add print function to receive the answer</w:t>
-      </w:r>
-      <w:r>
-        <w:rPr>
-          <w:rFonts w:ascii="Consolas" w:eastAsia="Times New Roman" w:hAnsi="Consolas" w:cs="Consolas"/>
-          <w:color w:val="808080"/>
-          <w:sz w:val="20"/>
-          <w:szCs w:val="20"/>
-        </w:rPr>
-        <w:br/>
-      </w:r>
-      <w:r>
-        <w:rPr>
-          <w:rFonts w:ascii="Consolas" w:eastAsia="Times New Roman" w:hAnsi="Consolas" w:cs="Consolas"/>
-          <w:color w:val="8888C6"/>
-          <w:sz w:val="20"/>
-          <w:szCs w:val="20"/>
-        </w:rPr>
-        <w:t>print</w:t>
-      </w:r>
-      <w:r>
-        <w:rPr>
-          <w:rFonts w:ascii="Consolas" w:eastAsia="Times New Roman" w:hAnsi="Consolas" w:cs="Consolas"/>
-          <w:color w:val="A9B7C6"/>
-          <w:sz w:val="20"/>
-          <w:szCs w:val="20"/>
-        </w:rPr>
-        <w:t>(</w:t>
-      </w:r>
-      <w:proofErr w:type="spellStart"/>
-      <w:r>
-        <w:rPr>
-          <w:rFonts w:ascii="Consolas" w:eastAsia="Times New Roman" w:hAnsi="Consolas" w:cs="Consolas"/>
-          <w:color w:val="A9B7C6"/>
-          <w:sz w:val="20"/>
-          <w:szCs w:val="20"/>
-        </w:rPr>
-        <w:t>get_surname</w:t>
-      </w:r>
-      <w:proofErr w:type="spellEnd"/>
-      <w:r>
-        <w:rPr>
-          <w:rFonts w:ascii="Consolas" w:eastAsia="Times New Roman" w:hAnsi="Consolas" w:cs="Consolas"/>
-          <w:color w:val="A9B7C6"/>
-          <w:sz w:val="20"/>
-          <w:szCs w:val="20"/>
-        </w:rPr>
-        <w:t>(</w:t>
-      </w:r>
-      <w:r>
-        <w:rPr>
-          <w:rFonts w:ascii="Consolas" w:eastAsia="Times New Roman" w:hAnsi="Consolas" w:cs="Consolas"/>
-          <w:color w:val="6A8759"/>
-          <w:sz w:val="20"/>
-          <w:szCs w:val="20"/>
-        </w:rPr>
-        <w:t>'</w:t>
-      </w:r>
-      <w:proofErr w:type="spellStart"/>
-      <w:r>
-        <w:rPr>
-          <w:rFonts w:ascii="Consolas" w:eastAsia="Times New Roman" w:hAnsi="Consolas" w:cs="Consolas"/>
-          <w:color w:val="6A8759"/>
-          <w:sz w:val="20"/>
-          <w:szCs w:val="20"/>
-        </w:rPr>
-        <w:t>Yoqubov</w:t>
-      </w:r>
-      <w:proofErr w:type="spellEnd"/>
-      <w:r>
-        <w:rPr>
-          <w:rFonts w:ascii="Consolas" w:eastAsia="Times New Roman" w:hAnsi="Consolas" w:cs="Consolas"/>
-          <w:color w:val="6A8759"/>
-          <w:sz w:val="20"/>
-          <w:szCs w:val="20"/>
-        </w:rPr>
-        <w:t>'</w:t>
-      </w:r>
-      <w:r>
-        <w:rPr>
-          <w:rFonts w:ascii="Consolas" w:eastAsia="Times New Roman" w:hAnsi="Consolas" w:cs="Consolas"/>
-          <w:color w:val="A9B7C6"/>
-          <w:sz w:val="20"/>
-          <w:szCs w:val="20"/>
-        </w:rPr>
-        <w:t>))</w:t>
-      </w:r>
-      <w:r>
-        <w:rPr>
-          <w:rFonts w:ascii="Consolas" w:eastAsia="Times New Roman" w:hAnsi="Consolas" w:cs="Consolas"/>
-          <w:color w:val="A9B7C6"/>
-          <w:sz w:val="20"/>
-          <w:szCs w:val="20"/>
-        </w:rPr>
-        <w:br/>
-      </w:r>
-      <w:r>
-        <w:rPr>
-          <w:rFonts w:ascii="Consolas" w:eastAsia="Times New Roman" w:hAnsi="Consolas" w:cs="Consolas"/>
-          <w:color w:val="A9B7C6"/>
-          <w:sz w:val="20"/>
-          <w:szCs w:val="20"/>
-        </w:rPr>
-        <w:br/>
-      </w:r>
-      <w:r>
-        <w:rPr>
-          <w:rFonts w:ascii="Consolas" w:eastAsia="Times New Roman" w:hAnsi="Consolas" w:cs="Consolas"/>
-          <w:color w:val="808080"/>
-          <w:sz w:val="20"/>
-          <w:szCs w:val="20"/>
-        </w:rPr>
-        <w:t># In the second case we just call the function, because it does not return, but just prints it</w:t>
-      </w:r>
-      <w:r>
-        <w:rPr>
-          <w:rFonts w:ascii="Consolas" w:eastAsia="Times New Roman" w:hAnsi="Consolas" w:cs="Consolas"/>
-          <w:color w:val="808080"/>
-          <w:sz w:val="20"/>
-          <w:szCs w:val="20"/>
-        </w:rPr>
-        <w:br/>
-      </w:r>
-      <w:proofErr w:type="spellStart"/>
-      <w:r>
-        <w:rPr>
-          <w:rFonts w:ascii="Consolas" w:eastAsia="Times New Roman" w:hAnsi="Consolas" w:cs="Consolas"/>
-          <w:color w:val="A9B7C6"/>
-          <w:sz w:val="20"/>
-          <w:szCs w:val="20"/>
-        </w:rPr>
-        <w:t>print_surname</w:t>
-      </w:r>
-      <w:proofErr w:type="spellEnd"/>
-      <w:r>
-        <w:rPr>
-          <w:rFonts w:ascii="Consolas" w:eastAsia="Times New Roman" w:hAnsi="Consolas" w:cs="Consolas"/>
-          <w:color w:val="A9B7C6"/>
-          <w:sz w:val="20"/>
-          <w:szCs w:val="20"/>
-        </w:rPr>
-        <w:t>(</w:t>
-      </w:r>
-      <w:r>
-        <w:rPr>
-          <w:rFonts w:ascii="Consolas" w:eastAsia="Times New Roman" w:hAnsi="Consolas" w:cs="Consolas"/>
-          <w:color w:val="6A8759"/>
-          <w:sz w:val="20"/>
-          <w:szCs w:val="20"/>
-        </w:rPr>
-        <w:t>'</w:t>
-      </w:r>
-      <w:proofErr w:type="spellStart"/>
-      <w:r>
-        <w:rPr>
-          <w:rFonts w:ascii="Consolas" w:eastAsia="Times New Roman" w:hAnsi="Consolas" w:cs="Consolas"/>
-          <w:color w:val="6A8759"/>
-          <w:sz w:val="20"/>
-          <w:szCs w:val="20"/>
-        </w:rPr>
-        <w:t>Yoqubov</w:t>
-      </w:r>
-      <w:proofErr w:type="spellEnd"/>
-      <w:r>
-        <w:rPr>
-          <w:rFonts w:ascii="Consolas" w:eastAsia="Times New Roman" w:hAnsi="Consolas" w:cs="Consolas"/>
-          <w:color w:val="6A8759"/>
-          <w:sz w:val="20"/>
-          <w:szCs w:val="20"/>
-        </w:rPr>
-        <w:t>'</w:t>
-      </w:r>
-      <w:r>
-        <w:rPr>
-          <w:rFonts w:ascii="Consolas" w:eastAsia="Times New Roman" w:hAnsi="Consolas" w:cs="Consolas"/>
-          <w:color w:val="A9B7C6"/>
-          <w:sz w:val="20"/>
-          <w:szCs w:val="20"/>
-        </w:rPr>
-        <w:t>)</w:t>
-      </w:r>
-      <w:r>
-        <w:rPr>
-          <w:rFonts w:ascii="Consolas" w:eastAsia="Times New Roman" w:hAnsi="Consolas" w:cs="Consolas"/>
-          <w:color w:val="A9B7C6"/>
-          <w:sz w:val="20"/>
-          <w:szCs w:val="20"/>
-        </w:rPr>
-        <w:br/>
-      </w:r>
-      <w:r>
-        <w:rPr>
-          <w:rFonts w:ascii="Consolas" w:eastAsia="Times New Roman" w:hAnsi="Consolas" w:cs="Consolas"/>
-          <w:color w:val="A9B7C6"/>
-          <w:sz w:val="20"/>
-          <w:szCs w:val="20"/>
-        </w:rPr>
-        <w:br/>
-      </w:r>
-      <w:r>
-        <w:rPr>
-          <w:rFonts w:ascii="Consolas" w:eastAsia="Times New Roman" w:hAnsi="Consolas" w:cs="Consolas"/>
-          <w:color w:val="808080"/>
-          <w:sz w:val="20"/>
-          <w:szCs w:val="20"/>
-        </w:rPr>
-        <w:t># Further, in the following case we give a variable a value</w:t>
-      </w:r>
-      <w:r>
-        <w:rPr>
-          <w:rFonts w:ascii="Consolas" w:eastAsia="Times New Roman" w:hAnsi="Consolas" w:cs="Consolas"/>
-          <w:color w:val="808080"/>
-          <w:sz w:val="20"/>
-          <w:szCs w:val="20"/>
-        </w:rPr>
-        <w:br/>
-      </w:r>
-      <w:r>
-        <w:rPr>
-          <w:rFonts w:ascii="Consolas" w:eastAsia="Times New Roman" w:hAnsi="Consolas" w:cs="Consolas"/>
-          <w:color w:val="A9B7C6"/>
-          <w:sz w:val="20"/>
-          <w:szCs w:val="20"/>
-        </w:rPr>
-        <w:t xml:space="preserve">surname = </w:t>
-      </w:r>
-      <w:proofErr w:type="spellStart"/>
-      <w:r>
-        <w:rPr>
-          <w:rFonts w:ascii="Consolas" w:eastAsia="Times New Roman" w:hAnsi="Consolas" w:cs="Consolas"/>
-          <w:color w:val="A9B7C6"/>
-          <w:sz w:val="20"/>
-          <w:szCs w:val="20"/>
-        </w:rPr>
-        <w:t>get_surname</w:t>
-      </w:r>
-      <w:proofErr w:type="spellEnd"/>
-      <w:r>
-        <w:rPr>
-          <w:rFonts w:ascii="Consolas" w:eastAsia="Times New Roman" w:hAnsi="Consolas" w:cs="Consolas"/>
-          <w:color w:val="A9B7C6"/>
-          <w:sz w:val="20"/>
-          <w:szCs w:val="20"/>
-        </w:rPr>
-        <w:t>(</w:t>
-      </w:r>
-      <w:r>
-        <w:rPr>
-          <w:rFonts w:ascii="Consolas" w:eastAsia="Times New Roman" w:hAnsi="Consolas" w:cs="Consolas"/>
-          <w:color w:val="6A8759"/>
-          <w:sz w:val="20"/>
-          <w:szCs w:val="20"/>
-        </w:rPr>
-        <w:t>'</w:t>
-      </w:r>
-      <w:proofErr w:type="spellStart"/>
-      <w:r>
-        <w:rPr>
-          <w:rFonts w:ascii="Consolas" w:eastAsia="Times New Roman" w:hAnsi="Consolas" w:cs="Consolas"/>
-          <w:color w:val="6A8759"/>
-          <w:sz w:val="20"/>
-          <w:szCs w:val="20"/>
-        </w:rPr>
-        <w:t>Yoqubov</w:t>
-      </w:r>
-      <w:proofErr w:type="spellEnd"/>
-      <w:r>
-        <w:rPr>
-          <w:rFonts w:ascii="Consolas" w:eastAsia="Times New Roman" w:hAnsi="Consolas" w:cs="Consolas"/>
-          <w:color w:val="6A8759"/>
-          <w:sz w:val="20"/>
-          <w:szCs w:val="20"/>
-        </w:rPr>
-        <w:t>'</w:t>
-      </w:r>
-      <w:r>
-        <w:rPr>
-          <w:rFonts w:ascii="Consolas" w:eastAsia="Times New Roman" w:hAnsi="Consolas" w:cs="Consolas"/>
-          <w:color w:val="A9B7C6"/>
-          <w:sz w:val="20"/>
-          <w:szCs w:val="20"/>
-        </w:rPr>
-        <w:t>)</w:t>
-      </w:r>
-      <w:r>
-        <w:rPr>
-          <w:rFonts w:ascii="Consolas" w:eastAsia="Times New Roman" w:hAnsi="Consolas" w:cs="Consolas"/>
-          <w:color w:val="A9B7C6"/>
-          <w:sz w:val="20"/>
-          <w:szCs w:val="20"/>
-        </w:rPr>
-        <w:br/>
-      </w:r>
-      <w:r>
-        <w:rPr>
-          <w:rFonts w:ascii="Consolas" w:eastAsia="Times New Roman" w:hAnsi="Consolas" w:cs="Consolas"/>
-          <w:color w:val="8888C6"/>
-          <w:sz w:val="20"/>
-          <w:szCs w:val="20"/>
-        </w:rPr>
-        <w:t>print</w:t>
-      </w:r>
-      <w:r>
-        <w:rPr>
-          <w:rFonts w:ascii="Consolas" w:eastAsia="Times New Roman" w:hAnsi="Consolas" w:cs="Consolas"/>
-          <w:color w:val="A9B7C6"/>
-          <w:sz w:val="20"/>
-          <w:szCs w:val="20"/>
-        </w:rPr>
-        <w:t>(surname)</w:t>
-      </w:r>
-      <w:r>
-        <w:rPr>
-          <w:rFonts w:ascii="Consolas" w:eastAsia="Times New Roman" w:hAnsi="Consolas" w:cs="Consolas"/>
-          <w:color w:val="A9B7C6"/>
-          <w:sz w:val="20"/>
-          <w:szCs w:val="20"/>
-        </w:rPr>
-        <w:br/>
-      </w:r>
-      <w:r>
-        <w:rPr>
-          <w:rFonts w:ascii="Consolas" w:eastAsia="Times New Roman" w:hAnsi="Consolas" w:cs="Consolas"/>
-          <w:color w:val="A9B7C6"/>
-          <w:sz w:val="20"/>
-          <w:szCs w:val="20"/>
-        </w:rPr>
-        <w:br/>
-      </w:r>
-      <w:r>
-        <w:rPr>
-          <w:rFonts w:ascii="Consolas" w:eastAsia="Times New Roman" w:hAnsi="Consolas" w:cs="Consolas"/>
-          <w:color w:val="808080"/>
-          <w:sz w:val="20"/>
-          <w:szCs w:val="20"/>
-        </w:rPr>
-        <w:t># here we get ‘</w:t>
-      </w:r>
-      <w:proofErr w:type="spellStart"/>
-      <w:r>
-        <w:rPr>
-          <w:rFonts w:ascii="Consolas" w:eastAsia="Times New Roman" w:hAnsi="Consolas" w:cs="Consolas"/>
-          <w:color w:val="808080"/>
-          <w:sz w:val="20"/>
-          <w:szCs w:val="20"/>
-        </w:rPr>
-        <w:t>Yoqubova</w:t>
-      </w:r>
-      <w:proofErr w:type="spellEnd"/>
-      <w:r>
-        <w:rPr>
-          <w:rFonts w:ascii="Consolas" w:eastAsia="Times New Roman" w:hAnsi="Consolas" w:cs="Consolas"/>
-          <w:color w:val="808080"/>
-          <w:sz w:val="20"/>
-          <w:szCs w:val="20"/>
-        </w:rPr>
-        <w:t>’</w:t>
-      </w:r>
-      <w:r>
-        <w:rPr>
-          <w:rFonts w:ascii="Consolas" w:eastAsia="Times New Roman" w:hAnsi="Consolas" w:cs="Consolas"/>
-          <w:color w:val="808080"/>
-          <w:sz w:val="20"/>
-          <w:szCs w:val="20"/>
-        </w:rPr>
-        <w:br/>
-      </w:r>
-      <w:r>
-        <w:rPr>
-          <w:rFonts w:ascii="Consolas" w:eastAsia="Times New Roman" w:hAnsi="Consolas" w:cs="Consolas"/>
-          <w:color w:val="808080"/>
-          <w:sz w:val="20"/>
-          <w:szCs w:val="20"/>
-        </w:rPr>
-        <w:br/>
-      </w:r>
-      <w:r>
-        <w:rPr>
-          <w:rFonts w:ascii="Consolas" w:eastAsia="Times New Roman" w:hAnsi="Consolas" w:cs="Consolas"/>
-          <w:color w:val="A9B7C6"/>
-          <w:sz w:val="20"/>
-          <w:szCs w:val="20"/>
-        </w:rPr>
-        <w:t xml:space="preserve">Surname2 = </w:t>
-      </w:r>
-      <w:proofErr w:type="spellStart"/>
-      <w:r>
-        <w:rPr>
-          <w:rFonts w:ascii="Consolas" w:eastAsia="Times New Roman" w:hAnsi="Consolas" w:cs="Consolas"/>
-          <w:color w:val="A9B7C6"/>
-          <w:sz w:val="20"/>
-          <w:szCs w:val="20"/>
-        </w:rPr>
-        <w:t>print_surname</w:t>
-      </w:r>
-      <w:proofErr w:type="spellEnd"/>
-      <w:r>
-        <w:rPr>
-          <w:rFonts w:ascii="Consolas" w:eastAsia="Times New Roman" w:hAnsi="Consolas" w:cs="Consolas"/>
-          <w:color w:val="A9B7C6"/>
-          <w:sz w:val="20"/>
-          <w:szCs w:val="20"/>
-        </w:rPr>
-        <w:t>(</w:t>
-      </w:r>
-      <w:r>
-        <w:rPr>
-          <w:rFonts w:ascii="Consolas" w:eastAsia="Times New Roman" w:hAnsi="Consolas" w:cs="Consolas"/>
-          <w:color w:val="6A8759"/>
-          <w:sz w:val="20"/>
-          <w:szCs w:val="20"/>
-        </w:rPr>
-        <w:t>'</w:t>
-      </w:r>
-      <w:proofErr w:type="spellStart"/>
-      <w:r>
-        <w:rPr>
-          <w:rFonts w:ascii="Consolas" w:eastAsia="Times New Roman" w:hAnsi="Consolas" w:cs="Consolas"/>
-          <w:color w:val="6A8759"/>
-          <w:sz w:val="20"/>
-          <w:szCs w:val="20"/>
-        </w:rPr>
-        <w:t>Yoqubov</w:t>
-      </w:r>
-      <w:proofErr w:type="spellEnd"/>
-      <w:r>
-        <w:rPr>
-          <w:rFonts w:ascii="Consolas" w:eastAsia="Times New Roman" w:hAnsi="Consolas" w:cs="Consolas"/>
-          <w:color w:val="6A8759"/>
-          <w:sz w:val="20"/>
-          <w:szCs w:val="20"/>
-        </w:rPr>
-        <w:t>'</w:t>
-      </w:r>
-      <w:r>
-        <w:rPr>
-          <w:rFonts w:ascii="Consolas" w:eastAsia="Times New Roman" w:hAnsi="Consolas" w:cs="Consolas"/>
-          <w:color w:val="A9B7C6"/>
-          <w:sz w:val="20"/>
-          <w:szCs w:val="20"/>
-        </w:rPr>
-        <w:t>)</w:t>
-      </w:r>
-      <w:r>
-        <w:rPr>
-          <w:rFonts w:ascii="Consolas" w:eastAsia="Times New Roman" w:hAnsi="Consolas" w:cs="Consolas"/>
-          <w:color w:val="A9B7C6"/>
-          <w:sz w:val="20"/>
-          <w:szCs w:val="20"/>
-        </w:rPr>
-        <w:br/>
-      </w:r>
-      <w:r>
-        <w:rPr>
-          <w:rFonts w:ascii="Consolas" w:eastAsia="Times New Roman" w:hAnsi="Consolas" w:cs="Consolas"/>
-          <w:color w:val="8888C6"/>
-          <w:sz w:val="20"/>
-          <w:szCs w:val="20"/>
-        </w:rPr>
-        <w:t>print</w:t>
-      </w:r>
-      <w:r>
-        <w:rPr>
-          <w:rFonts w:ascii="Consolas" w:eastAsia="Times New Roman" w:hAnsi="Consolas" w:cs="Consolas"/>
-          <w:color w:val="A9B7C6"/>
-          <w:sz w:val="20"/>
-          <w:szCs w:val="20"/>
-        </w:rPr>
-        <w:t>(Surname2)</w:t>
-      </w:r>
-      <w:r>
-        <w:rPr>
-          <w:rFonts w:ascii="Consolas" w:eastAsia="Times New Roman" w:hAnsi="Consolas" w:cs="Consolas"/>
-          <w:color w:val="A9B7C6"/>
-          <w:sz w:val="20"/>
-          <w:szCs w:val="20"/>
-        </w:rPr>
-        <w:br/>
-      </w:r>
-      <w:r>
-        <w:rPr>
-          <w:rFonts w:ascii="Consolas" w:eastAsia="Times New Roman" w:hAnsi="Consolas" w:cs="Consolas"/>
-          <w:color w:val="A9B7C6"/>
-          <w:sz w:val="20"/>
-          <w:szCs w:val="20"/>
-        </w:rPr>
-        <w:br/>
-      </w:r>
-      <w:r>
-        <w:rPr>
-          <w:rFonts w:ascii="Consolas" w:eastAsia="Times New Roman" w:hAnsi="Consolas" w:cs="Consolas"/>
-          <w:color w:val="808080"/>
-          <w:sz w:val="20"/>
-          <w:szCs w:val="20"/>
-        </w:rPr>
-        <w:t># Here, however, we will get ‘none’ because the function did not return any value, so the variable</w:t>
-      </w:r>
-      <w:r>
-        <w:rPr>
-          <w:rFonts w:ascii="Consolas" w:eastAsia="Times New Roman" w:hAnsi="Consolas" w:cs="Consolas"/>
-          <w:color w:val="808080"/>
-          <w:sz w:val="20"/>
-          <w:szCs w:val="20"/>
-        </w:rPr>
-        <w:br/>
-        <w:t># Thus, we can conclude that when we need the function to return the value that can be used further,</w:t>
-      </w:r>
-      <w:r>
-        <w:rPr>
-          <w:rFonts w:ascii="Consolas" w:eastAsia="Times New Roman" w:hAnsi="Consolas" w:cs="Consolas"/>
-          <w:color w:val="808080"/>
-          <w:sz w:val="20"/>
-          <w:szCs w:val="20"/>
-        </w:rPr>
-        <w:br/>
-        <w:t># we use the first type, while we need the function to just do short use of the information without returning</w:t>
-      </w:r>
-      <w:r>
-        <w:rPr>
-          <w:rFonts w:ascii="Consolas" w:eastAsia="Times New Roman" w:hAnsi="Consolas" w:cs="Consolas"/>
-          <w:color w:val="808080"/>
-          <w:sz w:val="20"/>
-          <w:szCs w:val="20"/>
-        </w:rPr>
-        <w:br/>
-        <w:t># we use the second option.</w:t>
-      </w:r>
-    </w:p>
-    <w:p>
-      <w:pPr>
+    </w:p>
+    <w:p>
+      <w:pPr>
+        <w:pStyle w:val="a7"/>
+        <w:ind w:left="142"/>
         <w:rPr>
           <w:b/>
         </w:rPr>
@@ -5104,6 +6536,27 @@
       <w:szCs w:val="20"/>
     </w:rPr>
   </w:style>
+  <w:style w:type="character" w:customStyle="1" w:styleId="pysrc-output">
+    <w:name w:val="pysrc-output"/>
+    <w:basedOn w:val="a0"/>
+    <w:rsid w:val="004D4A80"/>
+  </w:style>
+  <w:style w:type="paragraph" w:styleId="ab">
+    <w:name w:val="Normal (Web)"/>
+    <w:basedOn w:val="a"/>
+    <w:uiPriority w:val="99"/>
+    <w:semiHidden/>
+    <w:unhideWhenUsed/>
+    <w:rsid w:val="00FF6EAF"/>
+    <w:pPr>
+      <w:spacing w:before="100" w:beforeAutospacing="1" w:after="100" w:afterAutospacing="1" w:line="240" w:lineRule="auto"/>
+    </w:pPr>
+    <w:rPr>
+      <w:rFonts w:ascii="Times New Roman" w:eastAsia="Times New Roman" w:hAnsi="Times New Roman" w:cs="Times New Roman"/>
+      <w:sz w:val="24"/>
+      <w:szCs w:val="24"/>
+    </w:rPr>
+  </w:style>
 </w:styles>
 </file>
 
@@ -5453,6 +6906,27 @@
       <w:szCs w:val="20"/>
     </w:rPr>
   </w:style>
+  <w:style w:type="character" w:customStyle="1" w:styleId="pysrc-output">
+    <w:name w:val="pysrc-output"/>
+    <w:basedOn w:val="a0"/>
+    <w:rsid w:val="004D4A80"/>
+  </w:style>
+  <w:style w:type="paragraph" w:styleId="ab">
+    <w:name w:val="Normal (Web)"/>
+    <w:basedOn w:val="a"/>
+    <w:uiPriority w:val="99"/>
+    <w:semiHidden/>
+    <w:unhideWhenUsed/>
+    <w:rsid w:val="00FF6EAF"/>
+    <w:pPr>
+      <w:spacing w:before="100" w:beforeAutospacing="1" w:after="100" w:afterAutospacing="1" w:line="240" w:lineRule="auto"/>
+    </w:pPr>
+    <w:rPr>
+      <w:rFonts w:ascii="Times New Roman" w:eastAsia="Times New Roman" w:hAnsi="Times New Roman" w:cs="Times New Roman"/>
+      <w:sz w:val="24"/>
+      <w:szCs w:val="24"/>
+    </w:rPr>
+  </w:style>
 </w:styles>
 </file>
 
@@ -5746,7 +7220,7 @@
 </file>
 
 <file path=customXml/itemProps1.xml><?xml version="1.0" encoding="utf-8"?>
-<ds:datastoreItem xmlns:ds="http://schemas.openxmlformats.org/officeDocument/2006/customXml" ds:itemID="{8E2BB84E-2E62-4677-8866-E06E46ED2A2B}">
+<ds:datastoreItem xmlns:ds="http://schemas.openxmlformats.org/officeDocument/2006/customXml" ds:itemID="{1C0B5F29-52F1-49F8-B747-4B1B3DA023D5}">
   <ds:schemaRefs>
     <ds:schemaRef ds:uri="http://schemas.openxmlformats.org/officeDocument/2006/bibliography"/>
   </ds:schemaRefs>
